--- a/Serie 1 Estadística Aplicada.docx
+++ b/Serie 1 Estadística Aplicada.docx
@@ -14375,14 +14375,14 @@
         <w:tblLook w:val="04A0" w:firstRow="1" w:lastRow="0" w:firstColumn="1" w:lastColumn="0" w:noHBand="0" w:noVBand="1"/>
       </w:tblPr>
       <w:tblGrid>
-        <w:gridCol w:w="2612"/>
-        <w:gridCol w:w="2568"/>
-        <w:gridCol w:w="2568"/>
+        <w:gridCol w:w="2611"/>
+        <w:gridCol w:w="2570"/>
+        <w:gridCol w:w="2567"/>
       </w:tblGrid>
       <w:tr>
         <w:tc>
           <w:tcPr>
-            <w:tcW w:w="2942" w:type="dxa"/>
+            <w:tcW w:w="2611" w:type="dxa"/>
           </w:tcPr>
           <w:p>
             <w:pPr>
@@ -14394,7 +14394,7 @@
         </w:tc>
         <w:tc>
           <w:tcPr>
-            <w:tcW w:w="2943" w:type="dxa"/>
+            <w:tcW w:w="2570" w:type="dxa"/>
           </w:tcPr>
           <w:p>
             <w:pPr>
@@ -14409,7 +14409,7 @@
         </w:tc>
         <w:tc>
           <w:tcPr>
-            <w:tcW w:w="2943" w:type="dxa"/>
+            <w:tcW w:w="2567" w:type="dxa"/>
           </w:tcPr>
           <w:p>
             <w:pPr>
@@ -14426,7 +14426,7 @@
       <w:tr>
         <w:tc>
           <w:tcPr>
-            <w:tcW w:w="2942" w:type="dxa"/>
+            <w:tcW w:w="2611" w:type="dxa"/>
           </w:tcPr>
           <w:p>
             <w:pPr>
@@ -14441,7 +14441,7 @@
         </w:tc>
         <w:tc>
           <w:tcPr>
-            <w:tcW w:w="2943" w:type="dxa"/>
+            <w:tcW w:w="2570" w:type="dxa"/>
           </w:tcPr>
           <w:p>
             <w:pPr>
@@ -14449,11 +14449,17 @@
               <w:ind w:left="0"/>
               <w:jc w:val="both"/>
             </w:pPr>
-          </w:p>
-        </w:tc>
-        <w:tc>
-          <w:tcPr>
-            <w:tcW w:w="2943" w:type="dxa"/>
+            <w:r>
+              <w:t>40</w:t>
+            </w:r>
+            <w:r>
+              <w:t>%</w:t>
+            </w:r>
+          </w:p>
+        </w:tc>
+        <w:tc>
+          <w:tcPr>
+            <w:tcW w:w="2567" w:type="dxa"/>
           </w:tcPr>
           <w:p>
             <w:pPr>
@@ -14461,13 +14467,19 @@
               <w:ind w:left="0"/>
               <w:jc w:val="both"/>
             </w:pPr>
+            <w:r>
+              <w:t>60</w:t>
+            </w:r>
+            <w:r>
+              <w:t>%</w:t>
+            </w:r>
           </w:p>
         </w:tc>
       </w:tr>
       <w:tr>
         <w:tc>
           <w:tcPr>
-            <w:tcW w:w="2942" w:type="dxa"/>
+            <w:tcW w:w="2611" w:type="dxa"/>
           </w:tcPr>
           <w:p>
             <w:pPr>
@@ -14482,7 +14494,7 @@
         </w:tc>
         <w:tc>
           <w:tcPr>
-            <w:tcW w:w="2943" w:type="dxa"/>
+            <w:tcW w:w="2570" w:type="dxa"/>
           </w:tcPr>
           <w:p>
             <w:pPr>
@@ -14490,11 +14502,14 @@
               <w:ind w:left="0"/>
               <w:jc w:val="both"/>
             </w:pPr>
-          </w:p>
-        </w:tc>
-        <w:tc>
-          <w:tcPr>
-            <w:tcW w:w="2943" w:type="dxa"/>
+            <w:r>
+              <w:t>38</w:t>
+            </w:r>
+          </w:p>
+        </w:tc>
+        <w:tc>
+          <w:tcPr>
+            <w:tcW w:w="2567" w:type="dxa"/>
           </w:tcPr>
           <w:p>
             <w:pPr>
@@ -14502,13 +14517,16 @@
               <w:ind w:left="0"/>
               <w:jc w:val="both"/>
             </w:pPr>
+            <w:r>
+              <w:t>62</w:t>
+            </w:r>
           </w:p>
         </w:tc>
       </w:tr>
       <w:tr>
         <w:tc>
           <w:tcPr>
-            <w:tcW w:w="2942" w:type="dxa"/>
+            <w:tcW w:w="2611" w:type="dxa"/>
           </w:tcPr>
           <w:p>
             <w:pPr>
@@ -14523,7 +14541,7 @@
         </w:tc>
         <w:tc>
           <w:tcPr>
-            <w:tcW w:w="2943" w:type="dxa"/>
+            <w:tcW w:w="2570" w:type="dxa"/>
           </w:tcPr>
           <w:p>
             <w:pPr>
@@ -14531,11 +14549,14 @@
               <w:ind w:left="0"/>
               <w:jc w:val="both"/>
             </w:pPr>
-          </w:p>
-        </w:tc>
-        <w:tc>
-          <w:tcPr>
-            <w:tcW w:w="2943" w:type="dxa"/>
+            <w:r>
+              <w:t>6</w:t>
+            </w:r>
+          </w:p>
+        </w:tc>
+        <w:tc>
+          <w:tcPr>
+            <w:tcW w:w="2567" w:type="dxa"/>
           </w:tcPr>
           <w:p>
             <w:pPr>
@@ -14543,13 +14564,16 @@
               <w:ind w:left="0"/>
               <w:jc w:val="both"/>
             </w:pPr>
+            <w:r>
+              <w:t>10</w:t>
+            </w:r>
           </w:p>
         </w:tc>
       </w:tr>
       <w:tr>
         <w:tc>
           <w:tcPr>
-            <w:tcW w:w="2942" w:type="dxa"/>
+            <w:tcW w:w="2611" w:type="dxa"/>
           </w:tcPr>
           <w:p>
             <w:pPr>
@@ -14560,13 +14584,11 @@
             <w:r>
               <w:t xml:space="preserve">Proporción </w:t>
             </w:r>
-            <w:bookmarkStart w:id="0" w:name="_GoBack"/>
-            <w:bookmarkEnd w:id="0"/>
-          </w:p>
-        </w:tc>
-        <w:tc>
-          <w:tcPr>
-            <w:tcW w:w="2943" w:type="dxa"/>
+          </w:p>
+        </w:tc>
+        <w:tc>
+          <w:tcPr>
+            <w:tcW w:w="2570" w:type="dxa"/>
           </w:tcPr>
           <w:p>
             <w:pPr>
@@ -14574,11 +14596,91 @@
               <w:ind w:left="0"/>
               <w:jc w:val="both"/>
             </w:pPr>
-          </w:p>
-        </w:tc>
-        <w:tc>
-          <w:tcPr>
-            <w:tcW w:w="2943" w:type="dxa"/>
+            <m:oMathPara>
+              <m:oMath>
+                <m:sSub>
+                  <m:sSubPr>
+                    <m:ctrlPr>
+                      <w:rPr>
+                        <w:rFonts w:ascii="Cambria Math" w:hAnsi="Cambria Math"/>
+                        <w:i/>
+                      </w:rPr>
+                    </m:ctrlPr>
+                  </m:sSubPr>
+                  <m:e>
+                    <m:acc>
+                      <m:accPr>
+                        <m:ctrlPr>
+                          <w:rPr>
+                            <w:rFonts w:ascii="Cambria Math" w:hAnsi="Cambria Math"/>
+                            <w:i/>
+                          </w:rPr>
+                        </m:ctrlPr>
+                      </m:accPr>
+                      <m:e>
+                        <m:r>
+                          <w:rPr>
+                            <w:rFonts w:ascii="Cambria Math" w:hAnsi="Cambria Math"/>
+                          </w:rPr>
+                          <m:t>p</m:t>
+                        </m:r>
+                      </m:e>
+                    </m:acc>
+                  </m:e>
+                  <m:sub>
+                    <m:r>
+                      <w:rPr>
+                        <w:rFonts w:ascii="Cambria Math" w:hAnsi="Cambria Math"/>
+                      </w:rPr>
+                      <m:t>1</m:t>
+                    </m:r>
+                  </m:sub>
+                </m:sSub>
+                <m:r>
+                  <w:rPr>
+                    <w:rFonts w:ascii="Cambria Math" w:hAnsi="Cambria Math"/>
+                  </w:rPr>
+                  <m:t>=</m:t>
+                </m:r>
+                <m:f>
+                  <m:fPr>
+                    <m:ctrlPr>
+                      <w:rPr>
+                        <w:rFonts w:ascii="Cambria Math" w:hAnsi="Cambria Math"/>
+                        <w:i/>
+                      </w:rPr>
+                    </m:ctrlPr>
+                  </m:fPr>
+                  <m:num>
+                    <m:r>
+                      <w:rPr>
+                        <w:rFonts w:ascii="Cambria Math" w:hAnsi="Cambria Math"/>
+                      </w:rPr>
+                      <m:t>6</m:t>
+                    </m:r>
+                  </m:num>
+                  <m:den>
+                    <m:r>
+                      <w:rPr>
+                        <w:rFonts w:ascii="Cambria Math" w:hAnsi="Cambria Math"/>
+                      </w:rPr>
+                      <m:t>38</m:t>
+                    </m:r>
+                  </m:den>
+                </m:f>
+                <m:r>
+                  <w:rPr>
+                    <w:rFonts w:ascii="Cambria Math" w:hAnsi="Cambria Math"/>
+                  </w:rPr>
+                  <m:t>=0.1578</m:t>
+                </m:r>
+              </m:oMath>
+            </m:oMathPara>
+          </w:p>
+        </w:tc>
+        <w:tc>
+          <w:tcPr>
+            <w:tcW w:w="2567" w:type="dxa"/>
           </w:tcPr>
           <w:p>
             <w:pPr>
@@ -14586,10 +14688,1299 @@
               <w:ind w:left="0"/>
               <w:jc w:val="both"/>
             </w:pPr>
+            <m:oMathPara>
+              <m:oMath>
+                <m:sSub>
+                  <m:sSubPr>
+                    <m:ctrlPr>
+                      <w:rPr>
+                        <w:rFonts w:ascii="Cambria Math" w:hAnsi="Cambria Math"/>
+                        <w:i/>
+                      </w:rPr>
+                    </m:ctrlPr>
+                  </m:sSubPr>
+                  <m:e>
+                    <m:acc>
+                      <m:accPr>
+                        <m:ctrlPr>
+                          <w:rPr>
+                            <w:rFonts w:ascii="Cambria Math" w:hAnsi="Cambria Math"/>
+                            <w:i/>
+                          </w:rPr>
+                        </m:ctrlPr>
+                      </m:accPr>
+                      <m:e>
+                        <m:r>
+                          <w:rPr>
+                            <w:rFonts w:ascii="Cambria Math" w:hAnsi="Cambria Math"/>
+                          </w:rPr>
+                          <m:t>p</m:t>
+                        </m:r>
+                      </m:e>
+                    </m:acc>
+                  </m:e>
+                  <m:sub>
+                    <m:r>
+                      <w:rPr>
+                        <w:rFonts w:ascii="Cambria Math" w:hAnsi="Cambria Math"/>
+                      </w:rPr>
+                      <m:t>2</m:t>
+                    </m:r>
+                  </m:sub>
+                </m:sSub>
+                <m:r>
+                  <w:rPr>
+                    <w:rFonts w:ascii="Cambria Math" w:hAnsi="Cambria Math"/>
+                  </w:rPr>
+                  <m:t>=</m:t>
+                </m:r>
+                <m:f>
+                  <m:fPr>
+                    <m:ctrlPr>
+                      <w:rPr>
+                        <w:rFonts w:ascii="Cambria Math" w:hAnsi="Cambria Math"/>
+                        <w:i/>
+                      </w:rPr>
+                    </m:ctrlPr>
+                  </m:fPr>
+                  <m:num>
+                    <m:r>
+                      <w:rPr>
+                        <w:rFonts w:ascii="Cambria Math" w:hAnsi="Cambria Math"/>
+                      </w:rPr>
+                      <m:t>10</m:t>
+                    </m:r>
+                  </m:num>
+                  <m:den>
+                    <m:r>
+                      <w:rPr>
+                        <w:rFonts w:ascii="Cambria Math" w:hAnsi="Cambria Math"/>
+                      </w:rPr>
+                      <m:t>62</m:t>
+                    </m:r>
+                  </m:den>
+                </m:f>
+              </m:oMath>
+            </m:oMathPara>
           </w:p>
         </w:tc>
       </w:tr>
     </w:tbl>
+    <w:p>
+      <w:pPr>
+        <w:pStyle w:val="Prrafodelista"/>
+        <w:ind w:left="1080"/>
+        <w:jc w:val="both"/>
+        <w:rPr>
+          <w:rFonts w:eastAsiaTheme="minorEastAsia"/>
+        </w:rPr>
+      </w:pPr>
+      <m:oMathPara>
+        <m:oMath>
+          <m:sSub>
+            <m:sSubPr>
+              <m:ctrlPr>
+                <w:rPr>
+                  <w:rFonts w:ascii="Cambria Math" w:hAnsi="Cambria Math"/>
+                  <w:i/>
+                </w:rPr>
+              </m:ctrlPr>
+            </m:sSubPr>
+            <m:e>
+              <m:acc>
+                <m:accPr>
+                  <m:ctrlPr>
+                    <w:rPr>
+                      <w:rFonts w:ascii="Cambria Math" w:hAnsi="Cambria Math"/>
+                      <w:i/>
+                    </w:rPr>
+                  </m:ctrlPr>
+                </m:accPr>
+                <m:e>
+                  <m:r>
+                    <w:rPr>
+                      <w:rFonts w:ascii="Cambria Math" w:hAnsi="Cambria Math"/>
+                    </w:rPr>
+                    <m:t>p</m:t>
+                  </m:r>
+                </m:e>
+              </m:acc>
+            </m:e>
+            <m:sub>
+              <m:r>
+                <w:rPr>
+                  <w:rFonts w:ascii="Cambria Math" w:hAnsi="Cambria Math"/>
+                </w:rPr>
+                <m:t>st</m:t>
+              </m:r>
+            </m:sub>
+          </m:sSub>
+          <m:r>
+            <w:rPr>
+              <w:rFonts w:ascii="Cambria Math" w:hAnsi="Cambria Math"/>
+            </w:rPr>
+            <m:t>=</m:t>
+          </m:r>
+          <m:f>
+            <m:fPr>
+              <m:ctrlPr>
+                <w:rPr>
+                  <w:rFonts w:ascii="Cambria Math" w:hAnsi="Cambria Math"/>
+                  <w:i/>
+                </w:rPr>
+              </m:ctrlPr>
+            </m:fPr>
+            <m:num>
+              <m:r>
+                <w:rPr>
+                  <w:rFonts w:ascii="Cambria Math" w:hAnsi="Cambria Math"/>
+                </w:rPr>
+                <m:t>1</m:t>
+              </m:r>
+            </m:num>
+            <m:den>
+              <m:r>
+                <w:rPr>
+                  <w:rFonts w:ascii="Cambria Math" w:hAnsi="Cambria Math"/>
+                </w:rPr>
+                <m:t>N</m:t>
+              </m:r>
+            </m:den>
+          </m:f>
+          <m:d>
+            <m:dPr>
+              <m:begChr m:val="["/>
+              <m:endChr m:val="]"/>
+              <m:ctrlPr>
+                <w:rPr>
+                  <w:rFonts w:ascii="Cambria Math" w:hAnsi="Cambria Math"/>
+                  <w:i/>
+                </w:rPr>
+              </m:ctrlPr>
+            </m:dPr>
+            <m:e>
+              <m:sSub>
+                <m:sSubPr>
+                  <m:ctrlPr>
+                    <w:rPr>
+                      <w:rFonts w:ascii="Cambria Math" w:hAnsi="Cambria Math"/>
+                      <w:i/>
+                    </w:rPr>
+                  </m:ctrlPr>
+                </m:sSubPr>
+                <m:e>
+                  <m:r>
+                    <w:rPr>
+                      <w:rFonts w:ascii="Cambria Math" w:hAnsi="Cambria Math"/>
+                    </w:rPr>
+                    <m:t>N</m:t>
+                  </m:r>
+                </m:e>
+                <m:sub>
+                  <m:r>
+                    <w:rPr>
+                      <w:rFonts w:ascii="Cambria Math" w:hAnsi="Cambria Math"/>
+                    </w:rPr>
+                    <m:t>1</m:t>
+                  </m:r>
+                </m:sub>
+              </m:sSub>
+              <m:sSub>
+                <m:sSubPr>
+                  <m:ctrlPr>
+                    <w:rPr>
+                      <w:rFonts w:ascii="Cambria Math" w:hAnsi="Cambria Math"/>
+                      <w:i/>
+                    </w:rPr>
+                  </m:ctrlPr>
+                </m:sSubPr>
+                <m:e>
+                  <m:acc>
+                    <m:accPr>
+                      <m:ctrlPr>
+                        <w:rPr>
+                          <w:rFonts w:ascii="Cambria Math" w:hAnsi="Cambria Math"/>
+                          <w:i/>
+                        </w:rPr>
+                      </m:ctrlPr>
+                    </m:accPr>
+                    <m:e>
+                      <m:r>
+                        <w:rPr>
+                          <w:rFonts w:ascii="Cambria Math" w:hAnsi="Cambria Math"/>
+                        </w:rPr>
+                        <m:t>p</m:t>
+                      </m:r>
+                    </m:e>
+                  </m:acc>
+                </m:e>
+                <m:sub>
+                  <m:r>
+                    <w:rPr>
+                      <w:rFonts w:ascii="Cambria Math" w:hAnsi="Cambria Math"/>
+                    </w:rPr>
+                    <m:t>1</m:t>
+                  </m:r>
+                </m:sub>
+              </m:sSub>
+              <m:r>
+                <w:rPr>
+                  <w:rFonts w:ascii="Cambria Math" w:hAnsi="Cambria Math"/>
+                </w:rPr>
+                <m:t>+</m:t>
+              </m:r>
+              <m:sSub>
+                <m:sSubPr>
+                  <m:ctrlPr>
+                    <w:rPr>
+                      <w:rFonts w:ascii="Cambria Math" w:hAnsi="Cambria Math"/>
+                      <w:i/>
+                    </w:rPr>
+                  </m:ctrlPr>
+                </m:sSubPr>
+                <m:e>
+                  <m:r>
+                    <w:rPr>
+                      <w:rFonts w:ascii="Cambria Math" w:hAnsi="Cambria Math"/>
+                    </w:rPr>
+                    <m:t>N</m:t>
+                  </m:r>
+                </m:e>
+                <m:sub>
+                  <m:r>
+                    <w:rPr>
+                      <w:rFonts w:ascii="Cambria Math" w:hAnsi="Cambria Math"/>
+                    </w:rPr>
+                    <m:t>2</m:t>
+                  </m:r>
+                </m:sub>
+              </m:sSub>
+              <m:sSub>
+                <m:sSubPr>
+                  <m:ctrlPr>
+                    <w:rPr>
+                      <w:rFonts w:ascii="Cambria Math" w:hAnsi="Cambria Math"/>
+                      <w:i/>
+                    </w:rPr>
+                  </m:ctrlPr>
+                </m:sSubPr>
+                <m:e>
+                  <m:acc>
+                    <m:accPr>
+                      <m:ctrlPr>
+                        <w:rPr>
+                          <w:rFonts w:ascii="Cambria Math" w:hAnsi="Cambria Math"/>
+                          <w:i/>
+                        </w:rPr>
+                      </m:ctrlPr>
+                    </m:accPr>
+                    <m:e>
+                      <m:r>
+                        <w:rPr>
+                          <w:rFonts w:ascii="Cambria Math" w:hAnsi="Cambria Math"/>
+                        </w:rPr>
+                        <m:t>p</m:t>
+                      </m:r>
+                    </m:e>
+                  </m:acc>
+                </m:e>
+                <m:sub>
+                  <m:r>
+                    <w:rPr>
+                      <w:rFonts w:ascii="Cambria Math" w:hAnsi="Cambria Math"/>
+                    </w:rPr>
+                    <m:t>2</m:t>
+                  </m:r>
+                </m:sub>
+              </m:sSub>
+            </m:e>
+          </m:d>
+          <m:r>
+            <w:rPr>
+              <w:rFonts w:ascii="Cambria Math" w:hAnsi="Cambria Math"/>
+            </w:rPr>
+            <m:t>=</m:t>
+          </m:r>
+          <m:f>
+            <m:fPr>
+              <m:ctrlPr>
+                <w:rPr>
+                  <w:rFonts w:ascii="Cambria Math" w:hAnsi="Cambria Math"/>
+                  <w:i/>
+                </w:rPr>
+              </m:ctrlPr>
+            </m:fPr>
+            <m:num>
+              <m:r>
+                <w:rPr>
+                  <w:rFonts w:ascii="Cambria Math" w:hAnsi="Cambria Math"/>
+                </w:rPr>
+                <m:t>1</m:t>
+              </m:r>
+            </m:num>
+            <m:den>
+              <m:r>
+                <w:rPr>
+                  <w:rFonts w:ascii="Cambria Math" w:hAnsi="Cambria Math"/>
+                </w:rPr>
+                <m:t>100</m:t>
+              </m:r>
+            </m:den>
+          </m:f>
+          <m:d>
+            <m:dPr>
+              <m:begChr m:val="["/>
+              <m:endChr m:val="]"/>
+              <m:ctrlPr>
+                <w:rPr>
+                  <w:rFonts w:ascii="Cambria Math" w:hAnsi="Cambria Math"/>
+                  <w:i/>
+                </w:rPr>
+              </m:ctrlPr>
+            </m:dPr>
+            <m:e>
+              <m:r>
+                <w:rPr>
+                  <w:rFonts w:ascii="Cambria Math" w:hAnsi="Cambria Math"/>
+                </w:rPr>
+                <m:t>38</m:t>
+              </m:r>
+              <m:d>
+                <m:dPr>
+                  <m:ctrlPr>
+                    <w:rPr>
+                      <w:rFonts w:ascii="Cambria Math" w:hAnsi="Cambria Math"/>
+                      <w:i/>
+                    </w:rPr>
+                  </m:ctrlPr>
+                </m:dPr>
+                <m:e>
+                  <m:f>
+                    <m:fPr>
+                      <m:ctrlPr>
+                        <w:rPr>
+                          <w:rFonts w:ascii="Cambria Math" w:hAnsi="Cambria Math"/>
+                          <w:i/>
+                        </w:rPr>
+                      </m:ctrlPr>
+                    </m:fPr>
+                    <m:num>
+                      <m:r>
+                        <w:rPr>
+                          <w:rFonts w:ascii="Cambria Math" w:hAnsi="Cambria Math"/>
+                        </w:rPr>
+                        <m:t>6</m:t>
+                      </m:r>
+                    </m:num>
+                    <m:den>
+                      <m:r>
+                        <w:rPr>
+                          <w:rFonts w:ascii="Cambria Math" w:hAnsi="Cambria Math"/>
+                        </w:rPr>
+                        <m:t>38</m:t>
+                      </m:r>
+                    </m:den>
+                  </m:f>
+                </m:e>
+              </m:d>
+              <m:r>
+                <w:rPr>
+                  <w:rFonts w:ascii="Cambria Math" w:hAnsi="Cambria Math"/>
+                </w:rPr>
+                <m:t>+</m:t>
+              </m:r>
+              <m:r>
+                <w:rPr>
+                  <w:rFonts w:ascii="Cambria Math" w:hAnsi="Cambria Math"/>
+                </w:rPr>
+                <m:t>62</m:t>
+              </m:r>
+              <m:d>
+                <m:dPr>
+                  <m:ctrlPr>
+                    <w:rPr>
+                      <w:rFonts w:ascii="Cambria Math" w:hAnsi="Cambria Math"/>
+                      <w:i/>
+                    </w:rPr>
+                  </m:ctrlPr>
+                </m:dPr>
+                <m:e>
+                  <m:f>
+                    <m:fPr>
+                      <m:ctrlPr>
+                        <w:rPr>
+                          <w:rFonts w:ascii="Cambria Math" w:hAnsi="Cambria Math"/>
+                          <w:i/>
+                        </w:rPr>
+                      </m:ctrlPr>
+                    </m:fPr>
+                    <m:num>
+                      <m:r>
+                        <w:rPr>
+                          <w:rFonts w:ascii="Cambria Math" w:hAnsi="Cambria Math"/>
+                        </w:rPr>
+                        <m:t>10</m:t>
+                      </m:r>
+                    </m:num>
+                    <m:den>
+                      <m:r>
+                        <w:rPr>
+                          <w:rFonts w:ascii="Cambria Math" w:hAnsi="Cambria Math"/>
+                        </w:rPr>
+                        <m:t>62</m:t>
+                      </m:r>
+                    </m:den>
+                  </m:f>
+                </m:e>
+              </m:d>
+            </m:e>
+          </m:d>
+          <m:r>
+            <w:rPr>
+              <w:rFonts w:ascii="Cambria Math" w:eastAsiaTheme="minorEastAsia" w:hAnsi="Cambria Math"/>
+            </w:rPr>
+            <m:t>=0.16</m:t>
+          </m:r>
+        </m:oMath>
+      </m:oMathPara>
+    </w:p>
+    <w:p>
+      <w:pPr>
+        <w:pStyle w:val="Prrafodelista"/>
+        <w:ind w:left="1080"/>
+        <w:jc w:val="both"/>
+      </w:pPr>
+    </w:p>
+    <w:p>
+      <w:pPr>
+        <w:pStyle w:val="Prrafodelista"/>
+        <w:ind w:left="1080"/>
+        <w:jc w:val="both"/>
+        <w:rPr>
+          <w:rFonts w:eastAsiaTheme="minorEastAsia"/>
+        </w:rPr>
+      </w:pPr>
+      <m:oMathPara>
+        <m:oMath>
+          <m:r>
+            <w:rPr>
+              <w:rFonts w:ascii="Cambria Math" w:hAnsi="Cambria Math"/>
+            </w:rPr>
+            <m:t>B=</m:t>
+          </m:r>
+          <m:r>
+            <m:rPr>
+              <m:sty m:val="bi"/>
+            </m:rPr>
+            <w:rPr>
+              <w:rFonts w:ascii="Cambria Math" w:hAnsi="Cambria Math"/>
+            </w:rPr>
+            <m:t>2</m:t>
+          </m:r>
+          <m:rad>
+            <m:radPr>
+              <m:degHide m:val="1"/>
+              <m:ctrlPr>
+                <w:rPr>
+                  <w:rFonts w:ascii="Cambria Math" w:hAnsi="Cambria Math"/>
+                  <w:b/>
+                  <w:i/>
+                </w:rPr>
+              </m:ctrlPr>
+            </m:radPr>
+            <m:deg/>
+            <m:e>
+              <m:acc>
+                <m:accPr>
+                  <m:ctrlPr>
+                    <w:rPr>
+                      <w:rFonts w:ascii="Cambria Math" w:hAnsi="Cambria Math"/>
+                      <w:b/>
+                      <w:i/>
+                    </w:rPr>
+                  </m:ctrlPr>
+                </m:accPr>
+                <m:e>
+                  <m:r>
+                    <m:rPr>
+                      <m:sty m:val="bi"/>
+                    </m:rPr>
+                    <w:rPr>
+                      <w:rFonts w:ascii="Cambria Math" w:hAnsi="Cambria Math"/>
+                    </w:rPr>
+                    <m:t>V</m:t>
+                  </m:r>
+                </m:e>
+              </m:acc>
+              <m:d>
+                <m:dPr>
+                  <m:ctrlPr>
+                    <w:rPr>
+                      <w:rFonts w:ascii="Cambria Math" w:hAnsi="Cambria Math"/>
+                      <w:b/>
+                      <w:i/>
+                    </w:rPr>
+                  </m:ctrlPr>
+                </m:dPr>
+                <m:e>
+                  <m:sSub>
+                    <m:sSubPr>
+                      <m:ctrlPr>
+                        <w:rPr>
+                          <w:rFonts w:ascii="Cambria Math" w:hAnsi="Cambria Math"/>
+                          <w:b/>
+                          <w:i/>
+                        </w:rPr>
+                      </m:ctrlPr>
+                    </m:sSubPr>
+                    <m:e>
+                      <m:acc>
+                        <m:accPr>
+                          <m:chr m:val="̅"/>
+                          <m:ctrlPr>
+                            <w:rPr>
+                              <w:rFonts w:ascii="Cambria Math" w:hAnsi="Cambria Math"/>
+                              <w:b/>
+                              <w:i/>
+                            </w:rPr>
+                          </m:ctrlPr>
+                        </m:accPr>
+                        <m:e>
+                          <m:r>
+                            <m:rPr>
+                              <m:sty m:val="bi"/>
+                            </m:rPr>
+                            <w:rPr>
+                              <w:rFonts w:ascii="Cambria Math" w:hAnsi="Cambria Math"/>
+                            </w:rPr>
+                            <m:t>y</m:t>
+                          </m:r>
+                        </m:e>
+                      </m:acc>
+                    </m:e>
+                    <m:sub>
+                      <m:r>
+                        <m:rPr>
+                          <m:sty m:val="bi"/>
+                        </m:rPr>
+                        <w:rPr>
+                          <w:rFonts w:ascii="Cambria Math" w:hAnsi="Cambria Math"/>
+                        </w:rPr>
+                        <m:t>st</m:t>
+                      </m:r>
+                    </m:sub>
+                  </m:sSub>
+                </m:e>
+              </m:d>
+            </m:e>
+          </m:rad>
+          <m:r>
+            <m:rPr>
+              <m:sty m:val="bi"/>
+            </m:rPr>
+            <w:rPr>
+              <w:rFonts w:ascii="Cambria Math" w:eastAsiaTheme="minorEastAsia" w:hAnsi="Cambria Math"/>
+            </w:rPr>
+            <m:t>=</m:t>
+          </m:r>
+          <m:r>
+            <w:rPr>
+              <w:rFonts w:ascii="Cambria Math" w:hAnsi="Cambria Math"/>
+            </w:rPr>
+            <m:t>2</m:t>
+          </m:r>
+          <m:rad>
+            <m:radPr>
+              <m:degHide m:val="1"/>
+              <m:ctrlPr>
+                <w:rPr>
+                  <w:rFonts w:ascii="Cambria Math" w:hAnsi="Cambria Math"/>
+                  <w:i/>
+                </w:rPr>
+              </m:ctrlPr>
+            </m:radPr>
+            <m:deg/>
+            <m:e>
+              <m:f>
+                <m:fPr>
+                  <m:ctrlPr>
+                    <w:rPr>
+                      <w:rFonts w:ascii="Cambria Math" w:hAnsi="Cambria Math"/>
+                      <w:i/>
+                    </w:rPr>
+                  </m:ctrlPr>
+                </m:fPr>
+                <m:num>
+                  <m:r>
+                    <w:rPr>
+                      <w:rFonts w:ascii="Cambria Math" w:hAnsi="Cambria Math"/>
+                    </w:rPr>
+                    <m:t>1</m:t>
+                  </m:r>
+                </m:num>
+                <m:den>
+                  <m:sSup>
+                    <m:sSupPr>
+                      <m:ctrlPr>
+                        <w:rPr>
+                          <w:rFonts w:ascii="Cambria Math" w:hAnsi="Cambria Math"/>
+                          <w:i/>
+                        </w:rPr>
+                      </m:ctrlPr>
+                    </m:sSupPr>
+                    <m:e>
+                      <m:r>
+                        <w:rPr>
+                          <w:rFonts w:ascii="Cambria Math" w:hAnsi="Cambria Math"/>
+                        </w:rPr>
+                        <m:t>N</m:t>
+                      </m:r>
+                    </m:e>
+                    <m:sup>
+                      <m:r>
+                        <w:rPr>
+                          <w:rFonts w:ascii="Cambria Math" w:hAnsi="Cambria Math"/>
+                        </w:rPr>
+                        <m:t>2</m:t>
+                      </m:r>
+                    </m:sup>
+                  </m:sSup>
+                </m:den>
+              </m:f>
+              <m:nary>
+                <m:naryPr>
+                  <m:chr m:val="∑"/>
+                  <m:limLoc m:val="undOvr"/>
+                  <m:ctrlPr>
+                    <w:rPr>
+                      <w:rFonts w:ascii="Cambria Math" w:hAnsi="Cambria Math"/>
+                      <w:i/>
+                    </w:rPr>
+                  </m:ctrlPr>
+                </m:naryPr>
+                <m:sub>
+                  <m:r>
+                    <w:rPr>
+                      <w:rFonts w:ascii="Cambria Math" w:hAnsi="Cambria Math"/>
+                    </w:rPr>
+                    <m:t>i=1</m:t>
+                  </m:r>
+                </m:sub>
+                <m:sup>
+                  <m:r>
+                    <w:rPr>
+                      <w:rFonts w:ascii="Cambria Math" w:hAnsi="Cambria Math"/>
+                    </w:rPr>
+                    <m:t>L</m:t>
+                  </m:r>
+                </m:sup>
+                <m:e>
+                  <m:sSubSup>
+                    <m:sSubSupPr>
+                      <m:ctrlPr>
+                        <w:rPr>
+                          <w:rFonts w:ascii="Cambria Math" w:hAnsi="Cambria Math"/>
+                          <w:i/>
+                        </w:rPr>
+                      </m:ctrlPr>
+                    </m:sSubSupPr>
+                    <m:e>
+                      <m:r>
+                        <w:rPr>
+                          <w:rFonts w:ascii="Cambria Math" w:hAnsi="Cambria Math"/>
+                        </w:rPr>
+                        <m:t>N</m:t>
+                      </m:r>
+                    </m:e>
+                    <m:sub>
+                      <m:r>
+                        <w:rPr>
+                          <w:rFonts w:ascii="Cambria Math" w:hAnsi="Cambria Math"/>
+                        </w:rPr>
+                        <m:t>i</m:t>
+                      </m:r>
+                    </m:sub>
+                    <m:sup>
+                      <m:r>
+                        <w:rPr>
+                          <w:rFonts w:ascii="Cambria Math" w:hAnsi="Cambria Math"/>
+                        </w:rPr>
+                        <m:t>2</m:t>
+                      </m:r>
+                    </m:sup>
+                  </m:sSubSup>
+                  <m:d>
+                    <m:dPr>
+                      <m:ctrlPr>
+                        <w:rPr>
+                          <w:rFonts w:ascii="Cambria Math" w:hAnsi="Cambria Math"/>
+                          <w:i/>
+                        </w:rPr>
+                      </m:ctrlPr>
+                    </m:dPr>
+                    <m:e>
+                      <m:f>
+                        <m:fPr>
+                          <m:ctrlPr>
+                            <w:rPr>
+                              <w:rFonts w:ascii="Cambria Math" w:hAnsi="Cambria Math"/>
+                              <w:i/>
+                            </w:rPr>
+                          </m:ctrlPr>
+                        </m:fPr>
+                        <m:num>
+                          <m:sSub>
+                            <m:sSubPr>
+                              <m:ctrlPr>
+                                <w:rPr>
+                                  <w:rFonts w:ascii="Cambria Math" w:hAnsi="Cambria Math"/>
+                                  <w:i/>
+                                </w:rPr>
+                              </m:ctrlPr>
+                            </m:sSubPr>
+                            <m:e>
+                              <m:r>
+                                <w:rPr>
+                                  <w:rFonts w:ascii="Cambria Math" w:hAnsi="Cambria Math"/>
+                                </w:rPr>
+                                <m:t>N</m:t>
+                              </m:r>
+                            </m:e>
+                            <m:sub>
+                              <m:r>
+                                <w:rPr>
+                                  <w:rFonts w:ascii="Cambria Math" w:hAnsi="Cambria Math"/>
+                                </w:rPr>
+                                <m:t>i</m:t>
+                              </m:r>
+                            </m:sub>
+                          </m:sSub>
+                          <m:r>
+                            <w:rPr>
+                              <w:rFonts w:ascii="Cambria Math" w:hAnsi="Cambria Math"/>
+                            </w:rPr>
+                            <m:t>-</m:t>
+                          </m:r>
+                          <m:sSub>
+                            <m:sSubPr>
+                              <m:ctrlPr>
+                                <w:rPr>
+                                  <w:rFonts w:ascii="Cambria Math" w:hAnsi="Cambria Math"/>
+                                  <w:i/>
+                                </w:rPr>
+                              </m:ctrlPr>
+                            </m:sSubPr>
+                            <m:e>
+                              <m:r>
+                                <w:rPr>
+                                  <w:rFonts w:ascii="Cambria Math" w:hAnsi="Cambria Math"/>
+                                </w:rPr>
+                                <m:t>n</m:t>
+                              </m:r>
+                            </m:e>
+                            <m:sub>
+                              <m:r>
+                                <w:rPr>
+                                  <w:rFonts w:ascii="Cambria Math" w:hAnsi="Cambria Math"/>
+                                </w:rPr>
+                                <m:t>i</m:t>
+                              </m:r>
+                            </m:sub>
+                          </m:sSub>
+                        </m:num>
+                        <m:den>
+                          <m:sSub>
+                            <m:sSubPr>
+                              <m:ctrlPr>
+                                <w:rPr>
+                                  <w:rFonts w:ascii="Cambria Math" w:hAnsi="Cambria Math"/>
+                                  <w:i/>
+                                </w:rPr>
+                              </m:ctrlPr>
+                            </m:sSubPr>
+                            <m:e>
+                              <m:r>
+                                <w:rPr>
+                                  <w:rFonts w:ascii="Cambria Math" w:hAnsi="Cambria Math"/>
+                                </w:rPr>
+                                <m:t>N</m:t>
+                              </m:r>
+                            </m:e>
+                            <m:sub>
+                              <m:r>
+                                <w:rPr>
+                                  <w:rFonts w:ascii="Cambria Math" w:hAnsi="Cambria Math"/>
+                                </w:rPr>
+                                <m:t>i</m:t>
+                              </m:r>
+                            </m:sub>
+                          </m:sSub>
+                        </m:den>
+                      </m:f>
+                    </m:e>
+                  </m:d>
+                  <m:d>
+                    <m:dPr>
+                      <m:ctrlPr>
+                        <w:rPr>
+                          <w:rFonts w:ascii="Cambria Math" w:hAnsi="Cambria Math"/>
+                          <w:i/>
+                        </w:rPr>
+                      </m:ctrlPr>
+                    </m:dPr>
+                    <m:e>
+                      <m:f>
+                        <m:fPr>
+                          <m:ctrlPr>
+                            <w:rPr>
+                              <w:rFonts w:ascii="Cambria Math" w:hAnsi="Cambria Math"/>
+                              <w:i/>
+                            </w:rPr>
+                          </m:ctrlPr>
+                        </m:fPr>
+                        <m:num>
+                          <m:sSubSup>
+                            <m:sSubSupPr>
+                              <m:ctrlPr>
+                                <w:rPr>
+                                  <w:rFonts w:ascii="Cambria Math" w:hAnsi="Cambria Math"/>
+                                  <w:i/>
+                                </w:rPr>
+                              </m:ctrlPr>
+                            </m:sSubSupPr>
+                            <m:e>
+                              <m:r>
+                                <w:rPr>
+                                  <w:rFonts w:ascii="Cambria Math" w:hAnsi="Cambria Math"/>
+                                </w:rPr>
+                                <m:t>s</m:t>
+                              </m:r>
+                            </m:e>
+                            <m:sub>
+                              <m:r>
+                                <w:rPr>
+                                  <w:rFonts w:ascii="Cambria Math" w:hAnsi="Cambria Math"/>
+                                </w:rPr>
+                                <m:t>i</m:t>
+                              </m:r>
+                            </m:sub>
+                            <m:sup>
+                              <m:r>
+                                <w:rPr>
+                                  <w:rFonts w:ascii="Cambria Math" w:hAnsi="Cambria Math"/>
+                                </w:rPr>
+                                <m:t>2</m:t>
+                              </m:r>
+                            </m:sup>
+                          </m:sSubSup>
+                        </m:num>
+                        <m:den>
+                          <m:sSub>
+                            <m:sSubPr>
+                              <m:ctrlPr>
+                                <w:rPr>
+                                  <w:rFonts w:ascii="Cambria Math" w:hAnsi="Cambria Math"/>
+                                  <w:i/>
+                                </w:rPr>
+                              </m:ctrlPr>
+                            </m:sSubPr>
+                            <m:e>
+                              <m:r>
+                                <w:rPr>
+                                  <w:rFonts w:ascii="Cambria Math" w:hAnsi="Cambria Math"/>
+                                </w:rPr>
+                                <m:t>n</m:t>
+                              </m:r>
+                            </m:e>
+                            <m:sub>
+                              <m:r>
+                                <w:rPr>
+                                  <w:rFonts w:ascii="Cambria Math" w:hAnsi="Cambria Math"/>
+                                </w:rPr>
+                                <m:t>i</m:t>
+                              </m:r>
+                            </m:sub>
+                          </m:sSub>
+                        </m:den>
+                      </m:f>
+                    </m:e>
+                  </m:d>
+                </m:e>
+              </m:nary>
+            </m:e>
+          </m:rad>
+        </m:oMath>
+      </m:oMathPara>
+    </w:p>
+    <w:p>
+      <w:pPr>
+        <w:pStyle w:val="Prrafodelista"/>
+        <w:ind w:left="1080"/>
+        <w:jc w:val="both"/>
+      </w:pPr>
+      <m:oMathPara>
+        <m:oMath>
+          <m:r>
+            <w:rPr>
+              <w:rFonts w:ascii="Cambria Math" w:hAnsi="Cambria Math"/>
+            </w:rPr>
+            <m:t>B=</m:t>
+          </m:r>
+          <m:r>
+            <w:rPr>
+              <w:rFonts w:ascii="Cambria Math" w:hAnsi="Cambria Math"/>
+            </w:rPr>
+            <m:t>2</m:t>
+          </m:r>
+          <m:rad>
+            <m:radPr>
+              <m:degHide m:val="1"/>
+              <m:ctrlPr>
+                <w:rPr>
+                  <w:rFonts w:ascii="Cambria Math" w:hAnsi="Cambria Math"/>
+                  <w:i/>
+                </w:rPr>
+              </m:ctrlPr>
+            </m:radPr>
+            <m:deg/>
+            <m:e>
+              <m:f>
+                <m:fPr>
+                  <m:ctrlPr>
+                    <w:rPr>
+                      <w:rFonts w:ascii="Cambria Math" w:hAnsi="Cambria Math"/>
+                      <w:i/>
+                    </w:rPr>
+                  </m:ctrlPr>
+                </m:fPr>
+                <m:num>
+                  <m:r>
+                    <w:rPr>
+                      <w:rFonts w:ascii="Cambria Math" w:hAnsi="Cambria Math"/>
+                    </w:rPr>
+                    <m:t>1</m:t>
+                  </m:r>
+                </m:num>
+                <m:den>
+                  <m:sSup>
+                    <m:sSupPr>
+                      <m:ctrlPr>
+                        <w:rPr>
+                          <w:rFonts w:ascii="Cambria Math" w:hAnsi="Cambria Math"/>
+                          <w:i/>
+                        </w:rPr>
+                      </m:ctrlPr>
+                    </m:sSupPr>
+                    <m:e>
+                      <m:r>
+                        <w:rPr>
+                          <w:rFonts w:ascii="Cambria Math" w:hAnsi="Cambria Math"/>
+                        </w:rPr>
+                        <m:t>100</m:t>
+                      </m:r>
+                    </m:e>
+                    <m:sup>
+                      <m:r>
+                        <w:rPr>
+                          <w:rFonts w:ascii="Cambria Math" w:hAnsi="Cambria Math"/>
+                        </w:rPr>
+                        <m:t>2</m:t>
+                      </m:r>
+                    </m:sup>
+                  </m:sSup>
+                </m:den>
+              </m:f>
+              <m:d>
+                <m:dPr>
+                  <m:begChr m:val="["/>
+                  <m:endChr m:val="]"/>
+                  <m:ctrlPr>
+                    <w:rPr>
+                      <w:rFonts w:ascii="Cambria Math" w:hAnsi="Cambria Math"/>
+                      <w:i/>
+                    </w:rPr>
+                  </m:ctrlPr>
+                </m:dPr>
+                <m:e>
+                  <m:sSup>
+                    <m:sSupPr>
+                      <m:ctrlPr>
+                        <w:rPr>
+                          <w:rFonts w:ascii="Cambria Math" w:hAnsi="Cambria Math"/>
+                          <w:i/>
+                        </w:rPr>
+                      </m:ctrlPr>
+                    </m:sSupPr>
+                    <m:e>
+                      <m:r>
+                        <w:rPr>
+                          <w:rFonts w:ascii="Cambria Math" w:hAnsi="Cambria Math"/>
+                        </w:rPr>
+                        <m:t>38</m:t>
+                      </m:r>
+                    </m:e>
+                    <m:sup>
+                      <m:r>
+                        <w:rPr>
+                          <w:rFonts w:ascii="Cambria Math" w:hAnsi="Cambria Math"/>
+                        </w:rPr>
+                        <m:t>2</m:t>
+                      </m:r>
+                    </m:sup>
+                  </m:sSup>
+                  <m:d>
+                    <m:dPr>
+                      <m:ctrlPr>
+                        <w:rPr>
+                          <w:rFonts w:ascii="Cambria Math" w:hAnsi="Cambria Math"/>
+                          <w:i/>
+                        </w:rPr>
+                      </m:ctrlPr>
+                    </m:dPr>
+                    <m:e>
+                      <m:f>
+                        <m:fPr>
+                          <m:ctrlPr>
+                            <w:rPr>
+                              <w:rFonts w:ascii="Cambria Math" w:hAnsi="Cambria Math"/>
+                              <w:i/>
+                            </w:rPr>
+                          </m:ctrlPr>
+                        </m:fPr>
+                        <m:num>
+                          <m:r>
+                            <w:rPr>
+                              <w:rFonts w:ascii="Cambria Math" w:hAnsi="Cambria Math"/>
+                            </w:rPr>
+                            <m:t>38</m:t>
+                          </m:r>
+                          <m:r>
+                            <w:rPr>
+                              <w:rFonts w:ascii="Cambria Math" w:hAnsi="Cambria Math"/>
+                            </w:rPr>
+                            <m:t>-</m:t>
+                          </m:r>
+                          <m:r>
+                            <w:rPr>
+                              <w:rFonts w:ascii="Cambria Math" w:hAnsi="Cambria Math"/>
+                            </w:rPr>
+                            <m:t>6</m:t>
+                          </m:r>
+                        </m:num>
+                        <m:den>
+                          <m:r>
+                            <w:rPr>
+                              <w:rFonts w:ascii="Cambria Math" w:hAnsi="Cambria Math"/>
+                            </w:rPr>
+                            <m:t>38</m:t>
+                          </m:r>
+                        </m:den>
+                      </m:f>
+                    </m:e>
+                  </m:d>
+                  <m:d>
+                    <m:dPr>
+                      <m:ctrlPr>
+                        <w:rPr>
+                          <w:rFonts w:ascii="Cambria Math" w:hAnsi="Cambria Math"/>
+                          <w:i/>
+                        </w:rPr>
+                      </m:ctrlPr>
+                    </m:dPr>
+                    <m:e>
+                      <m:f>
+                        <m:fPr>
+                          <m:ctrlPr>
+                            <w:rPr>
+                              <w:rFonts w:ascii="Cambria Math" w:hAnsi="Cambria Math"/>
+                              <w:i/>
+                            </w:rPr>
+                          </m:ctrlPr>
+                        </m:fPr>
+                        <m:num>
+                          <m:sSup>
+                            <m:sSupPr>
+                              <m:ctrlPr>
+                                <w:rPr>
+                                  <w:rFonts w:ascii="Cambria Math" w:hAnsi="Cambria Math"/>
+                                  <w:i/>
+                                </w:rPr>
+                              </m:ctrlPr>
+                            </m:sSupPr>
+                            <m:e>
+                              <w:bookmarkStart w:id="0" w:name="_GoBack"/>
+                              <w:bookmarkEnd w:id="0"/>
+                              <m:r>
+                                <m:rPr>
+                                  <m:sty m:val="p"/>
+                                </m:rPr>
+                                <w:rPr>
+                                  <w:rFonts w:ascii="Cambria Math" w:hAnsi="Cambria Math"/>
+                                  <w:color w:val="000000"/>
+                                </w:rPr>
+                                <m:t>12.5776</m:t>
+                              </m:r>
+                            </m:e>
+                            <m:sup>
+                              <m:r>
+                                <w:rPr>
+                                  <w:rFonts w:ascii="Cambria Math" w:hAnsi="Cambria Math"/>
+                                </w:rPr>
+                                <m:t>2</m:t>
+                              </m:r>
+                            </m:sup>
+                          </m:sSup>
+                        </m:num>
+                        <m:den>
+                          <m:r>
+                            <w:rPr>
+                              <w:rFonts w:ascii="Cambria Math" w:hAnsi="Cambria Math"/>
+                            </w:rPr>
+                            <m:t>20</m:t>
+                          </m:r>
+                        </m:den>
+                      </m:f>
+                    </m:e>
+                  </m:d>
+                  <m:r>
+                    <w:rPr>
+                      <w:rFonts w:ascii="Cambria Math" w:hAnsi="Cambria Math"/>
+                    </w:rPr>
+                    <m:t>+</m:t>
+                  </m:r>
+                  <m:sSup>
+                    <m:sSupPr>
+                      <m:ctrlPr>
+                        <w:rPr>
+                          <w:rFonts w:ascii="Cambria Math" w:hAnsi="Cambria Math"/>
+                          <w:i/>
+                        </w:rPr>
+                      </m:ctrlPr>
+                    </m:sSupPr>
+                    <m:e>
+                      <m:r>
+                        <w:rPr>
+                          <w:rFonts w:ascii="Cambria Math" w:hAnsi="Cambria Math"/>
+                        </w:rPr>
+                        <m:t>65</m:t>
+                      </m:r>
+                    </m:e>
+                    <m:sup>
+                      <m:r>
+                        <w:rPr>
+                          <w:rFonts w:ascii="Cambria Math" w:hAnsi="Cambria Math"/>
+                        </w:rPr>
+                        <m:t>2</m:t>
+                      </m:r>
+                    </m:sup>
+                  </m:sSup>
+                  <m:d>
+                    <m:dPr>
+                      <m:ctrlPr>
+                        <w:rPr>
+                          <w:rFonts w:ascii="Cambria Math" w:hAnsi="Cambria Math"/>
+                          <w:i/>
+                        </w:rPr>
+                      </m:ctrlPr>
+                    </m:dPr>
+                    <m:e>
+                      <m:f>
+                        <m:fPr>
+                          <m:ctrlPr>
+                            <w:rPr>
+                              <w:rFonts w:ascii="Cambria Math" w:hAnsi="Cambria Math"/>
+                              <w:i/>
+                            </w:rPr>
+                          </m:ctrlPr>
+                        </m:fPr>
+                        <m:num>
+                          <m:r>
+                            <w:rPr>
+                              <w:rFonts w:ascii="Cambria Math" w:hAnsi="Cambria Math"/>
+                            </w:rPr>
+                            <m:t>65-16</m:t>
+                          </m:r>
+                        </m:num>
+                        <m:den>
+                          <m:r>
+                            <w:rPr>
+                              <w:rFonts w:ascii="Cambria Math" w:hAnsi="Cambria Math"/>
+                            </w:rPr>
+                            <m:t>65</m:t>
+                          </m:r>
+                        </m:den>
+                      </m:f>
+                    </m:e>
+                  </m:d>
+                  <m:d>
+                    <m:dPr>
+                      <m:ctrlPr>
+                        <w:rPr>
+                          <w:rFonts w:ascii="Cambria Math" w:hAnsi="Cambria Math"/>
+                          <w:i/>
+                        </w:rPr>
+                      </m:ctrlPr>
+                    </m:dPr>
+                    <m:e>
+                      <m:f>
+                        <m:fPr>
+                          <m:ctrlPr>
+                            <w:rPr>
+                              <w:rFonts w:ascii="Cambria Math" w:hAnsi="Cambria Math"/>
+                              <w:i/>
+                            </w:rPr>
+                          </m:ctrlPr>
+                        </m:fPr>
+                        <m:num>
+                          <m:sSup>
+                            <m:sSupPr>
+                              <m:ctrlPr>
+                                <w:rPr>
+                                  <w:rFonts w:ascii="Cambria Math" w:hAnsi="Cambria Math"/>
+                                  <w:i/>
+                                </w:rPr>
+                              </m:ctrlPr>
+                            </m:sSupPr>
+                            <m:e>
+                              <m:r>
+                                <m:rPr>
+                                  <m:sty m:val="p"/>
+                                </m:rPr>
+                                <w:rPr>
+                                  <w:rFonts w:ascii="Cambria Math" w:hAnsi="Cambria Math"/>
+                                  <w:color w:val="000000"/>
+                                </w:rPr>
+                                <m:t>13.6429</m:t>
+                              </m:r>
+                            </m:e>
+                            <m:sup>
+                              <m:r>
+                                <w:rPr>
+                                  <w:rFonts w:ascii="Cambria Math" w:hAnsi="Cambria Math"/>
+                                </w:rPr>
+                                <m:t>2</m:t>
+                              </m:r>
+                            </m:sup>
+                          </m:sSup>
+                        </m:num>
+                        <m:den>
+                          <m:r>
+                            <w:rPr>
+                              <w:rFonts w:ascii="Cambria Math" w:hAnsi="Cambria Math"/>
+                            </w:rPr>
+                            <m:t>16</m:t>
+                          </m:r>
+                        </m:den>
+                      </m:f>
+                    </m:e>
+                  </m:d>
+                </m:e>
+              </m:d>
+            </m:e>
+          </m:rad>
+        </m:oMath>
+      </m:oMathPara>
+    </w:p>
     <w:p>
       <w:pPr>
         <w:pStyle w:val="Prrafodelista"/>
@@ -14607,7 +15998,6 @@
         <w:jc w:val="both"/>
       </w:pPr>
       <w:r>
-        <w:lastRenderedPageBreak/>
         <w:t xml:space="preserve">Estratifique la muestra después de la selección, en circuitos integrados provenientes de la operación A y B, estime la proporción de los defectuosos en la población y fije un límite para el error de estimación. </w:t>
       </w:r>
     </w:p>
@@ -15818,7 +17208,7 @@
 </file>
 
 <file path=customXml/itemProps1.xml><?xml version="1.0" encoding="utf-8"?>
-<ds:datastoreItem xmlns:ds="http://schemas.openxmlformats.org/officeDocument/2006/customXml" ds:itemID="{73BFCF63-4BA9-4622-B710-8F010300511C}">
+<ds:datastoreItem xmlns:ds="http://schemas.openxmlformats.org/officeDocument/2006/customXml" ds:itemID="{A917FBFE-D630-4B33-B984-E5650D138B97}">
   <ds:schemaRefs>
     <ds:schemaRef ds:uri="http://schemas.openxmlformats.org/officeDocument/2006/bibliography"/>
   </ds:schemaRefs>

--- a/Serie 1 Estadística Aplicada.docx
+++ b/Serie 1 Estadística Aplicada.docx
@@ -5099,7 +5099,6 @@
     <w:p>
       <w:pPr>
         <w:spacing w:after="0" w:line="240" w:lineRule="auto"/>
-        <w:jc w:val="center"/>
         <w:rPr>
           <w:rFonts w:ascii="Calibri" w:eastAsia="Times New Roman" w:hAnsi="Calibri" w:cs="Times New Roman"/>
           <w:i/>
@@ -5116,2117 +5115,6 @@
         </w:sectPr>
       </w:pPr>
     </w:p>
-    <w:tbl>
-      <w:tblPr>
-        <w:tblW w:w="3600" w:type="dxa"/>
-        <w:tblCellMar>
-          <w:left w:w="70" w:type="dxa"/>
-          <w:right w:w="70" w:type="dxa"/>
-        </w:tblCellMar>
-        <w:tblLook w:val="04A0" w:firstRow="1" w:lastRow="0" w:firstColumn="1" w:lastColumn="0" w:noHBand="0" w:noVBand="1"/>
-      </w:tblPr>
-      <w:tblGrid>
-        <w:gridCol w:w="2408"/>
-        <w:gridCol w:w="1200"/>
-      </w:tblGrid>
-      <w:tr>
-        <w:trPr>
-          <w:trHeight w:val="300"/>
-        </w:trPr>
-        <w:tc>
-          <w:tcPr>
-            <w:tcW w:w="3600" w:type="dxa"/>
-            <w:gridSpan w:val="2"/>
-            <w:tcBorders>
-              <w:top w:val="single" w:sz="8" w:space="0" w:color="auto"/>
-              <w:left w:val="nil"/>
-              <w:bottom w:val="single" w:sz="4" w:space="0" w:color="auto"/>
-              <w:right w:val="nil"/>
-            </w:tcBorders>
-            <w:shd w:val="clear" w:color="auto" w:fill="auto"/>
-            <w:noWrap/>
-            <w:vAlign w:val="bottom"/>
-            <w:hideMark/>
-          </w:tcPr>
-          <w:p>
-            <w:pPr>
-              <w:spacing w:after="0" w:line="240" w:lineRule="auto"/>
-              <w:jc w:val="center"/>
-              <w:rPr>
-                <w:rFonts w:ascii="Calibri" w:eastAsia="Times New Roman" w:hAnsi="Calibri" w:cs="Times New Roman"/>
-                <w:i/>
-                <w:iCs/>
-                <w:color w:val="000000"/>
-                <w:lang w:eastAsia="es-MX"/>
-              </w:rPr>
-            </w:pPr>
-            <w:r>
-              <w:rPr>
-                <w:rFonts w:ascii="Calibri" w:eastAsia="Times New Roman" w:hAnsi="Calibri" w:cs="Times New Roman"/>
-                <w:i/>
-                <w:iCs/>
-                <w:color w:val="000000"/>
-                <w:lang w:eastAsia="es-MX"/>
-              </w:rPr>
-              <w:lastRenderedPageBreak/>
-              <w:t>Población</w:t>
-            </w:r>
-          </w:p>
-        </w:tc>
-      </w:tr>
-      <w:tr>
-        <w:trPr>
-          <w:trHeight w:val="300"/>
-        </w:trPr>
-        <w:tc>
-          <w:tcPr>
-            <w:tcW w:w="2408" w:type="dxa"/>
-            <w:tcBorders>
-              <w:top w:val="nil"/>
-              <w:left w:val="nil"/>
-              <w:bottom w:val="nil"/>
-              <w:right w:val="nil"/>
-            </w:tcBorders>
-            <w:shd w:val="clear" w:color="auto" w:fill="auto"/>
-            <w:noWrap/>
-            <w:vAlign w:val="bottom"/>
-            <w:hideMark/>
-          </w:tcPr>
-          <w:p>
-            <w:pPr>
-              <w:spacing w:after="0" w:line="240" w:lineRule="auto"/>
-              <w:jc w:val="center"/>
-              <w:rPr>
-                <w:rFonts w:ascii="Calibri" w:eastAsia="Times New Roman" w:hAnsi="Calibri" w:cs="Times New Roman"/>
-                <w:i/>
-                <w:iCs/>
-                <w:color w:val="000000"/>
-                <w:lang w:eastAsia="es-MX"/>
-              </w:rPr>
-            </w:pPr>
-          </w:p>
-        </w:tc>
-        <w:tc>
-          <w:tcPr>
-            <w:tcW w:w="1192" w:type="dxa"/>
-            <w:tcBorders>
-              <w:top w:val="nil"/>
-              <w:left w:val="nil"/>
-              <w:bottom w:val="nil"/>
-              <w:right w:val="nil"/>
-            </w:tcBorders>
-            <w:shd w:val="clear" w:color="auto" w:fill="auto"/>
-            <w:noWrap/>
-            <w:vAlign w:val="bottom"/>
-            <w:hideMark/>
-          </w:tcPr>
-          <w:p>
-            <w:pPr>
-              <w:spacing w:after="0" w:line="240" w:lineRule="auto"/>
-              <w:rPr>
-                <w:rFonts w:ascii="Times New Roman" w:eastAsia="Times New Roman" w:hAnsi="Times New Roman" w:cs="Times New Roman"/>
-                <w:sz w:val="20"/>
-                <w:szCs w:val="20"/>
-                <w:lang w:eastAsia="es-MX"/>
-              </w:rPr>
-            </w:pPr>
-          </w:p>
-        </w:tc>
-      </w:tr>
-      <w:tr>
-        <w:trPr>
-          <w:trHeight w:val="300"/>
-        </w:trPr>
-        <w:tc>
-          <w:tcPr>
-            <w:tcW w:w="2408" w:type="dxa"/>
-            <w:tcBorders>
-              <w:top w:val="nil"/>
-              <w:left w:val="nil"/>
-              <w:bottom w:val="nil"/>
-              <w:right w:val="nil"/>
-            </w:tcBorders>
-            <w:shd w:val="clear" w:color="auto" w:fill="auto"/>
-            <w:noWrap/>
-            <w:vAlign w:val="bottom"/>
-            <w:hideMark/>
-          </w:tcPr>
-          <w:p>
-            <w:pPr>
-              <w:spacing w:after="0" w:line="240" w:lineRule="auto"/>
-              <w:rPr>
-                <w:rFonts w:ascii="Calibri" w:eastAsia="Times New Roman" w:hAnsi="Calibri" w:cs="Times New Roman"/>
-                <w:color w:val="000000"/>
-                <w:lang w:eastAsia="es-MX"/>
-              </w:rPr>
-            </w:pPr>
-            <w:r>
-              <w:rPr>
-                <w:rFonts w:ascii="Calibri" w:eastAsia="Times New Roman" w:hAnsi="Calibri" w:cs="Times New Roman"/>
-                <w:color w:val="000000"/>
-                <w:lang w:eastAsia="es-MX"/>
-              </w:rPr>
-              <w:t>Media</w:t>
-            </w:r>
-          </w:p>
-        </w:tc>
-        <w:tc>
-          <w:tcPr>
-            <w:tcW w:w="1192" w:type="dxa"/>
-            <w:tcBorders>
-              <w:top w:val="nil"/>
-              <w:left w:val="nil"/>
-              <w:bottom w:val="nil"/>
-              <w:right w:val="nil"/>
-            </w:tcBorders>
-            <w:shd w:val="clear" w:color="auto" w:fill="auto"/>
-            <w:noWrap/>
-            <w:vAlign w:val="bottom"/>
-            <w:hideMark/>
-          </w:tcPr>
-          <w:p>
-            <w:pPr>
-              <w:spacing w:after="0" w:line="240" w:lineRule="auto"/>
-              <w:jc w:val="right"/>
-              <w:rPr>
-                <w:rFonts w:ascii="Calibri" w:eastAsia="Times New Roman" w:hAnsi="Calibri" w:cs="Times New Roman"/>
-                <w:color w:val="000000"/>
-                <w:lang w:eastAsia="es-MX"/>
-              </w:rPr>
-            </w:pPr>
-            <w:r>
-              <w:rPr>
-                <w:rFonts w:ascii="Calibri" w:eastAsia="Times New Roman" w:hAnsi="Calibri" w:cs="Times New Roman"/>
-                <w:color w:val="000000"/>
-                <w:lang w:eastAsia="es-MX"/>
-              </w:rPr>
-              <w:t>2</w:t>
-            </w:r>
-          </w:p>
-        </w:tc>
-      </w:tr>
-      <w:tr>
-        <w:trPr>
-          <w:trHeight w:val="300"/>
-        </w:trPr>
-        <w:tc>
-          <w:tcPr>
-            <w:tcW w:w="2408" w:type="dxa"/>
-            <w:tcBorders>
-              <w:top w:val="nil"/>
-              <w:left w:val="nil"/>
-              <w:bottom w:val="nil"/>
-              <w:right w:val="nil"/>
-            </w:tcBorders>
-            <w:shd w:val="clear" w:color="auto" w:fill="auto"/>
-            <w:noWrap/>
-            <w:vAlign w:val="bottom"/>
-            <w:hideMark/>
-          </w:tcPr>
-          <w:p>
-            <w:pPr>
-              <w:spacing w:after="0" w:line="240" w:lineRule="auto"/>
-              <w:rPr>
-                <w:rFonts w:ascii="Calibri" w:eastAsia="Times New Roman" w:hAnsi="Calibri" w:cs="Times New Roman"/>
-                <w:color w:val="000000"/>
-                <w:lang w:eastAsia="es-MX"/>
-              </w:rPr>
-            </w:pPr>
-            <w:r>
-              <w:rPr>
-                <w:rFonts w:ascii="Calibri" w:eastAsia="Times New Roman" w:hAnsi="Calibri" w:cs="Times New Roman"/>
-                <w:color w:val="000000"/>
-                <w:lang w:eastAsia="es-MX"/>
-              </w:rPr>
-              <w:t>Error típico</w:t>
-            </w:r>
-          </w:p>
-        </w:tc>
-        <w:tc>
-          <w:tcPr>
-            <w:tcW w:w="1192" w:type="dxa"/>
-            <w:tcBorders>
-              <w:top w:val="nil"/>
-              <w:left w:val="nil"/>
-              <w:bottom w:val="nil"/>
-              <w:right w:val="nil"/>
-            </w:tcBorders>
-            <w:shd w:val="clear" w:color="auto" w:fill="auto"/>
-            <w:noWrap/>
-            <w:vAlign w:val="bottom"/>
-            <w:hideMark/>
-          </w:tcPr>
-          <w:p>
-            <w:pPr>
-              <w:spacing w:after="0" w:line="240" w:lineRule="auto"/>
-              <w:jc w:val="right"/>
-              <w:rPr>
-                <w:rFonts w:ascii="Calibri" w:eastAsia="Times New Roman" w:hAnsi="Calibri" w:cs="Times New Roman"/>
-                <w:color w:val="000000"/>
-                <w:lang w:eastAsia="es-MX"/>
-              </w:rPr>
-            </w:pPr>
-            <w:r>
-              <w:rPr>
-                <w:rFonts w:ascii="Calibri" w:eastAsia="Times New Roman" w:hAnsi="Calibri" w:cs="Times New Roman"/>
-                <w:color w:val="000000"/>
-                <w:lang w:eastAsia="es-MX"/>
-              </w:rPr>
-              <w:t>0.70710678</w:t>
-            </w:r>
-          </w:p>
-        </w:tc>
-      </w:tr>
-      <w:tr>
-        <w:trPr>
-          <w:trHeight w:val="300"/>
-        </w:trPr>
-        <w:tc>
-          <w:tcPr>
-            <w:tcW w:w="2408" w:type="dxa"/>
-            <w:tcBorders>
-              <w:top w:val="nil"/>
-              <w:left w:val="nil"/>
-              <w:bottom w:val="nil"/>
-              <w:right w:val="nil"/>
-            </w:tcBorders>
-            <w:shd w:val="clear" w:color="auto" w:fill="auto"/>
-            <w:noWrap/>
-            <w:vAlign w:val="bottom"/>
-            <w:hideMark/>
-          </w:tcPr>
-          <w:p>
-            <w:pPr>
-              <w:spacing w:after="0" w:line="240" w:lineRule="auto"/>
-              <w:rPr>
-                <w:rFonts w:ascii="Calibri" w:eastAsia="Times New Roman" w:hAnsi="Calibri" w:cs="Times New Roman"/>
-                <w:color w:val="000000"/>
-                <w:lang w:eastAsia="es-MX"/>
-              </w:rPr>
-            </w:pPr>
-            <w:r>
-              <w:rPr>
-                <w:rFonts w:ascii="Calibri" w:eastAsia="Times New Roman" w:hAnsi="Calibri" w:cs="Times New Roman"/>
-                <w:color w:val="000000"/>
-                <w:lang w:eastAsia="es-MX"/>
-              </w:rPr>
-              <w:t>Mediana</w:t>
-            </w:r>
-          </w:p>
-        </w:tc>
-        <w:tc>
-          <w:tcPr>
-            <w:tcW w:w="1192" w:type="dxa"/>
-            <w:tcBorders>
-              <w:top w:val="nil"/>
-              <w:left w:val="nil"/>
-              <w:bottom w:val="nil"/>
-              <w:right w:val="nil"/>
-            </w:tcBorders>
-            <w:shd w:val="clear" w:color="auto" w:fill="auto"/>
-            <w:noWrap/>
-            <w:vAlign w:val="bottom"/>
-            <w:hideMark/>
-          </w:tcPr>
-          <w:p>
-            <w:pPr>
-              <w:spacing w:after="0" w:line="240" w:lineRule="auto"/>
-              <w:jc w:val="right"/>
-              <w:rPr>
-                <w:rFonts w:ascii="Calibri" w:eastAsia="Times New Roman" w:hAnsi="Calibri" w:cs="Times New Roman"/>
-                <w:color w:val="000000"/>
-                <w:lang w:eastAsia="es-MX"/>
-              </w:rPr>
-            </w:pPr>
-            <w:r>
-              <w:rPr>
-                <w:rFonts w:ascii="Calibri" w:eastAsia="Times New Roman" w:hAnsi="Calibri" w:cs="Times New Roman"/>
-                <w:color w:val="000000"/>
-                <w:lang w:eastAsia="es-MX"/>
-              </w:rPr>
-              <w:t>2</w:t>
-            </w:r>
-          </w:p>
-        </w:tc>
-      </w:tr>
-      <w:tr>
-        <w:trPr>
-          <w:trHeight w:val="300"/>
-        </w:trPr>
-        <w:tc>
-          <w:tcPr>
-            <w:tcW w:w="2408" w:type="dxa"/>
-            <w:tcBorders>
-              <w:top w:val="nil"/>
-              <w:left w:val="nil"/>
-              <w:bottom w:val="nil"/>
-              <w:right w:val="nil"/>
-            </w:tcBorders>
-            <w:shd w:val="clear" w:color="auto" w:fill="auto"/>
-            <w:noWrap/>
-            <w:vAlign w:val="bottom"/>
-            <w:hideMark/>
-          </w:tcPr>
-          <w:p>
-            <w:pPr>
-              <w:spacing w:after="0" w:line="240" w:lineRule="auto"/>
-              <w:rPr>
-                <w:rFonts w:ascii="Calibri" w:eastAsia="Times New Roman" w:hAnsi="Calibri" w:cs="Times New Roman"/>
-                <w:color w:val="000000"/>
-                <w:lang w:eastAsia="es-MX"/>
-              </w:rPr>
-            </w:pPr>
-            <w:r>
-              <w:rPr>
-                <w:rFonts w:ascii="Calibri" w:eastAsia="Times New Roman" w:hAnsi="Calibri" w:cs="Times New Roman"/>
-                <w:color w:val="000000"/>
-                <w:lang w:eastAsia="es-MX"/>
-              </w:rPr>
-              <w:t>Moda</w:t>
-            </w:r>
-          </w:p>
-        </w:tc>
-        <w:tc>
-          <w:tcPr>
-            <w:tcW w:w="1192" w:type="dxa"/>
-            <w:tcBorders>
-              <w:top w:val="nil"/>
-              <w:left w:val="nil"/>
-              <w:bottom w:val="nil"/>
-              <w:right w:val="nil"/>
-            </w:tcBorders>
-            <w:shd w:val="clear" w:color="auto" w:fill="auto"/>
-            <w:noWrap/>
-            <w:vAlign w:val="bottom"/>
-            <w:hideMark/>
-          </w:tcPr>
-          <w:p>
-            <w:pPr>
-              <w:spacing w:after="0" w:line="240" w:lineRule="auto"/>
-              <w:jc w:val="center"/>
-              <w:rPr>
-                <w:rFonts w:ascii="Calibri" w:eastAsia="Times New Roman" w:hAnsi="Calibri" w:cs="Times New Roman"/>
-                <w:color w:val="000000"/>
-                <w:lang w:eastAsia="es-MX"/>
-              </w:rPr>
-            </w:pPr>
-            <w:r>
-              <w:rPr>
-                <w:rFonts w:ascii="Calibri" w:eastAsia="Times New Roman" w:hAnsi="Calibri" w:cs="Times New Roman"/>
-                <w:color w:val="000000"/>
-                <w:lang w:eastAsia="es-MX"/>
-              </w:rPr>
-              <w:t>#N/A</w:t>
-            </w:r>
-          </w:p>
-        </w:tc>
-      </w:tr>
-      <w:tr>
-        <w:trPr>
-          <w:trHeight w:val="300"/>
-        </w:trPr>
-        <w:tc>
-          <w:tcPr>
-            <w:tcW w:w="2408" w:type="dxa"/>
-            <w:tcBorders>
-              <w:top w:val="nil"/>
-              <w:left w:val="nil"/>
-              <w:bottom w:val="nil"/>
-              <w:right w:val="nil"/>
-            </w:tcBorders>
-            <w:shd w:val="clear" w:color="auto" w:fill="auto"/>
-            <w:noWrap/>
-            <w:vAlign w:val="bottom"/>
-            <w:hideMark/>
-          </w:tcPr>
-          <w:p>
-            <w:pPr>
-              <w:spacing w:after="0" w:line="240" w:lineRule="auto"/>
-              <w:rPr>
-                <w:rFonts w:ascii="Calibri" w:eastAsia="Times New Roman" w:hAnsi="Calibri" w:cs="Times New Roman"/>
-                <w:color w:val="000000"/>
-                <w:lang w:eastAsia="es-MX"/>
-              </w:rPr>
-            </w:pPr>
-            <w:r>
-              <w:rPr>
-                <w:rFonts w:ascii="Calibri" w:eastAsia="Times New Roman" w:hAnsi="Calibri" w:cs="Times New Roman"/>
-                <w:color w:val="000000"/>
-                <w:lang w:eastAsia="es-MX"/>
-              </w:rPr>
-              <w:t>Desviación estándar</w:t>
-            </w:r>
-          </w:p>
-        </w:tc>
-        <w:tc>
-          <w:tcPr>
-            <w:tcW w:w="1192" w:type="dxa"/>
-            <w:tcBorders>
-              <w:top w:val="nil"/>
-              <w:left w:val="nil"/>
-              <w:bottom w:val="nil"/>
-              <w:right w:val="nil"/>
-            </w:tcBorders>
-            <w:shd w:val="clear" w:color="auto" w:fill="auto"/>
-            <w:noWrap/>
-            <w:vAlign w:val="bottom"/>
-            <w:hideMark/>
-          </w:tcPr>
-          <w:p>
-            <w:pPr>
-              <w:spacing w:after="0" w:line="240" w:lineRule="auto"/>
-              <w:jc w:val="right"/>
-              <w:rPr>
-                <w:rFonts w:ascii="Calibri" w:eastAsia="Times New Roman" w:hAnsi="Calibri" w:cs="Times New Roman"/>
-                <w:color w:val="000000"/>
-                <w:lang w:eastAsia="es-MX"/>
-              </w:rPr>
-            </w:pPr>
-            <w:r>
-              <w:rPr>
-                <w:rFonts w:ascii="Calibri" w:eastAsia="Times New Roman" w:hAnsi="Calibri" w:cs="Times New Roman"/>
-                <w:color w:val="000000"/>
-                <w:lang w:eastAsia="es-MX"/>
-              </w:rPr>
-              <w:t>1.58113883</w:t>
-            </w:r>
-          </w:p>
-        </w:tc>
-      </w:tr>
-      <w:tr>
-        <w:trPr>
-          <w:trHeight w:val="300"/>
-        </w:trPr>
-        <w:tc>
-          <w:tcPr>
-            <w:tcW w:w="2408" w:type="dxa"/>
-            <w:tcBorders>
-              <w:top w:val="nil"/>
-              <w:left w:val="nil"/>
-              <w:bottom w:val="nil"/>
-              <w:right w:val="nil"/>
-            </w:tcBorders>
-            <w:shd w:val="clear" w:color="auto" w:fill="auto"/>
-            <w:noWrap/>
-            <w:vAlign w:val="bottom"/>
-            <w:hideMark/>
-          </w:tcPr>
-          <w:p>
-            <w:pPr>
-              <w:spacing w:after="0" w:line="240" w:lineRule="auto"/>
-              <w:rPr>
-                <w:rFonts w:ascii="Calibri" w:eastAsia="Times New Roman" w:hAnsi="Calibri" w:cs="Times New Roman"/>
-                <w:color w:val="000000"/>
-                <w:lang w:eastAsia="es-MX"/>
-              </w:rPr>
-            </w:pPr>
-            <w:r>
-              <w:rPr>
-                <w:rFonts w:ascii="Calibri" w:eastAsia="Times New Roman" w:hAnsi="Calibri" w:cs="Times New Roman"/>
-                <w:color w:val="000000"/>
-                <w:lang w:eastAsia="es-MX"/>
-              </w:rPr>
-              <w:t>Varianza de la muestra</w:t>
-            </w:r>
-          </w:p>
-        </w:tc>
-        <w:tc>
-          <w:tcPr>
-            <w:tcW w:w="1192" w:type="dxa"/>
-            <w:tcBorders>
-              <w:top w:val="nil"/>
-              <w:left w:val="nil"/>
-              <w:bottom w:val="nil"/>
-              <w:right w:val="nil"/>
-            </w:tcBorders>
-            <w:shd w:val="clear" w:color="auto" w:fill="auto"/>
-            <w:noWrap/>
-            <w:vAlign w:val="bottom"/>
-            <w:hideMark/>
-          </w:tcPr>
-          <w:p>
-            <w:pPr>
-              <w:spacing w:after="0" w:line="240" w:lineRule="auto"/>
-              <w:jc w:val="right"/>
-              <w:rPr>
-                <w:rFonts w:ascii="Calibri" w:eastAsia="Times New Roman" w:hAnsi="Calibri" w:cs="Times New Roman"/>
-                <w:color w:val="000000"/>
-                <w:lang w:eastAsia="es-MX"/>
-              </w:rPr>
-            </w:pPr>
-            <w:r>
-              <w:rPr>
-                <w:rFonts w:ascii="Calibri" w:eastAsia="Times New Roman" w:hAnsi="Calibri" w:cs="Times New Roman"/>
-                <w:color w:val="000000"/>
-                <w:lang w:eastAsia="es-MX"/>
-              </w:rPr>
-              <w:t>2.5</w:t>
-            </w:r>
-          </w:p>
-        </w:tc>
-      </w:tr>
-      <w:tr>
-        <w:trPr>
-          <w:trHeight w:val="300"/>
-        </w:trPr>
-        <w:tc>
-          <w:tcPr>
-            <w:tcW w:w="2408" w:type="dxa"/>
-            <w:tcBorders>
-              <w:top w:val="nil"/>
-              <w:left w:val="nil"/>
-              <w:bottom w:val="nil"/>
-              <w:right w:val="nil"/>
-            </w:tcBorders>
-            <w:shd w:val="clear" w:color="auto" w:fill="auto"/>
-            <w:noWrap/>
-            <w:vAlign w:val="bottom"/>
-            <w:hideMark/>
-          </w:tcPr>
-          <w:p>
-            <w:pPr>
-              <w:spacing w:after="0" w:line="240" w:lineRule="auto"/>
-              <w:rPr>
-                <w:rFonts w:ascii="Calibri" w:eastAsia="Times New Roman" w:hAnsi="Calibri" w:cs="Times New Roman"/>
-                <w:color w:val="000000"/>
-                <w:lang w:eastAsia="es-MX"/>
-              </w:rPr>
-            </w:pPr>
-            <w:r>
-              <w:rPr>
-                <w:rFonts w:ascii="Calibri" w:eastAsia="Times New Roman" w:hAnsi="Calibri" w:cs="Times New Roman"/>
-                <w:color w:val="000000"/>
-                <w:lang w:eastAsia="es-MX"/>
-              </w:rPr>
-              <w:t>Curtosis</w:t>
-            </w:r>
-          </w:p>
-        </w:tc>
-        <w:tc>
-          <w:tcPr>
-            <w:tcW w:w="1192" w:type="dxa"/>
-            <w:tcBorders>
-              <w:top w:val="nil"/>
-              <w:left w:val="nil"/>
-              <w:bottom w:val="nil"/>
-              <w:right w:val="nil"/>
-            </w:tcBorders>
-            <w:shd w:val="clear" w:color="auto" w:fill="auto"/>
-            <w:noWrap/>
-            <w:vAlign w:val="bottom"/>
-            <w:hideMark/>
-          </w:tcPr>
-          <w:p>
-            <w:pPr>
-              <w:spacing w:after="0" w:line="240" w:lineRule="auto"/>
-              <w:jc w:val="right"/>
-              <w:rPr>
-                <w:rFonts w:ascii="Calibri" w:eastAsia="Times New Roman" w:hAnsi="Calibri" w:cs="Times New Roman"/>
-                <w:color w:val="000000"/>
-                <w:lang w:eastAsia="es-MX"/>
-              </w:rPr>
-            </w:pPr>
-            <w:r>
-              <w:rPr>
-                <w:rFonts w:ascii="Calibri" w:eastAsia="Times New Roman" w:hAnsi="Calibri" w:cs="Times New Roman"/>
-                <w:color w:val="000000"/>
-                <w:lang w:eastAsia="es-MX"/>
-              </w:rPr>
-              <w:t>-1.2</w:t>
-            </w:r>
-          </w:p>
-        </w:tc>
-      </w:tr>
-      <w:tr>
-        <w:trPr>
-          <w:trHeight w:val="300"/>
-        </w:trPr>
-        <w:tc>
-          <w:tcPr>
-            <w:tcW w:w="2408" w:type="dxa"/>
-            <w:tcBorders>
-              <w:top w:val="nil"/>
-              <w:left w:val="nil"/>
-              <w:bottom w:val="nil"/>
-              <w:right w:val="nil"/>
-            </w:tcBorders>
-            <w:shd w:val="clear" w:color="auto" w:fill="auto"/>
-            <w:noWrap/>
-            <w:vAlign w:val="bottom"/>
-            <w:hideMark/>
-          </w:tcPr>
-          <w:p>
-            <w:pPr>
-              <w:spacing w:after="0" w:line="240" w:lineRule="auto"/>
-              <w:rPr>
-                <w:rFonts w:ascii="Calibri" w:eastAsia="Times New Roman" w:hAnsi="Calibri" w:cs="Times New Roman"/>
-                <w:color w:val="000000"/>
-                <w:lang w:eastAsia="es-MX"/>
-              </w:rPr>
-            </w:pPr>
-            <w:r>
-              <w:rPr>
-                <w:rFonts w:ascii="Calibri" w:eastAsia="Times New Roman" w:hAnsi="Calibri" w:cs="Times New Roman"/>
-                <w:color w:val="000000"/>
-                <w:lang w:eastAsia="es-MX"/>
-              </w:rPr>
-              <w:t>Coeficiente de asimetría</w:t>
-            </w:r>
-          </w:p>
-        </w:tc>
-        <w:tc>
-          <w:tcPr>
-            <w:tcW w:w="1192" w:type="dxa"/>
-            <w:tcBorders>
-              <w:top w:val="nil"/>
-              <w:left w:val="nil"/>
-              <w:bottom w:val="nil"/>
-              <w:right w:val="nil"/>
-            </w:tcBorders>
-            <w:shd w:val="clear" w:color="auto" w:fill="auto"/>
-            <w:noWrap/>
-            <w:vAlign w:val="bottom"/>
-            <w:hideMark/>
-          </w:tcPr>
-          <w:p>
-            <w:pPr>
-              <w:spacing w:after="0" w:line="240" w:lineRule="auto"/>
-              <w:jc w:val="right"/>
-              <w:rPr>
-                <w:rFonts w:ascii="Calibri" w:eastAsia="Times New Roman" w:hAnsi="Calibri" w:cs="Times New Roman"/>
-                <w:color w:val="000000"/>
-                <w:lang w:eastAsia="es-MX"/>
-              </w:rPr>
-            </w:pPr>
-            <w:r>
-              <w:rPr>
-                <w:rFonts w:ascii="Calibri" w:eastAsia="Times New Roman" w:hAnsi="Calibri" w:cs="Times New Roman"/>
-                <w:color w:val="000000"/>
-                <w:lang w:eastAsia="es-MX"/>
-              </w:rPr>
-              <w:t>0</w:t>
-            </w:r>
-          </w:p>
-        </w:tc>
-      </w:tr>
-      <w:tr>
-        <w:trPr>
-          <w:trHeight w:val="300"/>
-        </w:trPr>
-        <w:tc>
-          <w:tcPr>
-            <w:tcW w:w="2408" w:type="dxa"/>
-            <w:tcBorders>
-              <w:top w:val="nil"/>
-              <w:left w:val="nil"/>
-              <w:bottom w:val="nil"/>
-              <w:right w:val="nil"/>
-            </w:tcBorders>
-            <w:shd w:val="clear" w:color="auto" w:fill="auto"/>
-            <w:noWrap/>
-            <w:vAlign w:val="bottom"/>
-            <w:hideMark/>
-          </w:tcPr>
-          <w:p>
-            <w:pPr>
-              <w:spacing w:after="0" w:line="240" w:lineRule="auto"/>
-              <w:rPr>
-                <w:rFonts w:ascii="Calibri" w:eastAsia="Times New Roman" w:hAnsi="Calibri" w:cs="Times New Roman"/>
-                <w:color w:val="000000"/>
-                <w:lang w:eastAsia="es-MX"/>
-              </w:rPr>
-            </w:pPr>
-            <w:r>
-              <w:rPr>
-                <w:rFonts w:ascii="Calibri" w:eastAsia="Times New Roman" w:hAnsi="Calibri" w:cs="Times New Roman"/>
-                <w:color w:val="000000"/>
-                <w:lang w:eastAsia="es-MX"/>
-              </w:rPr>
-              <w:t>Rango</w:t>
-            </w:r>
-          </w:p>
-        </w:tc>
-        <w:tc>
-          <w:tcPr>
-            <w:tcW w:w="1192" w:type="dxa"/>
-            <w:tcBorders>
-              <w:top w:val="nil"/>
-              <w:left w:val="nil"/>
-              <w:bottom w:val="nil"/>
-              <w:right w:val="nil"/>
-            </w:tcBorders>
-            <w:shd w:val="clear" w:color="auto" w:fill="auto"/>
-            <w:noWrap/>
-            <w:vAlign w:val="bottom"/>
-            <w:hideMark/>
-          </w:tcPr>
-          <w:p>
-            <w:pPr>
-              <w:spacing w:after="0" w:line="240" w:lineRule="auto"/>
-              <w:jc w:val="right"/>
-              <w:rPr>
-                <w:rFonts w:ascii="Calibri" w:eastAsia="Times New Roman" w:hAnsi="Calibri" w:cs="Times New Roman"/>
-                <w:color w:val="000000"/>
-                <w:lang w:eastAsia="es-MX"/>
-              </w:rPr>
-            </w:pPr>
-            <w:r>
-              <w:rPr>
-                <w:rFonts w:ascii="Calibri" w:eastAsia="Times New Roman" w:hAnsi="Calibri" w:cs="Times New Roman"/>
-                <w:color w:val="000000"/>
-                <w:lang w:eastAsia="es-MX"/>
-              </w:rPr>
-              <w:t>4</w:t>
-            </w:r>
-          </w:p>
-        </w:tc>
-      </w:tr>
-      <w:tr>
-        <w:trPr>
-          <w:trHeight w:val="300"/>
-        </w:trPr>
-        <w:tc>
-          <w:tcPr>
-            <w:tcW w:w="2408" w:type="dxa"/>
-            <w:tcBorders>
-              <w:top w:val="nil"/>
-              <w:left w:val="nil"/>
-              <w:bottom w:val="nil"/>
-              <w:right w:val="nil"/>
-            </w:tcBorders>
-            <w:shd w:val="clear" w:color="auto" w:fill="auto"/>
-            <w:noWrap/>
-            <w:vAlign w:val="bottom"/>
-            <w:hideMark/>
-          </w:tcPr>
-          <w:p>
-            <w:pPr>
-              <w:spacing w:after="0" w:line="240" w:lineRule="auto"/>
-              <w:rPr>
-                <w:rFonts w:ascii="Calibri" w:eastAsia="Times New Roman" w:hAnsi="Calibri" w:cs="Times New Roman"/>
-                <w:color w:val="000000"/>
-                <w:lang w:eastAsia="es-MX"/>
-              </w:rPr>
-            </w:pPr>
-            <w:r>
-              <w:rPr>
-                <w:rFonts w:ascii="Calibri" w:eastAsia="Times New Roman" w:hAnsi="Calibri" w:cs="Times New Roman"/>
-                <w:color w:val="000000"/>
-                <w:lang w:eastAsia="es-MX"/>
-              </w:rPr>
-              <w:t>Mínimo</w:t>
-            </w:r>
-          </w:p>
-        </w:tc>
-        <w:tc>
-          <w:tcPr>
-            <w:tcW w:w="1192" w:type="dxa"/>
-            <w:tcBorders>
-              <w:top w:val="nil"/>
-              <w:left w:val="nil"/>
-              <w:bottom w:val="nil"/>
-              <w:right w:val="nil"/>
-            </w:tcBorders>
-            <w:shd w:val="clear" w:color="auto" w:fill="auto"/>
-            <w:noWrap/>
-            <w:vAlign w:val="bottom"/>
-            <w:hideMark/>
-          </w:tcPr>
-          <w:p>
-            <w:pPr>
-              <w:spacing w:after="0" w:line="240" w:lineRule="auto"/>
-              <w:jc w:val="right"/>
-              <w:rPr>
-                <w:rFonts w:ascii="Calibri" w:eastAsia="Times New Roman" w:hAnsi="Calibri" w:cs="Times New Roman"/>
-                <w:color w:val="000000"/>
-                <w:lang w:eastAsia="es-MX"/>
-              </w:rPr>
-            </w:pPr>
-            <w:r>
-              <w:rPr>
-                <w:rFonts w:ascii="Calibri" w:eastAsia="Times New Roman" w:hAnsi="Calibri" w:cs="Times New Roman"/>
-                <w:color w:val="000000"/>
-                <w:lang w:eastAsia="es-MX"/>
-              </w:rPr>
-              <w:t>0</w:t>
-            </w:r>
-          </w:p>
-        </w:tc>
-      </w:tr>
-      <w:tr>
-        <w:trPr>
-          <w:trHeight w:val="300"/>
-        </w:trPr>
-        <w:tc>
-          <w:tcPr>
-            <w:tcW w:w="2408" w:type="dxa"/>
-            <w:tcBorders>
-              <w:top w:val="nil"/>
-              <w:left w:val="nil"/>
-              <w:bottom w:val="nil"/>
-              <w:right w:val="nil"/>
-            </w:tcBorders>
-            <w:shd w:val="clear" w:color="auto" w:fill="auto"/>
-            <w:noWrap/>
-            <w:vAlign w:val="bottom"/>
-            <w:hideMark/>
-          </w:tcPr>
-          <w:p>
-            <w:pPr>
-              <w:spacing w:after="0" w:line="240" w:lineRule="auto"/>
-              <w:rPr>
-                <w:rFonts w:ascii="Calibri" w:eastAsia="Times New Roman" w:hAnsi="Calibri" w:cs="Times New Roman"/>
-                <w:color w:val="000000"/>
-                <w:lang w:eastAsia="es-MX"/>
-              </w:rPr>
-            </w:pPr>
-            <w:r>
-              <w:rPr>
-                <w:rFonts w:ascii="Calibri" w:eastAsia="Times New Roman" w:hAnsi="Calibri" w:cs="Times New Roman"/>
-                <w:color w:val="000000"/>
-                <w:lang w:eastAsia="es-MX"/>
-              </w:rPr>
-              <w:t>Máximo</w:t>
-            </w:r>
-          </w:p>
-        </w:tc>
-        <w:tc>
-          <w:tcPr>
-            <w:tcW w:w="1192" w:type="dxa"/>
-            <w:tcBorders>
-              <w:top w:val="nil"/>
-              <w:left w:val="nil"/>
-              <w:bottom w:val="nil"/>
-              <w:right w:val="nil"/>
-            </w:tcBorders>
-            <w:shd w:val="clear" w:color="auto" w:fill="auto"/>
-            <w:noWrap/>
-            <w:vAlign w:val="bottom"/>
-            <w:hideMark/>
-          </w:tcPr>
-          <w:p>
-            <w:pPr>
-              <w:spacing w:after="0" w:line="240" w:lineRule="auto"/>
-              <w:jc w:val="right"/>
-              <w:rPr>
-                <w:rFonts w:ascii="Calibri" w:eastAsia="Times New Roman" w:hAnsi="Calibri" w:cs="Times New Roman"/>
-                <w:color w:val="000000"/>
-                <w:lang w:eastAsia="es-MX"/>
-              </w:rPr>
-            </w:pPr>
-            <w:r>
-              <w:rPr>
-                <w:rFonts w:ascii="Calibri" w:eastAsia="Times New Roman" w:hAnsi="Calibri" w:cs="Times New Roman"/>
-                <w:color w:val="000000"/>
-                <w:lang w:eastAsia="es-MX"/>
-              </w:rPr>
-              <w:t>4</w:t>
-            </w:r>
-          </w:p>
-        </w:tc>
-      </w:tr>
-      <w:tr>
-        <w:trPr>
-          <w:trHeight w:val="300"/>
-        </w:trPr>
-        <w:tc>
-          <w:tcPr>
-            <w:tcW w:w="2408" w:type="dxa"/>
-            <w:tcBorders>
-              <w:top w:val="nil"/>
-              <w:left w:val="nil"/>
-              <w:bottom w:val="nil"/>
-              <w:right w:val="nil"/>
-            </w:tcBorders>
-            <w:shd w:val="clear" w:color="auto" w:fill="auto"/>
-            <w:noWrap/>
-            <w:vAlign w:val="bottom"/>
-            <w:hideMark/>
-          </w:tcPr>
-          <w:p>
-            <w:pPr>
-              <w:spacing w:after="0" w:line="240" w:lineRule="auto"/>
-              <w:rPr>
-                <w:rFonts w:ascii="Calibri" w:eastAsia="Times New Roman" w:hAnsi="Calibri" w:cs="Times New Roman"/>
-                <w:color w:val="000000"/>
-                <w:lang w:eastAsia="es-MX"/>
-              </w:rPr>
-            </w:pPr>
-            <w:r>
-              <w:rPr>
-                <w:rFonts w:ascii="Calibri" w:eastAsia="Times New Roman" w:hAnsi="Calibri" w:cs="Times New Roman"/>
-                <w:color w:val="000000"/>
-                <w:lang w:eastAsia="es-MX"/>
-              </w:rPr>
-              <w:t>Suma</w:t>
-            </w:r>
-          </w:p>
-        </w:tc>
-        <w:tc>
-          <w:tcPr>
-            <w:tcW w:w="1192" w:type="dxa"/>
-            <w:tcBorders>
-              <w:top w:val="nil"/>
-              <w:left w:val="nil"/>
-              <w:bottom w:val="nil"/>
-              <w:right w:val="nil"/>
-            </w:tcBorders>
-            <w:shd w:val="clear" w:color="auto" w:fill="auto"/>
-            <w:noWrap/>
-            <w:vAlign w:val="bottom"/>
-            <w:hideMark/>
-          </w:tcPr>
-          <w:p>
-            <w:pPr>
-              <w:spacing w:after="0" w:line="240" w:lineRule="auto"/>
-              <w:jc w:val="right"/>
-              <w:rPr>
-                <w:rFonts w:ascii="Calibri" w:eastAsia="Times New Roman" w:hAnsi="Calibri" w:cs="Times New Roman"/>
-                <w:color w:val="000000"/>
-                <w:lang w:eastAsia="es-MX"/>
-              </w:rPr>
-            </w:pPr>
-            <w:r>
-              <w:rPr>
-                <w:rFonts w:ascii="Calibri" w:eastAsia="Times New Roman" w:hAnsi="Calibri" w:cs="Times New Roman"/>
-                <w:color w:val="000000"/>
-                <w:lang w:eastAsia="es-MX"/>
-              </w:rPr>
-              <w:t>10</w:t>
-            </w:r>
-          </w:p>
-        </w:tc>
-      </w:tr>
-      <w:tr>
-        <w:trPr>
-          <w:trHeight w:val="315"/>
-        </w:trPr>
-        <w:tc>
-          <w:tcPr>
-            <w:tcW w:w="2408" w:type="dxa"/>
-            <w:tcBorders>
-              <w:top w:val="nil"/>
-              <w:left w:val="nil"/>
-              <w:bottom w:val="single" w:sz="8" w:space="0" w:color="auto"/>
-              <w:right w:val="nil"/>
-            </w:tcBorders>
-            <w:shd w:val="clear" w:color="auto" w:fill="auto"/>
-            <w:noWrap/>
-            <w:vAlign w:val="bottom"/>
-            <w:hideMark/>
-          </w:tcPr>
-          <w:p>
-            <w:pPr>
-              <w:spacing w:after="0" w:line="240" w:lineRule="auto"/>
-              <w:rPr>
-                <w:rFonts w:ascii="Calibri" w:eastAsia="Times New Roman" w:hAnsi="Calibri" w:cs="Times New Roman"/>
-                <w:color w:val="000000"/>
-                <w:lang w:eastAsia="es-MX"/>
-              </w:rPr>
-            </w:pPr>
-            <w:r>
-              <w:rPr>
-                <w:rFonts w:ascii="Calibri" w:eastAsia="Times New Roman" w:hAnsi="Calibri" w:cs="Times New Roman"/>
-                <w:color w:val="000000"/>
-                <w:lang w:eastAsia="es-MX"/>
-              </w:rPr>
-              <w:t>Cuenta</w:t>
-            </w:r>
-          </w:p>
-        </w:tc>
-        <w:tc>
-          <w:tcPr>
-            <w:tcW w:w="1192" w:type="dxa"/>
-            <w:tcBorders>
-              <w:top w:val="nil"/>
-              <w:left w:val="nil"/>
-              <w:bottom w:val="single" w:sz="8" w:space="0" w:color="auto"/>
-              <w:right w:val="nil"/>
-            </w:tcBorders>
-            <w:shd w:val="clear" w:color="auto" w:fill="auto"/>
-            <w:noWrap/>
-            <w:vAlign w:val="bottom"/>
-            <w:hideMark/>
-          </w:tcPr>
-          <w:p>
-            <w:pPr>
-              <w:spacing w:after="0" w:line="240" w:lineRule="auto"/>
-              <w:jc w:val="right"/>
-              <w:rPr>
-                <w:rFonts w:ascii="Calibri" w:eastAsia="Times New Roman" w:hAnsi="Calibri" w:cs="Times New Roman"/>
-                <w:color w:val="000000"/>
-                <w:lang w:eastAsia="es-MX"/>
-              </w:rPr>
-            </w:pPr>
-            <w:r>
-              <w:rPr>
-                <w:rFonts w:ascii="Calibri" w:eastAsia="Times New Roman" w:hAnsi="Calibri" w:cs="Times New Roman"/>
-                <w:color w:val="000000"/>
-                <w:lang w:eastAsia="es-MX"/>
-              </w:rPr>
-              <w:t>5</w:t>
-            </w:r>
-          </w:p>
-        </w:tc>
-      </w:tr>
-    </w:tbl>
-    <w:p/>
-    <w:tbl>
-      <w:tblPr>
-        <w:tblW w:w="3291" w:type="dxa"/>
-        <w:tblCellMar>
-          <w:left w:w="70" w:type="dxa"/>
-          <w:right w:w="70" w:type="dxa"/>
-        </w:tblCellMar>
-        <w:tblLook w:val="04A0" w:firstRow="1" w:lastRow="0" w:firstColumn="1" w:lastColumn="0" w:noHBand="0" w:noVBand="1"/>
-      </w:tblPr>
-      <w:tblGrid>
-        <w:gridCol w:w="2201"/>
-        <w:gridCol w:w="1200"/>
-      </w:tblGrid>
-      <w:tr>
-        <w:trPr>
-          <w:trHeight w:val="300"/>
-        </w:trPr>
-        <w:tc>
-          <w:tcPr>
-            <w:tcW w:w="3291" w:type="dxa"/>
-            <w:gridSpan w:val="2"/>
-            <w:tcBorders>
-              <w:top w:val="single" w:sz="8" w:space="0" w:color="auto"/>
-              <w:left w:val="nil"/>
-              <w:bottom w:val="single" w:sz="4" w:space="0" w:color="auto"/>
-              <w:right w:val="nil"/>
-            </w:tcBorders>
-            <w:shd w:val="clear" w:color="auto" w:fill="auto"/>
-            <w:noWrap/>
-            <w:vAlign w:val="bottom"/>
-            <w:hideMark/>
-          </w:tcPr>
-          <w:p>
-            <w:pPr>
-              <w:spacing w:after="0" w:line="240" w:lineRule="auto"/>
-              <w:jc w:val="center"/>
-              <w:rPr>
-                <w:rFonts w:ascii="Calibri" w:eastAsia="Times New Roman" w:hAnsi="Calibri" w:cs="Times New Roman"/>
-                <w:i/>
-                <w:iCs/>
-                <w:color w:val="000000"/>
-                <w:lang w:eastAsia="es-MX"/>
-              </w:rPr>
-            </w:pPr>
-            <w:r>
-              <w:rPr>
-                <w:rFonts w:ascii="Calibri" w:eastAsia="Times New Roman" w:hAnsi="Calibri" w:cs="Times New Roman"/>
-                <w:i/>
-                <w:iCs/>
-                <w:color w:val="000000"/>
-                <w:lang w:eastAsia="es-MX"/>
-              </w:rPr>
-              <w:t>Muestra</w:t>
-            </w:r>
-          </w:p>
-        </w:tc>
-      </w:tr>
-      <w:tr>
-        <w:trPr>
-          <w:trHeight w:val="300"/>
-        </w:trPr>
-        <w:tc>
-          <w:tcPr>
-            <w:tcW w:w="2201" w:type="dxa"/>
-            <w:tcBorders>
-              <w:top w:val="nil"/>
-              <w:left w:val="nil"/>
-              <w:bottom w:val="nil"/>
-              <w:right w:val="nil"/>
-            </w:tcBorders>
-            <w:shd w:val="clear" w:color="auto" w:fill="auto"/>
-            <w:noWrap/>
-            <w:vAlign w:val="bottom"/>
-            <w:hideMark/>
-          </w:tcPr>
-          <w:p>
-            <w:pPr>
-              <w:spacing w:after="0" w:line="240" w:lineRule="auto"/>
-              <w:jc w:val="center"/>
-              <w:rPr>
-                <w:rFonts w:ascii="Calibri" w:eastAsia="Times New Roman" w:hAnsi="Calibri" w:cs="Times New Roman"/>
-                <w:i/>
-                <w:iCs/>
-                <w:color w:val="000000"/>
-                <w:lang w:eastAsia="es-MX"/>
-              </w:rPr>
-            </w:pPr>
-          </w:p>
-        </w:tc>
-        <w:tc>
-          <w:tcPr>
-            <w:tcW w:w="1090" w:type="dxa"/>
-            <w:tcBorders>
-              <w:top w:val="nil"/>
-              <w:left w:val="nil"/>
-              <w:bottom w:val="nil"/>
-              <w:right w:val="nil"/>
-            </w:tcBorders>
-            <w:shd w:val="clear" w:color="auto" w:fill="auto"/>
-            <w:noWrap/>
-            <w:vAlign w:val="bottom"/>
-            <w:hideMark/>
-          </w:tcPr>
-          <w:p>
-            <w:pPr>
-              <w:spacing w:after="0" w:line="240" w:lineRule="auto"/>
-              <w:rPr>
-                <w:rFonts w:ascii="Times New Roman" w:eastAsia="Times New Roman" w:hAnsi="Times New Roman" w:cs="Times New Roman"/>
-                <w:sz w:val="20"/>
-                <w:szCs w:val="20"/>
-                <w:lang w:eastAsia="es-MX"/>
-              </w:rPr>
-            </w:pPr>
-          </w:p>
-        </w:tc>
-      </w:tr>
-      <w:tr>
-        <w:trPr>
-          <w:trHeight w:val="300"/>
-        </w:trPr>
-        <w:tc>
-          <w:tcPr>
-            <w:tcW w:w="2201" w:type="dxa"/>
-            <w:tcBorders>
-              <w:top w:val="nil"/>
-              <w:left w:val="nil"/>
-              <w:bottom w:val="nil"/>
-              <w:right w:val="nil"/>
-            </w:tcBorders>
-            <w:shd w:val="clear" w:color="auto" w:fill="auto"/>
-            <w:noWrap/>
-            <w:vAlign w:val="bottom"/>
-            <w:hideMark/>
-          </w:tcPr>
-          <w:p>
-            <w:pPr>
-              <w:spacing w:after="0" w:line="240" w:lineRule="auto"/>
-              <w:rPr>
-                <w:rFonts w:ascii="Calibri" w:eastAsia="Times New Roman" w:hAnsi="Calibri" w:cs="Times New Roman"/>
-                <w:color w:val="000000"/>
-                <w:lang w:eastAsia="es-MX"/>
-              </w:rPr>
-            </w:pPr>
-            <w:r>
-              <w:rPr>
-                <w:rFonts w:ascii="Calibri" w:eastAsia="Times New Roman" w:hAnsi="Calibri" w:cs="Times New Roman"/>
-                <w:color w:val="000000"/>
-                <w:lang w:eastAsia="es-MX"/>
-              </w:rPr>
-              <w:t>Media</w:t>
-            </w:r>
-          </w:p>
-        </w:tc>
-        <w:tc>
-          <w:tcPr>
-            <w:tcW w:w="1090" w:type="dxa"/>
-            <w:tcBorders>
-              <w:top w:val="nil"/>
-              <w:left w:val="nil"/>
-              <w:bottom w:val="nil"/>
-              <w:right w:val="nil"/>
-            </w:tcBorders>
-            <w:shd w:val="clear" w:color="auto" w:fill="auto"/>
-            <w:noWrap/>
-            <w:vAlign w:val="bottom"/>
-            <w:hideMark/>
-          </w:tcPr>
-          <w:p>
-            <w:pPr>
-              <w:spacing w:after="0" w:line="240" w:lineRule="auto"/>
-              <w:jc w:val="right"/>
-              <w:rPr>
-                <w:rFonts w:ascii="Calibri" w:eastAsia="Times New Roman" w:hAnsi="Calibri" w:cs="Times New Roman"/>
-                <w:color w:val="000000"/>
-                <w:lang w:eastAsia="es-MX"/>
-              </w:rPr>
-            </w:pPr>
-            <w:r>
-              <w:rPr>
-                <w:rFonts w:ascii="Calibri" w:eastAsia="Times New Roman" w:hAnsi="Calibri" w:cs="Times New Roman"/>
-                <w:color w:val="000000"/>
-                <w:lang w:eastAsia="es-MX"/>
-              </w:rPr>
-              <w:t>2</w:t>
-            </w:r>
-          </w:p>
-        </w:tc>
-      </w:tr>
-      <w:tr>
-        <w:trPr>
-          <w:trHeight w:val="300"/>
-        </w:trPr>
-        <w:tc>
-          <w:tcPr>
-            <w:tcW w:w="2201" w:type="dxa"/>
-            <w:tcBorders>
-              <w:top w:val="nil"/>
-              <w:left w:val="nil"/>
-              <w:bottom w:val="nil"/>
-              <w:right w:val="nil"/>
-            </w:tcBorders>
-            <w:shd w:val="clear" w:color="auto" w:fill="auto"/>
-            <w:noWrap/>
-            <w:vAlign w:val="bottom"/>
-            <w:hideMark/>
-          </w:tcPr>
-          <w:p>
-            <w:pPr>
-              <w:spacing w:after="0" w:line="240" w:lineRule="auto"/>
-              <w:rPr>
-                <w:rFonts w:ascii="Calibri" w:eastAsia="Times New Roman" w:hAnsi="Calibri" w:cs="Times New Roman"/>
-                <w:color w:val="000000"/>
-                <w:lang w:eastAsia="es-MX"/>
-              </w:rPr>
-            </w:pPr>
-            <w:r>
-              <w:rPr>
-                <w:rFonts w:ascii="Calibri" w:eastAsia="Times New Roman" w:hAnsi="Calibri" w:cs="Times New Roman"/>
-                <w:color w:val="000000"/>
-                <w:lang w:eastAsia="es-MX"/>
-              </w:rPr>
-              <w:t>Error típico</w:t>
-            </w:r>
-          </w:p>
-        </w:tc>
-        <w:tc>
-          <w:tcPr>
-            <w:tcW w:w="1090" w:type="dxa"/>
-            <w:tcBorders>
-              <w:top w:val="nil"/>
-              <w:left w:val="nil"/>
-              <w:bottom w:val="nil"/>
-              <w:right w:val="nil"/>
-            </w:tcBorders>
-            <w:shd w:val="clear" w:color="auto" w:fill="auto"/>
-            <w:noWrap/>
-            <w:vAlign w:val="bottom"/>
-            <w:hideMark/>
-          </w:tcPr>
-          <w:p>
-            <w:pPr>
-              <w:spacing w:after="0" w:line="240" w:lineRule="auto"/>
-              <w:jc w:val="right"/>
-              <w:rPr>
-                <w:rFonts w:ascii="Calibri" w:eastAsia="Times New Roman" w:hAnsi="Calibri" w:cs="Times New Roman"/>
-                <w:color w:val="000000"/>
-                <w:lang w:eastAsia="es-MX"/>
-              </w:rPr>
-            </w:pPr>
-            <w:r>
-              <w:rPr>
-                <w:rFonts w:ascii="Calibri" w:eastAsia="Times New Roman" w:hAnsi="Calibri" w:cs="Times New Roman"/>
-                <w:color w:val="000000"/>
-                <w:lang w:eastAsia="es-MX"/>
-              </w:rPr>
-              <w:t>0.28867513</w:t>
-            </w:r>
-          </w:p>
-        </w:tc>
-      </w:tr>
-      <w:tr>
-        <w:trPr>
-          <w:trHeight w:val="300"/>
-        </w:trPr>
-        <w:tc>
-          <w:tcPr>
-            <w:tcW w:w="2201" w:type="dxa"/>
-            <w:tcBorders>
-              <w:top w:val="nil"/>
-              <w:left w:val="nil"/>
-              <w:bottom w:val="nil"/>
-              <w:right w:val="nil"/>
-            </w:tcBorders>
-            <w:shd w:val="clear" w:color="auto" w:fill="auto"/>
-            <w:noWrap/>
-            <w:vAlign w:val="bottom"/>
-            <w:hideMark/>
-          </w:tcPr>
-          <w:p>
-            <w:pPr>
-              <w:spacing w:after="0" w:line="240" w:lineRule="auto"/>
-              <w:rPr>
-                <w:rFonts w:ascii="Calibri" w:eastAsia="Times New Roman" w:hAnsi="Calibri" w:cs="Times New Roman"/>
-                <w:color w:val="000000"/>
-                <w:lang w:eastAsia="es-MX"/>
-              </w:rPr>
-            </w:pPr>
-            <w:r>
-              <w:rPr>
-                <w:rFonts w:ascii="Calibri" w:eastAsia="Times New Roman" w:hAnsi="Calibri" w:cs="Times New Roman"/>
-                <w:color w:val="000000"/>
-                <w:lang w:eastAsia="es-MX"/>
-              </w:rPr>
-              <w:t>Mediana</w:t>
-            </w:r>
-          </w:p>
-        </w:tc>
-        <w:tc>
-          <w:tcPr>
-            <w:tcW w:w="1090" w:type="dxa"/>
-            <w:tcBorders>
-              <w:top w:val="nil"/>
-              <w:left w:val="nil"/>
-              <w:bottom w:val="nil"/>
-              <w:right w:val="nil"/>
-            </w:tcBorders>
-            <w:shd w:val="clear" w:color="auto" w:fill="auto"/>
-            <w:noWrap/>
-            <w:vAlign w:val="bottom"/>
-            <w:hideMark/>
-          </w:tcPr>
-          <w:p>
-            <w:pPr>
-              <w:spacing w:after="0" w:line="240" w:lineRule="auto"/>
-              <w:jc w:val="right"/>
-              <w:rPr>
-                <w:rFonts w:ascii="Calibri" w:eastAsia="Times New Roman" w:hAnsi="Calibri" w:cs="Times New Roman"/>
-                <w:color w:val="000000"/>
-                <w:lang w:eastAsia="es-MX"/>
-              </w:rPr>
-            </w:pPr>
-            <w:r>
-              <w:rPr>
-                <w:rFonts w:ascii="Calibri" w:eastAsia="Times New Roman" w:hAnsi="Calibri" w:cs="Times New Roman"/>
-                <w:color w:val="000000"/>
-                <w:lang w:eastAsia="es-MX"/>
-              </w:rPr>
-              <w:t>2</w:t>
-            </w:r>
-          </w:p>
-        </w:tc>
-      </w:tr>
-      <w:tr>
-        <w:trPr>
-          <w:trHeight w:val="300"/>
-        </w:trPr>
-        <w:tc>
-          <w:tcPr>
-            <w:tcW w:w="2201" w:type="dxa"/>
-            <w:tcBorders>
-              <w:top w:val="nil"/>
-              <w:left w:val="nil"/>
-              <w:bottom w:val="nil"/>
-              <w:right w:val="nil"/>
-            </w:tcBorders>
-            <w:shd w:val="clear" w:color="auto" w:fill="auto"/>
-            <w:noWrap/>
-            <w:vAlign w:val="bottom"/>
-            <w:hideMark/>
-          </w:tcPr>
-          <w:p>
-            <w:pPr>
-              <w:spacing w:after="0" w:line="240" w:lineRule="auto"/>
-              <w:rPr>
-                <w:rFonts w:ascii="Calibri" w:eastAsia="Times New Roman" w:hAnsi="Calibri" w:cs="Times New Roman"/>
-                <w:color w:val="000000"/>
-                <w:lang w:eastAsia="es-MX"/>
-              </w:rPr>
-            </w:pPr>
-            <w:r>
-              <w:rPr>
-                <w:rFonts w:ascii="Calibri" w:eastAsia="Times New Roman" w:hAnsi="Calibri" w:cs="Times New Roman"/>
-                <w:color w:val="000000"/>
-                <w:lang w:eastAsia="es-MX"/>
-              </w:rPr>
-              <w:t>Moda</w:t>
-            </w:r>
-          </w:p>
-        </w:tc>
-        <w:tc>
-          <w:tcPr>
-            <w:tcW w:w="1090" w:type="dxa"/>
-            <w:tcBorders>
-              <w:top w:val="nil"/>
-              <w:left w:val="nil"/>
-              <w:bottom w:val="nil"/>
-              <w:right w:val="nil"/>
-            </w:tcBorders>
-            <w:shd w:val="clear" w:color="auto" w:fill="auto"/>
-            <w:noWrap/>
-            <w:vAlign w:val="bottom"/>
-            <w:hideMark/>
-          </w:tcPr>
-          <w:p>
-            <w:pPr>
-              <w:spacing w:after="0" w:line="240" w:lineRule="auto"/>
-              <w:jc w:val="right"/>
-              <w:rPr>
-                <w:rFonts w:ascii="Calibri" w:eastAsia="Times New Roman" w:hAnsi="Calibri" w:cs="Times New Roman"/>
-                <w:color w:val="000000"/>
-                <w:lang w:eastAsia="es-MX"/>
-              </w:rPr>
-            </w:pPr>
-            <w:r>
-              <w:rPr>
-                <w:rFonts w:ascii="Calibri" w:eastAsia="Times New Roman" w:hAnsi="Calibri" w:cs="Times New Roman"/>
-                <w:color w:val="000000"/>
-                <w:lang w:eastAsia="es-MX"/>
-              </w:rPr>
-              <w:t>1.5</w:t>
-            </w:r>
-          </w:p>
-        </w:tc>
-      </w:tr>
-      <w:tr>
-        <w:trPr>
-          <w:trHeight w:val="300"/>
-        </w:trPr>
-        <w:tc>
-          <w:tcPr>
-            <w:tcW w:w="2201" w:type="dxa"/>
-            <w:tcBorders>
-              <w:top w:val="nil"/>
-              <w:left w:val="nil"/>
-              <w:bottom w:val="nil"/>
-              <w:right w:val="nil"/>
-            </w:tcBorders>
-            <w:shd w:val="clear" w:color="auto" w:fill="auto"/>
-            <w:noWrap/>
-            <w:vAlign w:val="bottom"/>
-            <w:hideMark/>
-          </w:tcPr>
-          <w:p>
-            <w:pPr>
-              <w:spacing w:after="0" w:line="240" w:lineRule="auto"/>
-              <w:rPr>
-                <w:rFonts w:ascii="Calibri" w:eastAsia="Times New Roman" w:hAnsi="Calibri" w:cs="Times New Roman"/>
-                <w:color w:val="000000"/>
-                <w:lang w:eastAsia="es-MX"/>
-              </w:rPr>
-            </w:pPr>
-            <w:r>
-              <w:rPr>
-                <w:rFonts w:ascii="Calibri" w:eastAsia="Times New Roman" w:hAnsi="Calibri" w:cs="Times New Roman"/>
-                <w:color w:val="000000"/>
-                <w:lang w:eastAsia="es-MX"/>
-              </w:rPr>
-              <w:t>Desviación estándar</w:t>
-            </w:r>
-          </w:p>
-        </w:tc>
-        <w:tc>
-          <w:tcPr>
-            <w:tcW w:w="1090" w:type="dxa"/>
-            <w:tcBorders>
-              <w:top w:val="nil"/>
-              <w:left w:val="nil"/>
-              <w:bottom w:val="nil"/>
-              <w:right w:val="nil"/>
-            </w:tcBorders>
-            <w:shd w:val="clear" w:color="auto" w:fill="auto"/>
-            <w:noWrap/>
-            <w:vAlign w:val="bottom"/>
-            <w:hideMark/>
-          </w:tcPr>
-          <w:p>
-            <w:pPr>
-              <w:spacing w:after="0" w:line="240" w:lineRule="auto"/>
-              <w:jc w:val="right"/>
-              <w:rPr>
-                <w:rFonts w:ascii="Calibri" w:eastAsia="Times New Roman" w:hAnsi="Calibri" w:cs="Times New Roman"/>
-                <w:color w:val="000000"/>
-                <w:lang w:eastAsia="es-MX"/>
-              </w:rPr>
-            </w:pPr>
-            <w:r>
-              <w:rPr>
-                <w:rFonts w:ascii="Calibri" w:eastAsia="Times New Roman" w:hAnsi="Calibri" w:cs="Times New Roman"/>
-                <w:color w:val="000000"/>
-                <w:lang w:eastAsia="es-MX"/>
-              </w:rPr>
-              <w:t>0.91287093</w:t>
-            </w:r>
-          </w:p>
-        </w:tc>
-      </w:tr>
-      <w:tr>
-        <w:trPr>
-          <w:trHeight w:val="300"/>
-        </w:trPr>
-        <w:tc>
-          <w:tcPr>
-            <w:tcW w:w="2201" w:type="dxa"/>
-            <w:tcBorders>
-              <w:top w:val="nil"/>
-              <w:left w:val="nil"/>
-              <w:bottom w:val="nil"/>
-              <w:right w:val="nil"/>
-            </w:tcBorders>
-            <w:shd w:val="clear" w:color="auto" w:fill="auto"/>
-            <w:noWrap/>
-            <w:vAlign w:val="bottom"/>
-            <w:hideMark/>
-          </w:tcPr>
-          <w:p>
-            <w:pPr>
-              <w:spacing w:after="0" w:line="240" w:lineRule="auto"/>
-              <w:rPr>
-                <w:rFonts w:ascii="Calibri" w:eastAsia="Times New Roman" w:hAnsi="Calibri" w:cs="Times New Roman"/>
-                <w:color w:val="000000"/>
-                <w:lang w:eastAsia="es-MX"/>
-              </w:rPr>
-            </w:pPr>
-            <w:r>
-              <w:rPr>
-                <w:rFonts w:ascii="Calibri" w:eastAsia="Times New Roman" w:hAnsi="Calibri" w:cs="Times New Roman"/>
-                <w:color w:val="000000"/>
-                <w:lang w:eastAsia="es-MX"/>
-              </w:rPr>
-              <w:t>Varianza de la muestra</w:t>
-            </w:r>
-          </w:p>
-        </w:tc>
-        <w:tc>
-          <w:tcPr>
-            <w:tcW w:w="1090" w:type="dxa"/>
-            <w:tcBorders>
-              <w:top w:val="nil"/>
-              <w:left w:val="nil"/>
-              <w:bottom w:val="nil"/>
-              <w:right w:val="nil"/>
-            </w:tcBorders>
-            <w:shd w:val="clear" w:color="auto" w:fill="auto"/>
-            <w:noWrap/>
-            <w:vAlign w:val="bottom"/>
-            <w:hideMark/>
-          </w:tcPr>
-          <w:p>
-            <w:pPr>
-              <w:spacing w:after="0" w:line="240" w:lineRule="auto"/>
-              <w:jc w:val="right"/>
-              <w:rPr>
-                <w:rFonts w:ascii="Calibri" w:eastAsia="Times New Roman" w:hAnsi="Calibri" w:cs="Times New Roman"/>
-                <w:color w:val="000000"/>
-                <w:lang w:eastAsia="es-MX"/>
-              </w:rPr>
-            </w:pPr>
-            <w:r>
-              <w:rPr>
-                <w:rFonts w:ascii="Calibri" w:eastAsia="Times New Roman" w:hAnsi="Calibri" w:cs="Times New Roman"/>
-                <w:color w:val="000000"/>
-                <w:lang w:eastAsia="es-MX"/>
-              </w:rPr>
-              <w:t>0.83333333</w:t>
-            </w:r>
-          </w:p>
-        </w:tc>
-      </w:tr>
-      <w:tr>
-        <w:trPr>
-          <w:trHeight w:val="300"/>
-        </w:trPr>
-        <w:tc>
-          <w:tcPr>
-            <w:tcW w:w="2201" w:type="dxa"/>
-            <w:tcBorders>
-              <w:top w:val="nil"/>
-              <w:left w:val="nil"/>
-              <w:bottom w:val="nil"/>
-              <w:right w:val="nil"/>
-            </w:tcBorders>
-            <w:shd w:val="clear" w:color="auto" w:fill="auto"/>
-            <w:noWrap/>
-            <w:vAlign w:val="bottom"/>
-            <w:hideMark/>
-          </w:tcPr>
-          <w:p>
-            <w:pPr>
-              <w:spacing w:after="0" w:line="240" w:lineRule="auto"/>
-              <w:rPr>
-                <w:rFonts w:ascii="Calibri" w:eastAsia="Times New Roman" w:hAnsi="Calibri" w:cs="Times New Roman"/>
-                <w:color w:val="000000"/>
-                <w:lang w:eastAsia="es-MX"/>
-              </w:rPr>
-            </w:pPr>
-            <w:r>
-              <w:rPr>
-                <w:rFonts w:ascii="Calibri" w:eastAsia="Times New Roman" w:hAnsi="Calibri" w:cs="Times New Roman"/>
-                <w:color w:val="000000"/>
-                <w:lang w:eastAsia="es-MX"/>
-              </w:rPr>
-              <w:t>Curtosis</w:t>
-            </w:r>
-          </w:p>
-        </w:tc>
-        <w:tc>
-          <w:tcPr>
-            <w:tcW w:w="1090" w:type="dxa"/>
-            <w:tcBorders>
-              <w:top w:val="nil"/>
-              <w:left w:val="nil"/>
-              <w:bottom w:val="nil"/>
-              <w:right w:val="nil"/>
-            </w:tcBorders>
-            <w:shd w:val="clear" w:color="auto" w:fill="auto"/>
-            <w:noWrap/>
-            <w:vAlign w:val="bottom"/>
-            <w:hideMark/>
-          </w:tcPr>
-          <w:p>
-            <w:pPr>
-              <w:spacing w:after="0" w:line="240" w:lineRule="auto"/>
-              <w:jc w:val="right"/>
-              <w:rPr>
-                <w:rFonts w:ascii="Calibri" w:eastAsia="Times New Roman" w:hAnsi="Calibri" w:cs="Times New Roman"/>
-                <w:color w:val="000000"/>
-                <w:lang w:eastAsia="es-MX"/>
-              </w:rPr>
-            </w:pPr>
-            <w:r>
-              <w:rPr>
-                <w:rFonts w:ascii="Calibri" w:eastAsia="Times New Roman" w:hAnsi="Calibri" w:cs="Times New Roman"/>
-                <w:color w:val="000000"/>
-                <w:lang w:eastAsia="es-MX"/>
-              </w:rPr>
-              <w:t>-0.45</w:t>
-            </w:r>
-          </w:p>
-        </w:tc>
-      </w:tr>
-      <w:tr>
-        <w:trPr>
-          <w:trHeight w:val="300"/>
-        </w:trPr>
-        <w:tc>
-          <w:tcPr>
-            <w:tcW w:w="2201" w:type="dxa"/>
-            <w:tcBorders>
-              <w:top w:val="nil"/>
-              <w:left w:val="nil"/>
-              <w:bottom w:val="nil"/>
-              <w:right w:val="nil"/>
-            </w:tcBorders>
-            <w:shd w:val="clear" w:color="auto" w:fill="auto"/>
-            <w:noWrap/>
-            <w:vAlign w:val="bottom"/>
-            <w:hideMark/>
-          </w:tcPr>
-          <w:p>
-            <w:pPr>
-              <w:spacing w:after="0" w:line="240" w:lineRule="auto"/>
-              <w:rPr>
-                <w:rFonts w:ascii="Calibri" w:eastAsia="Times New Roman" w:hAnsi="Calibri" w:cs="Times New Roman"/>
-                <w:color w:val="000000"/>
-                <w:lang w:eastAsia="es-MX"/>
-              </w:rPr>
-            </w:pPr>
-            <w:r>
-              <w:rPr>
-                <w:rFonts w:ascii="Calibri" w:eastAsia="Times New Roman" w:hAnsi="Calibri" w:cs="Times New Roman"/>
-                <w:color w:val="000000"/>
-                <w:lang w:eastAsia="es-MX"/>
-              </w:rPr>
-              <w:t>Coeficiente de asimetría</w:t>
-            </w:r>
-          </w:p>
-        </w:tc>
-        <w:tc>
-          <w:tcPr>
-            <w:tcW w:w="1090" w:type="dxa"/>
-            <w:tcBorders>
-              <w:top w:val="nil"/>
-              <w:left w:val="nil"/>
-              <w:bottom w:val="nil"/>
-              <w:right w:val="nil"/>
-            </w:tcBorders>
-            <w:shd w:val="clear" w:color="auto" w:fill="auto"/>
-            <w:noWrap/>
-            <w:vAlign w:val="bottom"/>
-            <w:hideMark/>
-          </w:tcPr>
-          <w:p>
-            <w:pPr>
-              <w:spacing w:after="0" w:line="240" w:lineRule="auto"/>
-              <w:jc w:val="right"/>
-              <w:rPr>
-                <w:rFonts w:ascii="Calibri" w:eastAsia="Times New Roman" w:hAnsi="Calibri" w:cs="Times New Roman"/>
-                <w:color w:val="000000"/>
-                <w:lang w:eastAsia="es-MX"/>
-              </w:rPr>
-            </w:pPr>
-            <w:r>
-              <w:rPr>
-                <w:rFonts w:ascii="Calibri" w:eastAsia="Times New Roman" w:hAnsi="Calibri" w:cs="Times New Roman"/>
-                <w:color w:val="000000"/>
-                <w:lang w:eastAsia="es-MX"/>
-              </w:rPr>
-              <w:t>0</w:t>
-            </w:r>
-          </w:p>
-        </w:tc>
-      </w:tr>
-      <w:tr>
-        <w:trPr>
-          <w:trHeight w:val="300"/>
-        </w:trPr>
-        <w:tc>
-          <w:tcPr>
-            <w:tcW w:w="2201" w:type="dxa"/>
-            <w:tcBorders>
-              <w:top w:val="nil"/>
-              <w:left w:val="nil"/>
-              <w:bottom w:val="nil"/>
-              <w:right w:val="nil"/>
-            </w:tcBorders>
-            <w:shd w:val="clear" w:color="auto" w:fill="auto"/>
-            <w:noWrap/>
-            <w:vAlign w:val="bottom"/>
-            <w:hideMark/>
-          </w:tcPr>
-          <w:p>
-            <w:pPr>
-              <w:spacing w:after="0" w:line="240" w:lineRule="auto"/>
-              <w:rPr>
-                <w:rFonts w:ascii="Calibri" w:eastAsia="Times New Roman" w:hAnsi="Calibri" w:cs="Times New Roman"/>
-                <w:color w:val="000000"/>
-                <w:lang w:eastAsia="es-MX"/>
-              </w:rPr>
-            </w:pPr>
-            <w:r>
-              <w:rPr>
-                <w:rFonts w:ascii="Calibri" w:eastAsia="Times New Roman" w:hAnsi="Calibri" w:cs="Times New Roman"/>
-                <w:color w:val="000000"/>
-                <w:lang w:eastAsia="es-MX"/>
-              </w:rPr>
-              <w:t>Rango</w:t>
-            </w:r>
-          </w:p>
-        </w:tc>
-        <w:tc>
-          <w:tcPr>
-            <w:tcW w:w="1090" w:type="dxa"/>
-            <w:tcBorders>
-              <w:top w:val="nil"/>
-              <w:left w:val="nil"/>
-              <w:bottom w:val="nil"/>
-              <w:right w:val="nil"/>
-            </w:tcBorders>
-            <w:shd w:val="clear" w:color="auto" w:fill="auto"/>
-            <w:noWrap/>
-            <w:vAlign w:val="bottom"/>
-            <w:hideMark/>
-          </w:tcPr>
-          <w:p>
-            <w:pPr>
-              <w:spacing w:after="0" w:line="240" w:lineRule="auto"/>
-              <w:jc w:val="right"/>
-              <w:rPr>
-                <w:rFonts w:ascii="Calibri" w:eastAsia="Times New Roman" w:hAnsi="Calibri" w:cs="Times New Roman"/>
-                <w:color w:val="000000"/>
-                <w:lang w:eastAsia="es-MX"/>
-              </w:rPr>
-            </w:pPr>
-            <w:r>
-              <w:rPr>
-                <w:rFonts w:ascii="Calibri" w:eastAsia="Times New Roman" w:hAnsi="Calibri" w:cs="Times New Roman"/>
-                <w:color w:val="000000"/>
-                <w:lang w:eastAsia="es-MX"/>
-              </w:rPr>
-              <w:t>3</w:t>
-            </w:r>
-          </w:p>
-        </w:tc>
-      </w:tr>
-      <w:tr>
-        <w:trPr>
-          <w:trHeight w:val="300"/>
-        </w:trPr>
-        <w:tc>
-          <w:tcPr>
-            <w:tcW w:w="2201" w:type="dxa"/>
-            <w:tcBorders>
-              <w:top w:val="nil"/>
-              <w:left w:val="nil"/>
-              <w:bottom w:val="nil"/>
-              <w:right w:val="nil"/>
-            </w:tcBorders>
-            <w:shd w:val="clear" w:color="auto" w:fill="auto"/>
-            <w:noWrap/>
-            <w:vAlign w:val="bottom"/>
-            <w:hideMark/>
-          </w:tcPr>
-          <w:p>
-            <w:pPr>
-              <w:spacing w:after="0" w:line="240" w:lineRule="auto"/>
-              <w:rPr>
-                <w:rFonts w:ascii="Calibri" w:eastAsia="Times New Roman" w:hAnsi="Calibri" w:cs="Times New Roman"/>
-                <w:color w:val="000000"/>
-                <w:lang w:eastAsia="es-MX"/>
-              </w:rPr>
-            </w:pPr>
-            <w:r>
-              <w:rPr>
-                <w:rFonts w:ascii="Calibri" w:eastAsia="Times New Roman" w:hAnsi="Calibri" w:cs="Times New Roman"/>
-                <w:color w:val="000000"/>
-                <w:lang w:eastAsia="es-MX"/>
-              </w:rPr>
-              <w:t>Mínimo</w:t>
-            </w:r>
-          </w:p>
-        </w:tc>
-        <w:tc>
-          <w:tcPr>
-            <w:tcW w:w="1090" w:type="dxa"/>
-            <w:tcBorders>
-              <w:top w:val="nil"/>
-              <w:left w:val="nil"/>
-              <w:bottom w:val="nil"/>
-              <w:right w:val="nil"/>
-            </w:tcBorders>
-            <w:shd w:val="clear" w:color="auto" w:fill="auto"/>
-            <w:noWrap/>
-            <w:vAlign w:val="bottom"/>
-            <w:hideMark/>
-          </w:tcPr>
-          <w:p>
-            <w:pPr>
-              <w:spacing w:after="0" w:line="240" w:lineRule="auto"/>
-              <w:jc w:val="right"/>
-              <w:rPr>
-                <w:rFonts w:ascii="Calibri" w:eastAsia="Times New Roman" w:hAnsi="Calibri" w:cs="Times New Roman"/>
-                <w:color w:val="000000"/>
-                <w:lang w:eastAsia="es-MX"/>
-              </w:rPr>
-            </w:pPr>
-            <w:r>
-              <w:rPr>
-                <w:rFonts w:ascii="Calibri" w:eastAsia="Times New Roman" w:hAnsi="Calibri" w:cs="Times New Roman"/>
-                <w:color w:val="000000"/>
-                <w:lang w:eastAsia="es-MX"/>
-              </w:rPr>
-              <w:t>0.5</w:t>
-            </w:r>
-          </w:p>
-        </w:tc>
-      </w:tr>
-      <w:tr>
-        <w:trPr>
-          <w:trHeight w:val="300"/>
-        </w:trPr>
-        <w:tc>
-          <w:tcPr>
-            <w:tcW w:w="2201" w:type="dxa"/>
-            <w:tcBorders>
-              <w:top w:val="nil"/>
-              <w:left w:val="nil"/>
-              <w:bottom w:val="nil"/>
-              <w:right w:val="nil"/>
-            </w:tcBorders>
-            <w:shd w:val="clear" w:color="auto" w:fill="auto"/>
-            <w:noWrap/>
-            <w:vAlign w:val="bottom"/>
-            <w:hideMark/>
-          </w:tcPr>
-          <w:p>
-            <w:pPr>
-              <w:spacing w:after="0" w:line="240" w:lineRule="auto"/>
-              <w:rPr>
-                <w:rFonts w:ascii="Calibri" w:eastAsia="Times New Roman" w:hAnsi="Calibri" w:cs="Times New Roman"/>
-                <w:color w:val="000000"/>
-                <w:lang w:eastAsia="es-MX"/>
-              </w:rPr>
-            </w:pPr>
-            <w:r>
-              <w:rPr>
-                <w:rFonts w:ascii="Calibri" w:eastAsia="Times New Roman" w:hAnsi="Calibri" w:cs="Times New Roman"/>
-                <w:color w:val="000000"/>
-                <w:lang w:eastAsia="es-MX"/>
-              </w:rPr>
-              <w:t>Máximo</w:t>
-            </w:r>
-          </w:p>
-        </w:tc>
-        <w:tc>
-          <w:tcPr>
-            <w:tcW w:w="1090" w:type="dxa"/>
-            <w:tcBorders>
-              <w:top w:val="nil"/>
-              <w:left w:val="nil"/>
-              <w:bottom w:val="nil"/>
-              <w:right w:val="nil"/>
-            </w:tcBorders>
-            <w:shd w:val="clear" w:color="auto" w:fill="auto"/>
-            <w:noWrap/>
-            <w:vAlign w:val="bottom"/>
-            <w:hideMark/>
-          </w:tcPr>
-          <w:p>
-            <w:pPr>
-              <w:spacing w:after="0" w:line="240" w:lineRule="auto"/>
-              <w:jc w:val="right"/>
-              <w:rPr>
-                <w:rFonts w:ascii="Calibri" w:eastAsia="Times New Roman" w:hAnsi="Calibri" w:cs="Times New Roman"/>
-                <w:color w:val="000000"/>
-                <w:lang w:eastAsia="es-MX"/>
-              </w:rPr>
-            </w:pPr>
-            <w:r>
-              <w:rPr>
-                <w:rFonts w:ascii="Calibri" w:eastAsia="Times New Roman" w:hAnsi="Calibri" w:cs="Times New Roman"/>
-                <w:color w:val="000000"/>
-                <w:lang w:eastAsia="es-MX"/>
-              </w:rPr>
-              <w:t>3.5</w:t>
-            </w:r>
-          </w:p>
-        </w:tc>
-      </w:tr>
-      <w:tr>
-        <w:trPr>
-          <w:trHeight w:val="300"/>
-        </w:trPr>
-        <w:tc>
-          <w:tcPr>
-            <w:tcW w:w="2201" w:type="dxa"/>
-            <w:tcBorders>
-              <w:top w:val="nil"/>
-              <w:left w:val="nil"/>
-              <w:bottom w:val="nil"/>
-              <w:right w:val="nil"/>
-            </w:tcBorders>
-            <w:shd w:val="clear" w:color="auto" w:fill="auto"/>
-            <w:noWrap/>
-            <w:vAlign w:val="bottom"/>
-            <w:hideMark/>
-          </w:tcPr>
-          <w:p>
-            <w:pPr>
-              <w:spacing w:after="0" w:line="240" w:lineRule="auto"/>
-              <w:rPr>
-                <w:rFonts w:ascii="Calibri" w:eastAsia="Times New Roman" w:hAnsi="Calibri" w:cs="Times New Roman"/>
-                <w:color w:val="000000"/>
-                <w:lang w:eastAsia="es-MX"/>
-              </w:rPr>
-            </w:pPr>
-            <w:r>
-              <w:rPr>
-                <w:rFonts w:ascii="Calibri" w:eastAsia="Times New Roman" w:hAnsi="Calibri" w:cs="Times New Roman"/>
-                <w:color w:val="000000"/>
-                <w:lang w:eastAsia="es-MX"/>
-              </w:rPr>
-              <w:t>Suma</w:t>
-            </w:r>
-          </w:p>
-        </w:tc>
-        <w:tc>
-          <w:tcPr>
-            <w:tcW w:w="1090" w:type="dxa"/>
-            <w:tcBorders>
-              <w:top w:val="nil"/>
-              <w:left w:val="nil"/>
-              <w:bottom w:val="nil"/>
-              <w:right w:val="nil"/>
-            </w:tcBorders>
-            <w:shd w:val="clear" w:color="auto" w:fill="auto"/>
-            <w:noWrap/>
-            <w:vAlign w:val="bottom"/>
-            <w:hideMark/>
-          </w:tcPr>
-          <w:p>
-            <w:pPr>
-              <w:spacing w:after="0" w:line="240" w:lineRule="auto"/>
-              <w:jc w:val="right"/>
-              <w:rPr>
-                <w:rFonts w:ascii="Calibri" w:eastAsia="Times New Roman" w:hAnsi="Calibri" w:cs="Times New Roman"/>
-                <w:color w:val="000000"/>
-                <w:lang w:eastAsia="es-MX"/>
-              </w:rPr>
-            </w:pPr>
-            <w:r>
-              <w:rPr>
-                <w:rFonts w:ascii="Calibri" w:eastAsia="Times New Roman" w:hAnsi="Calibri" w:cs="Times New Roman"/>
-                <w:color w:val="000000"/>
-                <w:lang w:eastAsia="es-MX"/>
-              </w:rPr>
-              <w:t>20</w:t>
-            </w:r>
-          </w:p>
-        </w:tc>
-      </w:tr>
-      <w:tr>
-        <w:trPr>
-          <w:trHeight w:val="315"/>
-        </w:trPr>
-        <w:tc>
-          <w:tcPr>
-            <w:tcW w:w="2201" w:type="dxa"/>
-            <w:tcBorders>
-              <w:top w:val="nil"/>
-              <w:left w:val="nil"/>
-              <w:bottom w:val="single" w:sz="8" w:space="0" w:color="auto"/>
-              <w:right w:val="nil"/>
-            </w:tcBorders>
-            <w:shd w:val="clear" w:color="auto" w:fill="auto"/>
-            <w:noWrap/>
-            <w:vAlign w:val="bottom"/>
-            <w:hideMark/>
-          </w:tcPr>
-          <w:p>
-            <w:pPr>
-              <w:spacing w:after="0" w:line="240" w:lineRule="auto"/>
-              <w:rPr>
-                <w:rFonts w:ascii="Calibri" w:eastAsia="Times New Roman" w:hAnsi="Calibri" w:cs="Times New Roman"/>
-                <w:color w:val="000000"/>
-                <w:lang w:eastAsia="es-MX"/>
-              </w:rPr>
-            </w:pPr>
-            <w:r>
-              <w:rPr>
-                <w:rFonts w:ascii="Calibri" w:eastAsia="Times New Roman" w:hAnsi="Calibri" w:cs="Times New Roman"/>
-                <w:color w:val="000000"/>
-                <w:lang w:eastAsia="es-MX"/>
-              </w:rPr>
-              <w:t>Cuenta</w:t>
-            </w:r>
-          </w:p>
-        </w:tc>
-        <w:tc>
-          <w:tcPr>
-            <w:tcW w:w="1090" w:type="dxa"/>
-            <w:tcBorders>
-              <w:top w:val="nil"/>
-              <w:left w:val="nil"/>
-              <w:bottom w:val="single" w:sz="8" w:space="0" w:color="auto"/>
-              <w:right w:val="nil"/>
-            </w:tcBorders>
-            <w:shd w:val="clear" w:color="auto" w:fill="auto"/>
-            <w:noWrap/>
-            <w:vAlign w:val="bottom"/>
-            <w:hideMark/>
-          </w:tcPr>
-          <w:p>
-            <w:pPr>
-              <w:spacing w:after="0" w:line="240" w:lineRule="auto"/>
-              <w:jc w:val="right"/>
-              <w:rPr>
-                <w:rFonts w:ascii="Calibri" w:eastAsia="Times New Roman" w:hAnsi="Calibri" w:cs="Times New Roman"/>
-                <w:color w:val="000000"/>
-                <w:lang w:eastAsia="es-MX"/>
-              </w:rPr>
-            </w:pPr>
-            <w:r>
-              <w:rPr>
-                <w:rFonts w:ascii="Calibri" w:eastAsia="Times New Roman" w:hAnsi="Calibri" w:cs="Times New Roman"/>
-                <w:color w:val="000000"/>
-                <w:lang w:eastAsia="es-MX"/>
-              </w:rPr>
-              <w:t>10</w:t>
-            </w:r>
-          </w:p>
-        </w:tc>
-      </w:tr>
-    </w:tbl>
-    <w:p/>
-    <w:p/>
-    <w:p/>
     <w:p>
       <w:pPr>
         <w:jc w:val="both"/>
@@ -7236,6 +5124,19 @@
       <w:r>
         <w:t>Varianza de la población</w:t>
       </w:r>
+    </w:p>
+    <w:p>
+      <w:r>
+        <w:t xml:space="preserve">Sabiendo que </w:t>
+      </w:r>
+      <m:oMath>
+        <m:r>
+          <w:rPr>
+            <w:rFonts w:ascii="Cambria Math" w:hAnsi="Cambria Math"/>
+          </w:rPr>
+          <m:t>μ=2</m:t>
+        </m:r>
+      </m:oMath>
     </w:p>
     <w:p>
       <w:pPr>
@@ -7275,6 +5176,153 @@
             </w:rPr>
             <m:t>=</m:t>
           </m:r>
+          <m:f>
+            <m:fPr>
+              <m:ctrlPr>
+                <w:rPr>
+                  <w:rFonts w:ascii="Cambria Math" w:hAnsi="Cambria Math"/>
+                  <w:i/>
+                </w:rPr>
+              </m:ctrlPr>
+            </m:fPr>
+            <m:num>
+              <m:r>
+                <w:rPr>
+                  <w:rFonts w:ascii="Cambria Math" w:hAnsi="Cambria Math"/>
+                </w:rPr>
+                <m:t>1</m:t>
+              </m:r>
+            </m:num>
+            <m:den>
+              <m:r>
+                <w:rPr>
+                  <w:rFonts w:ascii="Cambria Math" w:hAnsi="Cambria Math"/>
+                </w:rPr>
+                <m:t>n</m:t>
+              </m:r>
+            </m:den>
+          </m:f>
+          <m:nary>
+            <m:naryPr>
+              <m:chr m:val="∑"/>
+              <m:limLoc m:val="undOvr"/>
+              <m:ctrlPr>
+                <w:rPr>
+                  <w:rFonts w:ascii="Cambria Math" w:eastAsia="Times New Roman" w:hAnsi="Cambria Math" w:cs="Times New Roman"/>
+                  <w:color w:val="000000"/>
+                  <w:lang w:eastAsia="es-MX"/>
+                </w:rPr>
+              </m:ctrlPr>
+            </m:naryPr>
+            <m:sub>
+              <m:r>
+                <w:rPr>
+                  <w:rFonts w:ascii="Cambria Math" w:eastAsia="Times New Roman" w:hAnsi="Cambria Math" w:cs="Times New Roman"/>
+                  <w:color w:val="000000"/>
+                  <w:lang w:eastAsia="es-MX"/>
+                </w:rPr>
+                <m:t>i=1</m:t>
+              </m:r>
+            </m:sub>
+            <m:sup>
+              <m:r>
+                <w:rPr>
+                  <w:rFonts w:ascii="Cambria Math" w:eastAsia="Times New Roman" w:hAnsi="Cambria Math" w:cs="Times New Roman"/>
+                  <w:color w:val="000000"/>
+                  <w:lang w:eastAsia="es-MX"/>
+                </w:rPr>
+                <m:t>n</m:t>
+              </m:r>
+            </m:sup>
+            <m:e>
+              <m:sSup>
+                <m:sSupPr>
+                  <m:ctrlPr>
+                    <w:rPr>
+                      <w:rFonts w:ascii="Cambria Math" w:eastAsia="Times New Roman" w:hAnsi="Cambria Math" w:cs="Times New Roman"/>
+                      <w:i/>
+                      <w:color w:val="000000"/>
+                      <w:lang w:eastAsia="es-MX"/>
+                    </w:rPr>
+                  </m:ctrlPr>
+                </m:sSupPr>
+                <m:e>
+                  <m:d>
+                    <m:dPr>
+                      <m:ctrlPr>
+                        <w:rPr>
+                          <w:rFonts w:ascii="Cambria Math" w:eastAsia="Times New Roman" w:hAnsi="Cambria Math" w:cs="Times New Roman"/>
+                          <w:i/>
+                          <w:color w:val="000000"/>
+                          <w:lang w:eastAsia="es-MX"/>
+                        </w:rPr>
+                      </m:ctrlPr>
+                    </m:dPr>
+                    <m:e>
+                      <m:sSub>
+                        <m:sSubPr>
+                          <m:ctrlPr>
+                            <w:rPr>
+                              <w:rFonts w:ascii="Cambria Math" w:eastAsia="Times New Roman" w:hAnsi="Cambria Math" w:cs="Times New Roman"/>
+                              <w:i/>
+                              <w:color w:val="000000"/>
+                              <w:lang w:eastAsia="es-MX"/>
+                            </w:rPr>
+                          </m:ctrlPr>
+                        </m:sSubPr>
+                        <m:e>
+                          <m:r>
+                            <w:rPr>
+                              <w:rFonts w:ascii="Cambria Math" w:eastAsia="Times New Roman" w:hAnsi="Cambria Math" w:cs="Times New Roman"/>
+                              <w:color w:val="000000"/>
+                              <w:lang w:eastAsia="es-MX"/>
+                            </w:rPr>
+                            <m:t>x</m:t>
+                          </m:r>
+                        </m:e>
+                        <m:sub>
+                          <m:r>
+                            <w:rPr>
+                              <w:rFonts w:ascii="Cambria Math" w:eastAsia="Times New Roman" w:hAnsi="Cambria Math" w:cs="Times New Roman"/>
+                              <w:color w:val="000000"/>
+                              <w:lang w:eastAsia="es-MX"/>
+                            </w:rPr>
+                            <m:t>i</m:t>
+                          </m:r>
+                        </m:sub>
+                      </m:sSub>
+                      <m:r>
+                        <w:rPr>
+                          <w:rFonts w:ascii="Cambria Math" w:eastAsia="Times New Roman" w:hAnsi="Cambria Math" w:cs="Times New Roman"/>
+                          <w:color w:val="000000"/>
+                          <w:lang w:eastAsia="es-MX"/>
+                        </w:rPr>
+                        <m:t>-μ</m:t>
+                      </m:r>
+                    </m:e>
+                  </m:d>
+                </m:e>
+                <m:sup>
+                  <m:r>
+                    <w:rPr>
+                      <w:rFonts w:ascii="Cambria Math" w:eastAsia="Times New Roman" w:hAnsi="Cambria Math" w:cs="Times New Roman"/>
+                      <w:color w:val="000000"/>
+                      <w:lang w:eastAsia="es-MX"/>
+                    </w:rPr>
+                    <m:t>2</m:t>
+                  </m:r>
+                </m:sup>
+              </m:sSup>
+              <m:r>
+                <w:rPr>
+                  <w:rFonts w:ascii="Cambria Math" w:eastAsia="Times New Roman" w:hAnsi="Cambria Math" w:cs="Times New Roman"/>
+                  <w:color w:val="000000"/>
+                  <w:lang w:eastAsia="es-MX"/>
+                </w:rPr>
+                <m:t>=</m:t>
+              </m:r>
+            </m:e>
+          </m:nary>
           <m:r>
             <m:rPr>
               <m:sty m:val="p"/>
@@ -7284,7 +5332,7 @@
               <w:color w:val="000000"/>
               <w:lang w:eastAsia="es-MX"/>
             </w:rPr>
-            <m:t>2.5</m:t>
+            <m:t>2</m:t>
           </m:r>
         </m:oMath>
       </m:oMathPara>
@@ -7718,7 +5766,20 @@
               <w:color w:val="000000"/>
               <w:lang w:eastAsia="es-MX"/>
             </w:rPr>
-            <m:t>0.83333333</m:t>
+            <m:t>0.7</m:t>
+          </m:r>
+          <w:bookmarkStart w:id="0" w:name="_GoBack"/>
+          <w:bookmarkEnd w:id="0"/>
+          <m:r>
+            <m:rPr>
+              <m:sty m:val="p"/>
+            </m:rPr>
+            <w:rPr>
+              <w:rFonts w:ascii="Cambria Math" w:eastAsia="Times New Roman" w:hAnsi="Cambria Math" w:cs="Times New Roman"/>
+              <w:color w:val="000000"/>
+              <w:lang w:eastAsia="es-MX"/>
+            </w:rPr>
+            <m:t>5</m:t>
           </m:r>
         </m:oMath>
       </m:oMathPara>
@@ -7903,7 +5964,13 @@
                 <w:rPr>
                   <w:rFonts w:ascii="Cambria Math" w:hAnsi="Cambria Math"/>
                 </w:rPr>
-                <m:t>4-2</m:t>
+                <m:t>5</m:t>
+              </m:r>
+              <m:r>
+                <w:rPr>
+                  <w:rFonts w:ascii="Cambria Math" w:hAnsi="Cambria Math"/>
+                </w:rPr>
+                <m:t>-2</m:t>
               </m:r>
             </m:num>
             <m:den>
@@ -7911,7 +5978,13 @@
                 <w:rPr>
                   <w:rFonts w:ascii="Cambria Math" w:hAnsi="Cambria Math"/>
                 </w:rPr>
-                <m:t>4-1</m:t>
+                <m:t>5</m:t>
+              </m:r>
+              <m:r>
+                <w:rPr>
+                  <w:rFonts w:ascii="Cambria Math" w:hAnsi="Cambria Math"/>
+                </w:rPr>
+                <m:t>-1</m:t>
               </m:r>
             </m:den>
           </m:f>
@@ -7935,37 +6008,12 @@
                   </m:ctrlPr>
                 </m:fPr>
                 <m:num>
-                  <m:sSup>
-                    <m:sSupPr>
-                      <m:ctrlPr>
-                        <w:rPr>
-                          <w:rFonts w:ascii="Cambria Math" w:hAnsi="Cambria Math"/>
-                          <w:i/>
-                        </w:rPr>
-                      </m:ctrlPr>
-                    </m:sSupPr>
-                    <m:e>
-                      <m:r>
-                        <m:rPr>
-                          <m:sty m:val="p"/>
-                        </m:rPr>
-                        <w:rPr>
-                          <w:rFonts w:ascii="Cambria Math" w:eastAsia="Times New Roman" w:hAnsi="Cambria Math" w:cs="Times New Roman"/>
-                          <w:color w:val="000000"/>
-                          <w:lang w:eastAsia="es-MX"/>
-                        </w:rPr>
-                        <m:t>2.5</m:t>
-                      </m:r>
-                    </m:e>
-                    <m:sup>
-                      <m:r>
-                        <w:rPr>
-                          <w:rFonts w:ascii="Cambria Math" w:hAnsi="Cambria Math"/>
-                        </w:rPr>
-                        <m:t>2</m:t>
-                      </m:r>
-                    </m:sup>
-                  </m:sSup>
+                  <m:r>
+                    <w:rPr>
+                      <w:rFonts w:ascii="Cambria Math" w:hAnsi="Cambria Math"/>
+                    </w:rPr>
+                    <m:t>2</m:t>
+                  </m:r>
                 </m:num>
                 <m:den>
                   <m:r>
@@ -7982,7 +6030,13 @@
             <w:rPr>
               <w:rFonts w:ascii="Cambria Math" w:hAnsi="Cambria Math"/>
             </w:rPr>
-            <m:t>=0.8333333</m:t>
+            <m:t>=</m:t>
+          </m:r>
+          <m:r>
+            <w:rPr>
+              <w:rFonts w:ascii="Cambria Math" w:hAnsi="Cambria Math"/>
+            </w:rPr>
+            <m:t>0.75</m:t>
           </m:r>
         </m:oMath>
       </m:oMathPara>
@@ -8194,11 +6248,7 @@
         <w:t>(5.1) Una cadena de almacenes de departamentos está interesada en estimar la proporción de cuentas por cobrar negligentes</w:t>
       </w:r>
       <w:r>
-        <w:t xml:space="preserve">. La cadena consiste de 4 almacenes. Así que </w:t>
-      </w:r>
-      <w:r>
-        <w:lastRenderedPageBreak/>
-        <w:t>el costo de muestreo es reducido. Se usa muestreo aleatorio estratificado, con cada tienda como estrato. Ya que no se dispone de información referente a las proporciones poblacionales antes del muestreo, se usa la asignación proporcional. De la tabla acompañante, estime “p”, la proporción de cuentas negligentes para la cadena, y fije un límite para el error de estimación.</w:t>
+        <w:t>. La cadena consiste de 4 almacenes. Así que el costo de muestreo es reducido. Se usa muestreo aleatorio estratificado, con cada tienda como estrato. Ya que no se dispone de información referente a las proporciones poblacionales antes del muestreo, se usa la asignación proporcional. De la tabla acompañante, estime “p”, la proporción de cuentas negligentes para la cadena, y fije un límite para el error de estimación.</w:t>
       </w:r>
     </w:p>
     <w:p>
@@ -11266,7 +9316,6 @@
               <w:jc w:val="center"/>
             </w:pPr>
             <w:r>
-              <w:lastRenderedPageBreak/>
               <w:t>Estrato I</w:t>
             </w:r>
             <w:r>
@@ -13316,6 +11365,7 @@
             <w:rPr>
               <w:rFonts w:ascii="Cambria Math" w:hAnsi="Cambria Math"/>
             </w:rPr>
+            <w:lastRenderedPageBreak/>
             <m:t>2</m:t>
           </m:r>
           <m:rad>
@@ -14375,14 +12425,14 @@
         <w:tblLook w:val="04A0" w:firstRow="1" w:lastRow="0" w:firstColumn="1" w:lastColumn="0" w:noHBand="0" w:noVBand="1"/>
       </w:tblPr>
       <w:tblGrid>
-        <w:gridCol w:w="2612"/>
-        <w:gridCol w:w="2568"/>
-        <w:gridCol w:w="2568"/>
+        <w:gridCol w:w="2611"/>
+        <w:gridCol w:w="2570"/>
+        <w:gridCol w:w="2567"/>
       </w:tblGrid>
       <w:tr>
         <w:tc>
           <w:tcPr>
-            <w:tcW w:w="2942" w:type="dxa"/>
+            <w:tcW w:w="2611" w:type="dxa"/>
           </w:tcPr>
           <w:p>
             <w:pPr>
@@ -14394,7 +12444,7 @@
         </w:tc>
         <w:tc>
           <w:tcPr>
-            <w:tcW w:w="2943" w:type="dxa"/>
+            <w:tcW w:w="2570" w:type="dxa"/>
           </w:tcPr>
           <w:p>
             <w:pPr>
@@ -14409,7 +12459,7 @@
         </w:tc>
         <w:tc>
           <w:tcPr>
-            <w:tcW w:w="2943" w:type="dxa"/>
+            <w:tcW w:w="2567" w:type="dxa"/>
           </w:tcPr>
           <w:p>
             <w:pPr>
@@ -14426,7 +12476,7 @@
       <w:tr>
         <w:tc>
           <w:tcPr>
-            <w:tcW w:w="2942" w:type="dxa"/>
+            <w:tcW w:w="2611" w:type="dxa"/>
           </w:tcPr>
           <w:p>
             <w:pPr>
@@ -14441,7 +12491,7 @@
         </w:tc>
         <w:tc>
           <w:tcPr>
-            <w:tcW w:w="2943" w:type="dxa"/>
+            <w:tcW w:w="2570" w:type="dxa"/>
           </w:tcPr>
           <w:p>
             <w:pPr>
@@ -14449,11 +12499,23 @@
               <w:ind w:left="0"/>
               <w:jc w:val="both"/>
             </w:pPr>
-          </w:p>
-        </w:tc>
-        <w:tc>
-          <w:tcPr>
-            <w:tcW w:w="2943" w:type="dxa"/>
+            <w:r>
+              <w:t>40</w:t>
+            </w:r>
+            <w:r>
+              <w:t>%</w:t>
+            </w:r>
+            <w:r>
+              <w:t>=</w:t>
+            </w:r>
+            <w:r>
+              <w:t>4000</w:t>
+            </w:r>
+          </w:p>
+        </w:tc>
+        <w:tc>
+          <w:tcPr>
+            <w:tcW w:w="2567" w:type="dxa"/>
           </w:tcPr>
           <w:p>
             <w:pPr>
@@ -14461,13 +12523,22 @@
               <w:ind w:left="0"/>
               <w:jc w:val="both"/>
             </w:pPr>
+            <w:r>
+              <w:t>60</w:t>
+            </w:r>
+            <w:r>
+              <w:t>%</w:t>
+            </w:r>
+            <w:r>
+              <w:t>=6000</w:t>
+            </w:r>
           </w:p>
         </w:tc>
       </w:tr>
       <w:tr>
         <w:tc>
           <w:tcPr>
-            <w:tcW w:w="2942" w:type="dxa"/>
+            <w:tcW w:w="2611" w:type="dxa"/>
           </w:tcPr>
           <w:p>
             <w:pPr>
@@ -14482,7 +12553,7 @@
         </w:tc>
         <w:tc>
           <w:tcPr>
-            <w:tcW w:w="2943" w:type="dxa"/>
+            <w:tcW w:w="2570" w:type="dxa"/>
           </w:tcPr>
           <w:p>
             <w:pPr>
@@ -14490,11 +12561,14 @@
               <w:ind w:left="0"/>
               <w:jc w:val="both"/>
             </w:pPr>
-          </w:p>
-        </w:tc>
-        <w:tc>
-          <w:tcPr>
-            <w:tcW w:w="2943" w:type="dxa"/>
+            <w:r>
+              <w:t>38</w:t>
+            </w:r>
+          </w:p>
+        </w:tc>
+        <w:tc>
+          <w:tcPr>
+            <w:tcW w:w="2567" w:type="dxa"/>
           </w:tcPr>
           <w:p>
             <w:pPr>
@@ -14502,13 +12576,16 @@
               <w:ind w:left="0"/>
               <w:jc w:val="both"/>
             </w:pPr>
+            <w:r>
+              <w:t>62</w:t>
+            </w:r>
           </w:p>
         </w:tc>
       </w:tr>
       <w:tr>
         <w:tc>
           <w:tcPr>
-            <w:tcW w:w="2942" w:type="dxa"/>
+            <w:tcW w:w="2611" w:type="dxa"/>
           </w:tcPr>
           <w:p>
             <w:pPr>
@@ -14523,7 +12600,7 @@
         </w:tc>
         <w:tc>
           <w:tcPr>
-            <w:tcW w:w="2943" w:type="dxa"/>
+            <w:tcW w:w="2570" w:type="dxa"/>
           </w:tcPr>
           <w:p>
             <w:pPr>
@@ -14531,11 +12608,14 @@
               <w:ind w:left="0"/>
               <w:jc w:val="both"/>
             </w:pPr>
-          </w:p>
-        </w:tc>
-        <w:tc>
-          <w:tcPr>
-            <w:tcW w:w="2943" w:type="dxa"/>
+            <w:r>
+              <w:t>6</w:t>
+            </w:r>
+          </w:p>
+        </w:tc>
+        <w:tc>
+          <w:tcPr>
+            <w:tcW w:w="2567" w:type="dxa"/>
           </w:tcPr>
           <w:p>
             <w:pPr>
@@ -14543,13 +12623,16 @@
               <w:ind w:left="0"/>
               <w:jc w:val="both"/>
             </w:pPr>
+            <w:r>
+              <w:t>10</w:t>
+            </w:r>
           </w:p>
         </w:tc>
       </w:tr>
       <w:tr>
         <w:tc>
           <w:tcPr>
-            <w:tcW w:w="2942" w:type="dxa"/>
+            <w:tcW w:w="2611" w:type="dxa"/>
           </w:tcPr>
           <w:p>
             <w:pPr>
@@ -14560,13 +12643,11 @@
             <w:r>
               <w:t xml:space="preserve">Proporción </w:t>
             </w:r>
-            <w:bookmarkStart w:id="0" w:name="_GoBack"/>
-            <w:bookmarkEnd w:id="0"/>
-          </w:p>
-        </w:tc>
-        <w:tc>
-          <w:tcPr>
-            <w:tcW w:w="2943" w:type="dxa"/>
+          </w:p>
+        </w:tc>
+        <w:tc>
+          <w:tcPr>
+            <w:tcW w:w="2570" w:type="dxa"/>
           </w:tcPr>
           <w:p>
             <w:pPr>
@@ -14574,11 +12655,91 @@
               <w:ind w:left="0"/>
               <w:jc w:val="both"/>
             </w:pPr>
-          </w:p>
-        </w:tc>
-        <w:tc>
-          <w:tcPr>
-            <w:tcW w:w="2943" w:type="dxa"/>
+            <m:oMathPara>
+              <m:oMath>
+                <m:sSub>
+                  <m:sSubPr>
+                    <m:ctrlPr>
+                      <w:rPr>
+                        <w:rFonts w:ascii="Cambria Math" w:hAnsi="Cambria Math"/>
+                        <w:i/>
+                      </w:rPr>
+                    </m:ctrlPr>
+                  </m:sSubPr>
+                  <m:e>
+                    <m:acc>
+                      <m:accPr>
+                        <m:ctrlPr>
+                          <w:rPr>
+                            <w:rFonts w:ascii="Cambria Math" w:hAnsi="Cambria Math"/>
+                            <w:i/>
+                          </w:rPr>
+                        </m:ctrlPr>
+                      </m:accPr>
+                      <m:e>
+                        <m:r>
+                          <w:rPr>
+                            <w:rFonts w:ascii="Cambria Math" w:hAnsi="Cambria Math"/>
+                          </w:rPr>
+                          <m:t>p</m:t>
+                        </m:r>
+                      </m:e>
+                    </m:acc>
+                  </m:e>
+                  <m:sub>
+                    <m:r>
+                      <w:rPr>
+                        <w:rFonts w:ascii="Cambria Math" w:hAnsi="Cambria Math"/>
+                      </w:rPr>
+                      <m:t>1</m:t>
+                    </m:r>
+                  </m:sub>
+                </m:sSub>
+                <m:r>
+                  <w:rPr>
+                    <w:rFonts w:ascii="Cambria Math" w:hAnsi="Cambria Math"/>
+                  </w:rPr>
+                  <m:t>=</m:t>
+                </m:r>
+                <m:f>
+                  <m:fPr>
+                    <m:ctrlPr>
+                      <w:rPr>
+                        <w:rFonts w:ascii="Cambria Math" w:hAnsi="Cambria Math"/>
+                        <w:i/>
+                      </w:rPr>
+                    </m:ctrlPr>
+                  </m:fPr>
+                  <m:num>
+                    <m:r>
+                      <w:rPr>
+                        <w:rFonts w:ascii="Cambria Math" w:hAnsi="Cambria Math"/>
+                      </w:rPr>
+                      <m:t>6</m:t>
+                    </m:r>
+                  </m:num>
+                  <m:den>
+                    <m:r>
+                      <w:rPr>
+                        <w:rFonts w:ascii="Cambria Math" w:hAnsi="Cambria Math"/>
+                      </w:rPr>
+                      <m:t>38</m:t>
+                    </m:r>
+                  </m:den>
+                </m:f>
+                <m:r>
+                  <w:rPr>
+                    <w:rFonts w:ascii="Cambria Math" w:hAnsi="Cambria Math"/>
+                  </w:rPr>
+                  <m:t>=0.1578</m:t>
+                </m:r>
+              </m:oMath>
+            </m:oMathPara>
+          </w:p>
+        </w:tc>
+        <w:tc>
+          <w:tcPr>
+            <w:tcW w:w="2567" w:type="dxa"/>
           </w:tcPr>
           <w:p>
             <w:pPr>
@@ -14586,10 +12747,1457 @@
               <w:ind w:left="0"/>
               <w:jc w:val="both"/>
             </w:pPr>
+            <m:oMathPara>
+              <m:oMath>
+                <m:sSub>
+                  <m:sSubPr>
+                    <m:ctrlPr>
+                      <w:rPr>
+                        <w:rFonts w:ascii="Cambria Math" w:hAnsi="Cambria Math"/>
+                        <w:i/>
+                      </w:rPr>
+                    </m:ctrlPr>
+                  </m:sSubPr>
+                  <m:e>
+                    <m:acc>
+                      <m:accPr>
+                        <m:ctrlPr>
+                          <w:rPr>
+                            <w:rFonts w:ascii="Cambria Math" w:hAnsi="Cambria Math"/>
+                            <w:i/>
+                          </w:rPr>
+                        </m:ctrlPr>
+                      </m:accPr>
+                      <m:e>
+                        <m:r>
+                          <w:rPr>
+                            <w:rFonts w:ascii="Cambria Math" w:hAnsi="Cambria Math"/>
+                          </w:rPr>
+                          <m:t>p</m:t>
+                        </m:r>
+                      </m:e>
+                    </m:acc>
+                  </m:e>
+                  <m:sub>
+                    <m:r>
+                      <w:rPr>
+                        <w:rFonts w:ascii="Cambria Math" w:hAnsi="Cambria Math"/>
+                      </w:rPr>
+                      <m:t>2</m:t>
+                    </m:r>
+                  </m:sub>
+                </m:sSub>
+                <m:r>
+                  <w:rPr>
+                    <w:rFonts w:ascii="Cambria Math" w:hAnsi="Cambria Math"/>
+                  </w:rPr>
+                  <m:t>=</m:t>
+                </m:r>
+                <m:f>
+                  <m:fPr>
+                    <m:ctrlPr>
+                      <w:rPr>
+                        <w:rFonts w:ascii="Cambria Math" w:hAnsi="Cambria Math"/>
+                        <w:i/>
+                      </w:rPr>
+                    </m:ctrlPr>
+                  </m:fPr>
+                  <m:num>
+                    <m:r>
+                      <w:rPr>
+                        <w:rFonts w:ascii="Cambria Math" w:hAnsi="Cambria Math"/>
+                      </w:rPr>
+                      <m:t>10</m:t>
+                    </m:r>
+                  </m:num>
+                  <m:den>
+                    <m:r>
+                      <w:rPr>
+                        <w:rFonts w:ascii="Cambria Math" w:hAnsi="Cambria Math"/>
+                      </w:rPr>
+                      <m:t>62</m:t>
+                    </m:r>
+                  </m:den>
+                </m:f>
+              </m:oMath>
+            </m:oMathPara>
           </w:p>
         </w:tc>
       </w:tr>
     </w:tbl>
+    <w:p>
+      <w:pPr>
+        <w:pStyle w:val="Prrafodelista"/>
+        <w:ind w:left="1080"/>
+        <w:jc w:val="both"/>
+        <w:rPr>
+          <w:rFonts w:eastAsiaTheme="minorEastAsia"/>
+        </w:rPr>
+      </w:pPr>
+      <m:oMathPara>
+        <m:oMath>
+          <m:sSub>
+            <m:sSubPr>
+              <m:ctrlPr>
+                <w:rPr>
+                  <w:rFonts w:ascii="Cambria Math" w:hAnsi="Cambria Math"/>
+                  <w:i/>
+                </w:rPr>
+              </m:ctrlPr>
+            </m:sSubPr>
+            <m:e>
+              <m:acc>
+                <m:accPr>
+                  <m:ctrlPr>
+                    <w:rPr>
+                      <w:rFonts w:ascii="Cambria Math" w:hAnsi="Cambria Math"/>
+                      <w:i/>
+                    </w:rPr>
+                  </m:ctrlPr>
+                </m:accPr>
+                <m:e>
+                  <m:r>
+                    <w:rPr>
+                      <w:rFonts w:ascii="Cambria Math" w:hAnsi="Cambria Math"/>
+                    </w:rPr>
+                    <m:t>p</m:t>
+                  </m:r>
+                </m:e>
+              </m:acc>
+            </m:e>
+            <m:sub>
+              <m:r>
+                <w:rPr>
+                  <w:rFonts w:ascii="Cambria Math" w:hAnsi="Cambria Math"/>
+                </w:rPr>
+                <m:t>st</m:t>
+              </m:r>
+            </m:sub>
+          </m:sSub>
+          <m:r>
+            <w:rPr>
+              <w:rFonts w:ascii="Cambria Math" w:hAnsi="Cambria Math"/>
+            </w:rPr>
+            <m:t>=</m:t>
+          </m:r>
+          <m:f>
+            <m:fPr>
+              <m:ctrlPr>
+                <w:rPr>
+                  <w:rFonts w:ascii="Cambria Math" w:hAnsi="Cambria Math"/>
+                  <w:i/>
+                </w:rPr>
+              </m:ctrlPr>
+            </m:fPr>
+            <m:num>
+              <m:r>
+                <w:rPr>
+                  <w:rFonts w:ascii="Cambria Math" w:hAnsi="Cambria Math"/>
+                </w:rPr>
+                <m:t>1</m:t>
+              </m:r>
+            </m:num>
+            <m:den>
+              <m:r>
+                <w:rPr>
+                  <w:rFonts w:ascii="Cambria Math" w:hAnsi="Cambria Math"/>
+                </w:rPr>
+                <m:t>N</m:t>
+              </m:r>
+            </m:den>
+          </m:f>
+          <m:d>
+            <m:dPr>
+              <m:begChr m:val="["/>
+              <m:endChr m:val="]"/>
+              <m:ctrlPr>
+                <w:rPr>
+                  <w:rFonts w:ascii="Cambria Math" w:hAnsi="Cambria Math"/>
+                  <w:i/>
+                </w:rPr>
+              </m:ctrlPr>
+            </m:dPr>
+            <m:e>
+              <m:sSub>
+                <m:sSubPr>
+                  <m:ctrlPr>
+                    <w:rPr>
+                      <w:rFonts w:ascii="Cambria Math" w:hAnsi="Cambria Math"/>
+                      <w:i/>
+                    </w:rPr>
+                  </m:ctrlPr>
+                </m:sSubPr>
+                <m:e>
+                  <m:r>
+                    <w:rPr>
+                      <w:rFonts w:ascii="Cambria Math" w:hAnsi="Cambria Math"/>
+                    </w:rPr>
+                    <m:t>N</m:t>
+                  </m:r>
+                </m:e>
+                <m:sub>
+                  <m:r>
+                    <w:rPr>
+                      <w:rFonts w:ascii="Cambria Math" w:hAnsi="Cambria Math"/>
+                    </w:rPr>
+                    <m:t>1</m:t>
+                  </m:r>
+                </m:sub>
+              </m:sSub>
+              <m:sSub>
+                <m:sSubPr>
+                  <m:ctrlPr>
+                    <w:rPr>
+                      <w:rFonts w:ascii="Cambria Math" w:hAnsi="Cambria Math"/>
+                      <w:i/>
+                    </w:rPr>
+                  </m:ctrlPr>
+                </m:sSubPr>
+                <m:e>
+                  <m:acc>
+                    <m:accPr>
+                      <m:ctrlPr>
+                        <w:rPr>
+                          <w:rFonts w:ascii="Cambria Math" w:hAnsi="Cambria Math"/>
+                          <w:i/>
+                        </w:rPr>
+                      </m:ctrlPr>
+                    </m:accPr>
+                    <m:e>
+                      <m:r>
+                        <w:rPr>
+                          <w:rFonts w:ascii="Cambria Math" w:hAnsi="Cambria Math"/>
+                        </w:rPr>
+                        <m:t>p</m:t>
+                      </m:r>
+                    </m:e>
+                  </m:acc>
+                </m:e>
+                <m:sub>
+                  <m:r>
+                    <w:rPr>
+                      <w:rFonts w:ascii="Cambria Math" w:hAnsi="Cambria Math"/>
+                    </w:rPr>
+                    <m:t>1</m:t>
+                  </m:r>
+                </m:sub>
+              </m:sSub>
+              <m:r>
+                <w:rPr>
+                  <w:rFonts w:ascii="Cambria Math" w:hAnsi="Cambria Math"/>
+                </w:rPr>
+                <m:t>+</m:t>
+              </m:r>
+              <m:sSub>
+                <m:sSubPr>
+                  <m:ctrlPr>
+                    <w:rPr>
+                      <w:rFonts w:ascii="Cambria Math" w:hAnsi="Cambria Math"/>
+                      <w:i/>
+                    </w:rPr>
+                  </m:ctrlPr>
+                </m:sSubPr>
+                <m:e>
+                  <m:r>
+                    <w:rPr>
+                      <w:rFonts w:ascii="Cambria Math" w:hAnsi="Cambria Math"/>
+                    </w:rPr>
+                    <m:t>N</m:t>
+                  </m:r>
+                </m:e>
+                <m:sub>
+                  <m:r>
+                    <w:rPr>
+                      <w:rFonts w:ascii="Cambria Math" w:hAnsi="Cambria Math"/>
+                    </w:rPr>
+                    <m:t>2</m:t>
+                  </m:r>
+                </m:sub>
+              </m:sSub>
+              <m:sSub>
+                <m:sSubPr>
+                  <m:ctrlPr>
+                    <w:rPr>
+                      <w:rFonts w:ascii="Cambria Math" w:hAnsi="Cambria Math"/>
+                      <w:i/>
+                    </w:rPr>
+                  </m:ctrlPr>
+                </m:sSubPr>
+                <m:e>
+                  <m:acc>
+                    <m:accPr>
+                      <m:ctrlPr>
+                        <w:rPr>
+                          <w:rFonts w:ascii="Cambria Math" w:hAnsi="Cambria Math"/>
+                          <w:i/>
+                        </w:rPr>
+                      </m:ctrlPr>
+                    </m:accPr>
+                    <m:e>
+                      <m:r>
+                        <w:rPr>
+                          <w:rFonts w:ascii="Cambria Math" w:hAnsi="Cambria Math"/>
+                        </w:rPr>
+                        <m:t>p</m:t>
+                      </m:r>
+                    </m:e>
+                  </m:acc>
+                </m:e>
+                <m:sub>
+                  <m:r>
+                    <w:rPr>
+                      <w:rFonts w:ascii="Cambria Math" w:hAnsi="Cambria Math"/>
+                    </w:rPr>
+                    <m:t>2</m:t>
+                  </m:r>
+                </m:sub>
+              </m:sSub>
+            </m:e>
+          </m:d>
+          <m:r>
+            <w:rPr>
+              <w:rFonts w:ascii="Cambria Math" w:hAnsi="Cambria Math"/>
+            </w:rPr>
+            <m:t>=</m:t>
+          </m:r>
+          <m:f>
+            <m:fPr>
+              <m:ctrlPr>
+                <w:rPr>
+                  <w:rFonts w:ascii="Cambria Math" w:hAnsi="Cambria Math"/>
+                  <w:i/>
+                </w:rPr>
+              </m:ctrlPr>
+            </m:fPr>
+            <m:num>
+              <m:r>
+                <w:rPr>
+                  <w:rFonts w:ascii="Cambria Math" w:hAnsi="Cambria Math"/>
+                </w:rPr>
+                <m:t>1</m:t>
+              </m:r>
+            </m:num>
+            <m:den>
+              <m:r>
+                <w:rPr>
+                  <w:rFonts w:ascii="Cambria Math" w:hAnsi="Cambria Math"/>
+                </w:rPr>
+                <m:t>100</m:t>
+              </m:r>
+            </m:den>
+          </m:f>
+          <m:d>
+            <m:dPr>
+              <m:begChr m:val="["/>
+              <m:endChr m:val="]"/>
+              <m:ctrlPr>
+                <w:rPr>
+                  <w:rFonts w:ascii="Cambria Math" w:hAnsi="Cambria Math"/>
+                  <w:i/>
+                </w:rPr>
+              </m:ctrlPr>
+            </m:dPr>
+            <m:e>
+              <m:r>
+                <w:rPr>
+                  <w:rFonts w:ascii="Cambria Math" w:hAnsi="Cambria Math"/>
+                </w:rPr>
+                <m:t>38</m:t>
+              </m:r>
+              <m:d>
+                <m:dPr>
+                  <m:ctrlPr>
+                    <w:rPr>
+                      <w:rFonts w:ascii="Cambria Math" w:hAnsi="Cambria Math"/>
+                      <w:i/>
+                    </w:rPr>
+                  </m:ctrlPr>
+                </m:dPr>
+                <m:e>
+                  <m:f>
+                    <m:fPr>
+                      <m:ctrlPr>
+                        <w:rPr>
+                          <w:rFonts w:ascii="Cambria Math" w:hAnsi="Cambria Math"/>
+                          <w:i/>
+                        </w:rPr>
+                      </m:ctrlPr>
+                    </m:fPr>
+                    <m:num>
+                      <m:r>
+                        <w:rPr>
+                          <w:rFonts w:ascii="Cambria Math" w:hAnsi="Cambria Math"/>
+                        </w:rPr>
+                        <m:t>6</m:t>
+                      </m:r>
+                    </m:num>
+                    <m:den>
+                      <m:r>
+                        <w:rPr>
+                          <w:rFonts w:ascii="Cambria Math" w:hAnsi="Cambria Math"/>
+                        </w:rPr>
+                        <m:t>38</m:t>
+                      </m:r>
+                    </m:den>
+                  </m:f>
+                </m:e>
+              </m:d>
+              <m:r>
+                <w:rPr>
+                  <w:rFonts w:ascii="Cambria Math" w:hAnsi="Cambria Math"/>
+                </w:rPr>
+                <m:t>+</m:t>
+              </m:r>
+              <m:r>
+                <w:rPr>
+                  <w:rFonts w:ascii="Cambria Math" w:hAnsi="Cambria Math"/>
+                </w:rPr>
+                <m:t>62</m:t>
+              </m:r>
+              <m:d>
+                <m:dPr>
+                  <m:ctrlPr>
+                    <w:rPr>
+                      <w:rFonts w:ascii="Cambria Math" w:hAnsi="Cambria Math"/>
+                      <w:i/>
+                    </w:rPr>
+                  </m:ctrlPr>
+                </m:dPr>
+                <m:e>
+                  <m:f>
+                    <m:fPr>
+                      <m:ctrlPr>
+                        <w:rPr>
+                          <w:rFonts w:ascii="Cambria Math" w:hAnsi="Cambria Math"/>
+                          <w:i/>
+                        </w:rPr>
+                      </m:ctrlPr>
+                    </m:fPr>
+                    <m:num>
+                      <m:r>
+                        <w:rPr>
+                          <w:rFonts w:ascii="Cambria Math" w:hAnsi="Cambria Math"/>
+                        </w:rPr>
+                        <m:t>10</m:t>
+                      </m:r>
+                    </m:num>
+                    <m:den>
+                      <m:r>
+                        <w:rPr>
+                          <w:rFonts w:ascii="Cambria Math" w:hAnsi="Cambria Math"/>
+                        </w:rPr>
+                        <m:t>62</m:t>
+                      </m:r>
+                    </m:den>
+                  </m:f>
+                </m:e>
+              </m:d>
+            </m:e>
+          </m:d>
+          <m:r>
+            <w:rPr>
+              <w:rFonts w:ascii="Cambria Math" w:eastAsiaTheme="minorEastAsia" w:hAnsi="Cambria Math"/>
+            </w:rPr>
+            <m:t>=0.16</m:t>
+          </m:r>
+        </m:oMath>
+      </m:oMathPara>
+    </w:p>
+    <w:p>
+      <w:pPr>
+        <w:pStyle w:val="Prrafodelista"/>
+        <w:ind w:left="1080"/>
+        <w:jc w:val="both"/>
+      </w:pPr>
+    </w:p>
+    <w:p>
+      <w:pPr>
+        <w:pStyle w:val="Prrafodelista"/>
+        <w:ind w:left="1080"/>
+        <w:jc w:val="both"/>
+        <w:rPr>
+          <w:rFonts w:eastAsiaTheme="minorEastAsia"/>
+        </w:rPr>
+      </w:pPr>
+      <m:oMathPara>
+        <m:oMath>
+          <m:r>
+            <w:rPr>
+              <w:rFonts w:ascii="Cambria Math" w:hAnsi="Cambria Math"/>
+            </w:rPr>
+            <m:t>B=</m:t>
+          </m:r>
+          <m:r>
+            <m:rPr>
+              <m:sty m:val="bi"/>
+            </m:rPr>
+            <w:rPr>
+              <w:rFonts w:ascii="Cambria Math" w:hAnsi="Cambria Math"/>
+            </w:rPr>
+            <m:t>2</m:t>
+          </m:r>
+          <m:rad>
+            <m:radPr>
+              <m:degHide m:val="1"/>
+              <m:ctrlPr>
+                <w:rPr>
+                  <w:rFonts w:ascii="Cambria Math" w:hAnsi="Cambria Math"/>
+                  <w:b/>
+                  <w:i/>
+                </w:rPr>
+              </m:ctrlPr>
+            </m:radPr>
+            <m:deg/>
+            <m:e>
+              <m:acc>
+                <m:accPr>
+                  <m:ctrlPr>
+                    <w:rPr>
+                      <w:rFonts w:ascii="Cambria Math" w:hAnsi="Cambria Math"/>
+                      <w:b/>
+                      <w:i/>
+                    </w:rPr>
+                  </m:ctrlPr>
+                </m:accPr>
+                <m:e>
+                  <m:r>
+                    <m:rPr>
+                      <m:sty m:val="bi"/>
+                    </m:rPr>
+                    <w:rPr>
+                      <w:rFonts w:ascii="Cambria Math" w:hAnsi="Cambria Math"/>
+                    </w:rPr>
+                    <m:t>V</m:t>
+                  </m:r>
+                </m:e>
+              </m:acc>
+              <m:d>
+                <m:dPr>
+                  <m:ctrlPr>
+                    <w:rPr>
+                      <w:rFonts w:ascii="Cambria Math" w:hAnsi="Cambria Math"/>
+                      <w:b/>
+                      <w:i/>
+                    </w:rPr>
+                  </m:ctrlPr>
+                </m:dPr>
+                <m:e>
+                  <m:sSub>
+                    <m:sSubPr>
+                      <m:ctrlPr>
+                        <w:rPr>
+                          <w:rFonts w:ascii="Cambria Math" w:hAnsi="Cambria Math"/>
+                          <w:b/>
+                          <w:i/>
+                        </w:rPr>
+                      </m:ctrlPr>
+                    </m:sSubPr>
+                    <m:e>
+                      <m:acc>
+                        <m:accPr>
+                          <m:chr m:val="̅"/>
+                          <m:ctrlPr>
+                            <w:rPr>
+                              <w:rFonts w:ascii="Cambria Math" w:hAnsi="Cambria Math"/>
+                              <w:b/>
+                              <w:i/>
+                            </w:rPr>
+                          </m:ctrlPr>
+                        </m:accPr>
+                        <m:e>
+                          <m:r>
+                            <m:rPr>
+                              <m:sty m:val="bi"/>
+                            </m:rPr>
+                            <w:rPr>
+                              <w:rFonts w:ascii="Cambria Math" w:hAnsi="Cambria Math"/>
+                            </w:rPr>
+                            <m:t>y</m:t>
+                          </m:r>
+                        </m:e>
+                      </m:acc>
+                    </m:e>
+                    <m:sub>
+                      <m:r>
+                        <m:rPr>
+                          <m:sty m:val="bi"/>
+                        </m:rPr>
+                        <w:rPr>
+                          <w:rFonts w:ascii="Cambria Math" w:hAnsi="Cambria Math"/>
+                        </w:rPr>
+                        <m:t>st</m:t>
+                      </m:r>
+                    </m:sub>
+                  </m:sSub>
+                </m:e>
+              </m:d>
+            </m:e>
+          </m:rad>
+          <m:r>
+            <m:rPr>
+              <m:sty m:val="bi"/>
+            </m:rPr>
+            <w:rPr>
+              <w:rFonts w:ascii="Cambria Math" w:eastAsiaTheme="minorEastAsia" w:hAnsi="Cambria Math"/>
+            </w:rPr>
+            <m:t>=</m:t>
+          </m:r>
+          <m:r>
+            <w:rPr>
+              <w:rFonts w:ascii="Cambria Math" w:hAnsi="Cambria Math"/>
+            </w:rPr>
+            <m:t>2</m:t>
+          </m:r>
+          <m:rad>
+            <m:radPr>
+              <m:degHide m:val="1"/>
+              <m:ctrlPr>
+                <w:rPr>
+                  <w:rFonts w:ascii="Cambria Math" w:hAnsi="Cambria Math"/>
+                  <w:i/>
+                </w:rPr>
+              </m:ctrlPr>
+            </m:radPr>
+            <m:deg/>
+            <m:e>
+              <m:f>
+                <m:fPr>
+                  <m:ctrlPr>
+                    <w:rPr>
+                      <w:rFonts w:ascii="Cambria Math" w:hAnsi="Cambria Math"/>
+                      <w:i/>
+                    </w:rPr>
+                  </m:ctrlPr>
+                </m:fPr>
+                <m:num>
+                  <m:r>
+                    <w:rPr>
+                      <w:rFonts w:ascii="Cambria Math" w:hAnsi="Cambria Math"/>
+                    </w:rPr>
+                    <m:t>1</m:t>
+                  </m:r>
+                </m:num>
+                <m:den>
+                  <m:sSup>
+                    <m:sSupPr>
+                      <m:ctrlPr>
+                        <w:rPr>
+                          <w:rFonts w:ascii="Cambria Math" w:hAnsi="Cambria Math"/>
+                          <w:i/>
+                        </w:rPr>
+                      </m:ctrlPr>
+                    </m:sSupPr>
+                    <m:e>
+                      <m:r>
+                        <w:rPr>
+                          <w:rFonts w:ascii="Cambria Math" w:hAnsi="Cambria Math"/>
+                        </w:rPr>
+                        <m:t>N</m:t>
+                      </m:r>
+                    </m:e>
+                    <m:sup>
+                      <m:r>
+                        <w:rPr>
+                          <w:rFonts w:ascii="Cambria Math" w:hAnsi="Cambria Math"/>
+                        </w:rPr>
+                        <m:t>2</m:t>
+                      </m:r>
+                    </m:sup>
+                  </m:sSup>
+                </m:den>
+              </m:f>
+              <m:nary>
+                <m:naryPr>
+                  <m:chr m:val="∑"/>
+                  <m:limLoc m:val="undOvr"/>
+                  <m:ctrlPr>
+                    <w:rPr>
+                      <w:rFonts w:ascii="Cambria Math" w:hAnsi="Cambria Math"/>
+                      <w:i/>
+                    </w:rPr>
+                  </m:ctrlPr>
+                </m:naryPr>
+                <m:sub>
+                  <m:r>
+                    <w:rPr>
+                      <w:rFonts w:ascii="Cambria Math" w:hAnsi="Cambria Math"/>
+                    </w:rPr>
+                    <m:t>i=1</m:t>
+                  </m:r>
+                </m:sub>
+                <m:sup>
+                  <m:r>
+                    <w:rPr>
+                      <w:rFonts w:ascii="Cambria Math" w:hAnsi="Cambria Math"/>
+                    </w:rPr>
+                    <m:t>L</m:t>
+                  </m:r>
+                </m:sup>
+                <m:e>
+                  <m:sSubSup>
+                    <m:sSubSupPr>
+                      <m:ctrlPr>
+                        <w:rPr>
+                          <w:rFonts w:ascii="Cambria Math" w:hAnsi="Cambria Math"/>
+                          <w:i/>
+                        </w:rPr>
+                      </m:ctrlPr>
+                    </m:sSubSupPr>
+                    <m:e>
+                      <m:r>
+                        <w:rPr>
+                          <w:rFonts w:ascii="Cambria Math" w:hAnsi="Cambria Math"/>
+                        </w:rPr>
+                        <m:t>N</m:t>
+                      </m:r>
+                    </m:e>
+                    <m:sub>
+                      <m:r>
+                        <w:rPr>
+                          <w:rFonts w:ascii="Cambria Math" w:hAnsi="Cambria Math"/>
+                        </w:rPr>
+                        <m:t>i</m:t>
+                      </m:r>
+                    </m:sub>
+                    <m:sup>
+                      <m:r>
+                        <w:rPr>
+                          <w:rFonts w:ascii="Cambria Math" w:hAnsi="Cambria Math"/>
+                        </w:rPr>
+                        <m:t>2</m:t>
+                      </m:r>
+                    </m:sup>
+                  </m:sSubSup>
+                  <m:d>
+                    <m:dPr>
+                      <m:ctrlPr>
+                        <w:rPr>
+                          <w:rFonts w:ascii="Cambria Math" w:hAnsi="Cambria Math"/>
+                          <w:i/>
+                        </w:rPr>
+                      </m:ctrlPr>
+                    </m:dPr>
+                    <m:e>
+                      <m:f>
+                        <m:fPr>
+                          <m:ctrlPr>
+                            <w:rPr>
+                              <w:rFonts w:ascii="Cambria Math" w:hAnsi="Cambria Math"/>
+                              <w:i/>
+                            </w:rPr>
+                          </m:ctrlPr>
+                        </m:fPr>
+                        <m:num>
+                          <m:sSub>
+                            <m:sSubPr>
+                              <m:ctrlPr>
+                                <w:rPr>
+                                  <w:rFonts w:ascii="Cambria Math" w:hAnsi="Cambria Math"/>
+                                  <w:i/>
+                                </w:rPr>
+                              </m:ctrlPr>
+                            </m:sSubPr>
+                            <m:e>
+                              <m:r>
+                                <w:rPr>
+                                  <w:rFonts w:ascii="Cambria Math" w:hAnsi="Cambria Math"/>
+                                </w:rPr>
+                                <m:t>N</m:t>
+                              </m:r>
+                            </m:e>
+                            <m:sub>
+                              <m:r>
+                                <w:rPr>
+                                  <w:rFonts w:ascii="Cambria Math" w:hAnsi="Cambria Math"/>
+                                </w:rPr>
+                                <m:t>i</m:t>
+                              </m:r>
+                            </m:sub>
+                          </m:sSub>
+                          <m:r>
+                            <w:rPr>
+                              <w:rFonts w:ascii="Cambria Math" w:hAnsi="Cambria Math"/>
+                            </w:rPr>
+                            <m:t>-</m:t>
+                          </m:r>
+                          <m:sSub>
+                            <m:sSubPr>
+                              <m:ctrlPr>
+                                <w:rPr>
+                                  <w:rFonts w:ascii="Cambria Math" w:hAnsi="Cambria Math"/>
+                                  <w:i/>
+                                </w:rPr>
+                              </m:ctrlPr>
+                            </m:sSubPr>
+                            <m:e>
+                              <m:r>
+                                <w:rPr>
+                                  <w:rFonts w:ascii="Cambria Math" w:hAnsi="Cambria Math"/>
+                                </w:rPr>
+                                <m:t>n</m:t>
+                              </m:r>
+                            </m:e>
+                            <m:sub>
+                              <m:r>
+                                <w:rPr>
+                                  <w:rFonts w:ascii="Cambria Math" w:hAnsi="Cambria Math"/>
+                                </w:rPr>
+                                <m:t>i</m:t>
+                              </m:r>
+                            </m:sub>
+                          </m:sSub>
+                        </m:num>
+                        <m:den>
+                          <m:sSub>
+                            <m:sSubPr>
+                              <m:ctrlPr>
+                                <w:rPr>
+                                  <w:rFonts w:ascii="Cambria Math" w:hAnsi="Cambria Math"/>
+                                  <w:i/>
+                                </w:rPr>
+                              </m:ctrlPr>
+                            </m:sSubPr>
+                            <m:e>
+                              <m:r>
+                                <w:rPr>
+                                  <w:rFonts w:ascii="Cambria Math" w:hAnsi="Cambria Math"/>
+                                </w:rPr>
+                                <m:t>N</m:t>
+                              </m:r>
+                            </m:e>
+                            <m:sub>
+                              <m:r>
+                                <w:rPr>
+                                  <w:rFonts w:ascii="Cambria Math" w:hAnsi="Cambria Math"/>
+                                </w:rPr>
+                                <m:t>i</m:t>
+                              </m:r>
+                            </m:sub>
+                          </m:sSub>
+                        </m:den>
+                      </m:f>
+                    </m:e>
+                  </m:d>
+                  <m:d>
+                    <m:dPr>
+                      <m:ctrlPr>
+                        <w:rPr>
+                          <w:rFonts w:ascii="Cambria Math" w:hAnsi="Cambria Math"/>
+                          <w:i/>
+                        </w:rPr>
+                      </m:ctrlPr>
+                    </m:dPr>
+                    <m:e>
+                      <m:f>
+                        <m:fPr>
+                          <m:ctrlPr>
+                            <w:rPr>
+                              <w:rFonts w:ascii="Cambria Math" w:hAnsi="Cambria Math"/>
+                              <w:i/>
+                            </w:rPr>
+                          </m:ctrlPr>
+                        </m:fPr>
+                        <m:num>
+                          <m:sSubSup>
+                            <m:sSubSupPr>
+                              <m:ctrlPr>
+                                <w:rPr>
+                                  <w:rFonts w:ascii="Cambria Math" w:hAnsi="Cambria Math"/>
+                                  <w:i/>
+                                </w:rPr>
+                              </m:ctrlPr>
+                            </m:sSubSupPr>
+                            <m:e>
+                              <m:r>
+                                <w:rPr>
+                                  <w:rFonts w:ascii="Cambria Math" w:hAnsi="Cambria Math"/>
+                                </w:rPr>
+                                <m:t>s</m:t>
+                              </m:r>
+                            </m:e>
+                            <m:sub>
+                              <m:r>
+                                <w:rPr>
+                                  <w:rFonts w:ascii="Cambria Math" w:hAnsi="Cambria Math"/>
+                                </w:rPr>
+                                <m:t>i</m:t>
+                              </m:r>
+                            </m:sub>
+                            <m:sup>
+                              <m:r>
+                                <w:rPr>
+                                  <w:rFonts w:ascii="Cambria Math" w:hAnsi="Cambria Math"/>
+                                </w:rPr>
+                                <m:t>2</m:t>
+                              </m:r>
+                            </m:sup>
+                          </m:sSubSup>
+                        </m:num>
+                        <m:den>
+                          <m:sSub>
+                            <m:sSubPr>
+                              <m:ctrlPr>
+                                <w:rPr>
+                                  <w:rFonts w:ascii="Cambria Math" w:hAnsi="Cambria Math"/>
+                                  <w:i/>
+                                </w:rPr>
+                              </m:ctrlPr>
+                            </m:sSubPr>
+                            <m:e>
+                              <m:r>
+                                <w:rPr>
+                                  <w:rFonts w:ascii="Cambria Math" w:hAnsi="Cambria Math"/>
+                                </w:rPr>
+                                <m:t>n</m:t>
+                              </m:r>
+                            </m:e>
+                            <m:sub>
+                              <m:r>
+                                <w:rPr>
+                                  <w:rFonts w:ascii="Cambria Math" w:hAnsi="Cambria Math"/>
+                                </w:rPr>
+                                <m:t>i</m:t>
+                              </m:r>
+                            </m:sub>
+                          </m:sSub>
+                        </m:den>
+                      </m:f>
+                    </m:e>
+                  </m:d>
+                </m:e>
+              </m:nary>
+            </m:e>
+          </m:rad>
+        </m:oMath>
+      </m:oMathPara>
+    </w:p>
+    <w:p>
+      <w:pPr>
+        <w:pStyle w:val="Prrafodelista"/>
+        <w:ind w:left="1080"/>
+        <w:jc w:val="both"/>
+        <w:rPr>
+          <w:rFonts w:eastAsiaTheme="minorEastAsia"/>
+        </w:rPr>
+      </w:pPr>
+      <m:oMathPara>
+        <m:oMath>
+          <m:r>
+            <w:rPr>
+              <w:rFonts w:ascii="Cambria Math" w:hAnsi="Cambria Math"/>
+            </w:rPr>
+            <m:t>B=</m:t>
+          </m:r>
+          <m:r>
+            <w:rPr>
+              <w:rFonts w:ascii="Cambria Math" w:hAnsi="Cambria Math"/>
+            </w:rPr>
+            <m:t>2</m:t>
+          </m:r>
+          <m:rad>
+            <m:radPr>
+              <m:degHide m:val="1"/>
+              <m:ctrlPr>
+                <w:rPr>
+                  <w:rFonts w:ascii="Cambria Math" w:hAnsi="Cambria Math"/>
+                  <w:i/>
+                </w:rPr>
+              </m:ctrlPr>
+            </m:radPr>
+            <m:deg/>
+            <m:e>
+              <m:f>
+                <m:fPr>
+                  <m:ctrlPr>
+                    <w:rPr>
+                      <w:rFonts w:ascii="Cambria Math" w:hAnsi="Cambria Math"/>
+                      <w:i/>
+                    </w:rPr>
+                  </m:ctrlPr>
+                </m:fPr>
+                <m:num>
+                  <m:r>
+                    <w:rPr>
+                      <w:rFonts w:ascii="Cambria Math" w:hAnsi="Cambria Math"/>
+                    </w:rPr>
+                    <m:t>1</m:t>
+                  </m:r>
+                </m:num>
+                <m:den>
+                  <m:sSup>
+                    <m:sSupPr>
+                      <m:ctrlPr>
+                        <w:rPr>
+                          <w:rFonts w:ascii="Cambria Math" w:hAnsi="Cambria Math"/>
+                          <w:i/>
+                        </w:rPr>
+                      </m:ctrlPr>
+                    </m:sSupPr>
+                    <m:e>
+                      <m:r>
+                        <w:rPr>
+                          <w:rFonts w:ascii="Cambria Math" w:hAnsi="Cambria Math"/>
+                        </w:rPr>
+                        <m:t>100</m:t>
+                      </m:r>
+                    </m:e>
+                    <m:sup>
+                      <m:r>
+                        <w:rPr>
+                          <w:rFonts w:ascii="Cambria Math" w:hAnsi="Cambria Math"/>
+                        </w:rPr>
+                        <m:t>2</m:t>
+                      </m:r>
+                    </m:sup>
+                  </m:sSup>
+                </m:den>
+              </m:f>
+              <m:d>
+                <m:dPr>
+                  <m:begChr m:val="["/>
+                  <m:endChr m:val="]"/>
+                  <m:ctrlPr>
+                    <w:rPr>
+                      <w:rFonts w:ascii="Cambria Math" w:hAnsi="Cambria Math"/>
+                      <w:i/>
+                    </w:rPr>
+                  </m:ctrlPr>
+                </m:dPr>
+                <m:e>
+                  <m:sSup>
+                    <m:sSupPr>
+                      <m:ctrlPr>
+                        <w:rPr>
+                          <w:rFonts w:ascii="Cambria Math" w:hAnsi="Cambria Math"/>
+                          <w:i/>
+                        </w:rPr>
+                      </m:ctrlPr>
+                    </m:sSupPr>
+                    <m:e>
+                      <m:r>
+                        <w:rPr>
+                          <w:rFonts w:ascii="Cambria Math" w:hAnsi="Cambria Math"/>
+                        </w:rPr>
+                        <m:t>40</m:t>
+                      </m:r>
+                    </m:e>
+                    <m:sup>
+                      <m:r>
+                        <w:rPr>
+                          <w:rFonts w:ascii="Cambria Math" w:hAnsi="Cambria Math"/>
+                        </w:rPr>
+                        <m:t>2</m:t>
+                      </m:r>
+                    </m:sup>
+                  </m:sSup>
+                  <m:d>
+                    <m:dPr>
+                      <m:ctrlPr>
+                        <w:rPr>
+                          <w:rFonts w:ascii="Cambria Math" w:hAnsi="Cambria Math"/>
+                          <w:i/>
+                        </w:rPr>
+                      </m:ctrlPr>
+                    </m:dPr>
+                    <m:e>
+                      <m:f>
+                        <m:fPr>
+                          <m:ctrlPr>
+                            <w:rPr>
+                              <w:rFonts w:ascii="Cambria Math" w:hAnsi="Cambria Math"/>
+                              <w:i/>
+                            </w:rPr>
+                          </m:ctrlPr>
+                        </m:fPr>
+                        <m:num>
+                          <m:r>
+                            <w:rPr>
+                              <w:rFonts w:ascii="Cambria Math" w:hAnsi="Cambria Math"/>
+                            </w:rPr>
+                            <m:t>40</m:t>
+                          </m:r>
+                          <m:r>
+                            <w:rPr>
+                              <w:rFonts w:ascii="Cambria Math" w:hAnsi="Cambria Math"/>
+                            </w:rPr>
+                            <m:t>-</m:t>
+                          </m:r>
+                          <m:r>
+                            <w:rPr>
+                              <w:rFonts w:ascii="Cambria Math" w:hAnsi="Cambria Math"/>
+                            </w:rPr>
+                            <m:t>38</m:t>
+                          </m:r>
+                        </m:num>
+                        <m:den>
+                          <m:r>
+                            <w:rPr>
+                              <w:rFonts w:ascii="Cambria Math" w:hAnsi="Cambria Math"/>
+                            </w:rPr>
+                            <m:t>40</m:t>
+                          </m:r>
+                        </m:den>
+                      </m:f>
+                    </m:e>
+                  </m:d>
+                  <m:d>
+                    <m:dPr>
+                      <m:ctrlPr>
+                        <w:rPr>
+                          <w:rFonts w:ascii="Cambria Math" w:hAnsi="Cambria Math"/>
+                          <w:i/>
+                        </w:rPr>
+                      </m:ctrlPr>
+                    </m:dPr>
+                    <m:e>
+                      <m:f>
+                        <m:fPr>
+                          <m:ctrlPr>
+                            <w:rPr>
+                              <w:rFonts w:ascii="Cambria Math" w:hAnsi="Cambria Math"/>
+                              <w:i/>
+                            </w:rPr>
+                          </m:ctrlPr>
+                        </m:fPr>
+                        <m:num>
+                          <m:d>
+                            <m:dPr>
+                              <m:ctrlPr>
+                                <w:rPr>
+                                  <w:rFonts w:ascii="Cambria Math" w:hAnsi="Cambria Math"/>
+                                  <w:i/>
+                                </w:rPr>
+                              </m:ctrlPr>
+                            </m:dPr>
+                            <m:e>
+                              <m:f>
+                                <m:fPr>
+                                  <m:ctrlPr>
+                                    <w:rPr>
+                                      <w:rFonts w:ascii="Cambria Math" w:hAnsi="Cambria Math"/>
+                                      <w:i/>
+                                    </w:rPr>
+                                  </m:ctrlPr>
+                                </m:fPr>
+                                <m:num>
+                                  <m:r>
+                                    <w:rPr>
+                                      <w:rFonts w:ascii="Cambria Math" w:hAnsi="Cambria Math"/>
+                                    </w:rPr>
+                                    <m:t>6</m:t>
+                                  </m:r>
+                                </m:num>
+                                <m:den>
+                                  <m:r>
+                                    <w:rPr>
+                                      <w:rFonts w:ascii="Cambria Math" w:hAnsi="Cambria Math"/>
+                                    </w:rPr>
+                                    <m:t>38</m:t>
+                                  </m:r>
+                                </m:den>
+                              </m:f>
+                            </m:e>
+                          </m:d>
+                          <m:d>
+                            <m:dPr>
+                              <m:ctrlPr>
+                                <w:rPr>
+                                  <w:rFonts w:ascii="Cambria Math" w:hAnsi="Cambria Math"/>
+                                  <w:i/>
+                                </w:rPr>
+                              </m:ctrlPr>
+                            </m:dPr>
+                            <m:e>
+                              <m:f>
+                                <m:fPr>
+                                  <m:ctrlPr>
+                                    <w:rPr>
+                                      <w:rFonts w:ascii="Cambria Math" w:hAnsi="Cambria Math"/>
+                                      <w:i/>
+                                    </w:rPr>
+                                  </m:ctrlPr>
+                                </m:fPr>
+                                <m:num>
+                                  <m:r>
+                                    <w:rPr>
+                                      <w:rFonts w:ascii="Cambria Math" w:hAnsi="Cambria Math"/>
+                                    </w:rPr>
+                                    <m:t>32</m:t>
+                                  </m:r>
+                                </m:num>
+                                <m:den>
+                                  <m:r>
+                                    <w:rPr>
+                                      <w:rFonts w:ascii="Cambria Math" w:hAnsi="Cambria Math"/>
+                                    </w:rPr>
+                                    <m:t>38</m:t>
+                                  </m:r>
+                                </m:den>
+                              </m:f>
+                            </m:e>
+                          </m:d>
+                        </m:num>
+                        <m:den>
+                          <m:r>
+                            <w:rPr>
+                              <w:rFonts w:ascii="Cambria Math" w:hAnsi="Cambria Math"/>
+                            </w:rPr>
+                            <m:t>38</m:t>
+                          </m:r>
+                          <m:r>
+                            <w:rPr>
+                              <w:rFonts w:ascii="Cambria Math" w:hAnsi="Cambria Math"/>
+                            </w:rPr>
+                            <m:t>-1</m:t>
+                          </m:r>
+                        </m:den>
+                      </m:f>
+                    </m:e>
+                  </m:d>
+                  <m:r>
+                    <w:rPr>
+                      <w:rFonts w:ascii="Cambria Math" w:hAnsi="Cambria Math"/>
+                    </w:rPr>
+                    <m:t>+</m:t>
+                  </m:r>
+                  <m:sSup>
+                    <m:sSupPr>
+                      <m:ctrlPr>
+                        <w:rPr>
+                          <w:rFonts w:ascii="Cambria Math" w:hAnsi="Cambria Math"/>
+                          <w:i/>
+                        </w:rPr>
+                      </m:ctrlPr>
+                    </m:sSupPr>
+                    <m:e>
+                      <m:r>
+                        <w:rPr>
+                          <w:rFonts w:ascii="Cambria Math" w:hAnsi="Cambria Math"/>
+                        </w:rPr>
+                        <m:t>6</m:t>
+                      </m:r>
+                      <m:r>
+                        <w:rPr>
+                          <w:rFonts w:ascii="Cambria Math" w:hAnsi="Cambria Math"/>
+                        </w:rPr>
+                        <m:t>0</m:t>
+                      </m:r>
+                    </m:e>
+                    <m:sup>
+                      <m:r>
+                        <w:rPr>
+                          <w:rFonts w:ascii="Cambria Math" w:hAnsi="Cambria Math"/>
+                        </w:rPr>
+                        <m:t>2</m:t>
+                      </m:r>
+                    </m:sup>
+                  </m:sSup>
+                  <m:d>
+                    <m:dPr>
+                      <m:ctrlPr>
+                        <w:rPr>
+                          <w:rFonts w:ascii="Cambria Math" w:hAnsi="Cambria Math"/>
+                          <w:i/>
+                        </w:rPr>
+                      </m:ctrlPr>
+                    </m:dPr>
+                    <m:e>
+                      <m:f>
+                        <m:fPr>
+                          <m:ctrlPr>
+                            <w:rPr>
+                              <w:rFonts w:ascii="Cambria Math" w:hAnsi="Cambria Math"/>
+                              <w:i/>
+                            </w:rPr>
+                          </m:ctrlPr>
+                        </m:fPr>
+                        <m:num>
+                          <m:r>
+                            <w:rPr>
+                              <w:rFonts w:ascii="Cambria Math" w:hAnsi="Cambria Math"/>
+                            </w:rPr>
+                            <m:t>6</m:t>
+                          </m:r>
+                          <m:r>
+                            <w:rPr>
+                              <w:rFonts w:ascii="Cambria Math" w:hAnsi="Cambria Math"/>
+                            </w:rPr>
+                            <m:t>0</m:t>
+                          </m:r>
+                          <m:r>
+                            <w:rPr>
+                              <w:rFonts w:ascii="Cambria Math" w:hAnsi="Cambria Math"/>
+                            </w:rPr>
+                            <m:t>-</m:t>
+                          </m:r>
+                          <m:r>
+                            <w:rPr>
+                              <w:rFonts w:ascii="Cambria Math" w:hAnsi="Cambria Math"/>
+                            </w:rPr>
+                            <m:t>62</m:t>
+                          </m:r>
+                        </m:num>
+                        <m:den>
+                          <m:r>
+                            <w:rPr>
+                              <w:rFonts w:ascii="Cambria Math" w:hAnsi="Cambria Math"/>
+                            </w:rPr>
+                            <m:t>6</m:t>
+                          </m:r>
+                          <m:r>
+                            <w:rPr>
+                              <w:rFonts w:ascii="Cambria Math" w:hAnsi="Cambria Math"/>
+                            </w:rPr>
+                            <m:t>0</m:t>
+                          </m:r>
+                        </m:den>
+                      </m:f>
+                    </m:e>
+                  </m:d>
+                  <m:d>
+                    <m:dPr>
+                      <m:ctrlPr>
+                        <w:rPr>
+                          <w:rFonts w:ascii="Cambria Math" w:hAnsi="Cambria Math"/>
+                          <w:i/>
+                        </w:rPr>
+                      </m:ctrlPr>
+                    </m:dPr>
+                    <m:e>
+                      <m:f>
+                        <m:fPr>
+                          <m:ctrlPr>
+                            <w:rPr>
+                              <w:rFonts w:ascii="Cambria Math" w:hAnsi="Cambria Math"/>
+                              <w:i/>
+                            </w:rPr>
+                          </m:ctrlPr>
+                        </m:fPr>
+                        <m:num>
+                          <m:d>
+                            <m:dPr>
+                              <m:ctrlPr>
+                                <w:rPr>
+                                  <w:rFonts w:ascii="Cambria Math" w:hAnsi="Cambria Math"/>
+                                  <w:i/>
+                                </w:rPr>
+                              </m:ctrlPr>
+                            </m:dPr>
+                            <m:e>
+                              <m:f>
+                                <m:fPr>
+                                  <m:ctrlPr>
+                                    <w:rPr>
+                                      <w:rFonts w:ascii="Cambria Math" w:hAnsi="Cambria Math"/>
+                                      <w:i/>
+                                    </w:rPr>
+                                  </m:ctrlPr>
+                                </m:fPr>
+                                <m:num>
+                                  <m:r>
+                                    <w:rPr>
+                                      <w:rFonts w:ascii="Cambria Math" w:hAnsi="Cambria Math"/>
+                                    </w:rPr>
+                                    <m:t>10</m:t>
+                                  </m:r>
+                                </m:num>
+                                <m:den>
+                                  <m:r>
+                                    <w:rPr>
+                                      <w:rFonts w:ascii="Cambria Math" w:hAnsi="Cambria Math"/>
+                                    </w:rPr>
+                                    <m:t>62</m:t>
+                                  </m:r>
+                                </m:den>
+                              </m:f>
+                            </m:e>
+                          </m:d>
+                          <m:d>
+                            <m:dPr>
+                              <m:ctrlPr>
+                                <w:rPr>
+                                  <w:rFonts w:ascii="Cambria Math" w:hAnsi="Cambria Math"/>
+                                  <w:i/>
+                                </w:rPr>
+                              </m:ctrlPr>
+                            </m:dPr>
+                            <m:e>
+                              <m:f>
+                                <m:fPr>
+                                  <m:ctrlPr>
+                                    <w:rPr>
+                                      <w:rFonts w:ascii="Cambria Math" w:hAnsi="Cambria Math"/>
+                                      <w:i/>
+                                    </w:rPr>
+                                  </m:ctrlPr>
+                                </m:fPr>
+                                <m:num>
+                                  <m:r>
+                                    <w:rPr>
+                                      <w:rFonts w:ascii="Cambria Math" w:hAnsi="Cambria Math"/>
+                                    </w:rPr>
+                                    <m:t>52</m:t>
+                                  </m:r>
+                                </m:num>
+                                <m:den>
+                                  <m:r>
+                                    <w:rPr>
+                                      <w:rFonts w:ascii="Cambria Math" w:hAnsi="Cambria Math"/>
+                                    </w:rPr>
+                                    <m:t>62</m:t>
+                                  </m:r>
+                                </m:den>
+                              </m:f>
+                            </m:e>
+                          </m:d>
+                        </m:num>
+                        <m:den>
+                          <m:r>
+                            <w:rPr>
+                              <w:rFonts w:ascii="Cambria Math" w:hAnsi="Cambria Math"/>
+                            </w:rPr>
+                            <m:t>62</m:t>
+                          </m:r>
+                          <m:r>
+                            <w:rPr>
+                              <w:rFonts w:ascii="Cambria Math" w:hAnsi="Cambria Math"/>
+                            </w:rPr>
+                            <m:t>-1</m:t>
+                          </m:r>
+                        </m:den>
+                      </m:f>
+                    </m:e>
+                  </m:d>
+                </m:e>
+              </m:d>
+            </m:e>
+          </m:rad>
+        </m:oMath>
+      </m:oMathPara>
+    </w:p>
+    <w:p>
+      <w:pPr>
+        <w:pStyle w:val="Prrafodelista"/>
+        <w:ind w:left="1080"/>
+        <w:jc w:val="both"/>
+      </w:pPr>
+      <m:oMathPara>
+        <m:oMath>
+          <m:r>
+            <w:rPr>
+              <w:rFonts w:ascii="Cambria Math" w:hAnsi="Cambria Math"/>
+            </w:rPr>
+            <m:t>B=</m:t>
+          </m:r>
+          <m:r>
+            <w:rPr>
+              <w:rFonts w:ascii="Cambria Math" w:hAnsi="Cambria Math"/>
+            </w:rPr>
+            <m:t>4.3205</m:t>
+          </m:r>
+        </m:oMath>
+      </m:oMathPara>
+    </w:p>
     <w:p>
       <w:pPr>
         <w:pStyle w:val="Prrafodelista"/>
@@ -14607,7 +14215,6 @@
         <w:jc w:val="both"/>
       </w:pPr>
       <w:r>
-        <w:lastRenderedPageBreak/>
         <w:t xml:space="preserve">Estratifique la muestra después de la selección, en circuitos integrados provenientes de la operación A y B, estime la proporción de los defectuosos en la población y fije un límite para el error de estimación. </w:t>
       </w:r>
     </w:p>
@@ -15818,7 +15425,7 @@
 </file>
 
 <file path=customXml/itemProps1.xml><?xml version="1.0" encoding="utf-8"?>
-<ds:datastoreItem xmlns:ds="http://schemas.openxmlformats.org/officeDocument/2006/customXml" ds:itemID="{73BFCF63-4BA9-4622-B710-8F010300511C}">
+<ds:datastoreItem xmlns:ds="http://schemas.openxmlformats.org/officeDocument/2006/customXml" ds:itemID="{472CEDB8-BE5F-4369-BDC9-E05313634495}">
   <ds:schemaRefs>
     <ds:schemaRef ds:uri="http://schemas.openxmlformats.org/officeDocument/2006/bibliography"/>
   </ds:schemaRefs>
